--- a/src/PROJECT 01 WRITEUP.docx
+++ b/src/PROJECT 01 WRITEUP.docx
@@ -277,7 +277,21 @@
           <w:sz w:val="32"/>
           <w:szCs w:val="32"/>
         </w:rPr>
-        <w:t>To help us understand how these algorithms fare on all array types, for each algorithm, we will analyze its runtime on an array with random inputs, an array with inputs that are partly sorted, and on an array with mostly sorted input.</w:t>
+        <w:t>To help us understand how these algorithms fare on all array types, for each algorithm, we will analyze its runtime on an array with random inputs, an array with inputs that are partly sorted, and on an array with mostly sorted input</w:t>
+      </w:r>
+      <w:r>
+        <w:rPr>
+          <w:sz w:val="32"/>
+          <w:szCs w:val="32"/>
+        </w:rPr>
+        <w:t xml:space="preserve"> all of sizes ranging from 0 to 10,000</w:t>
+      </w:r>
+      <w:r>
+        <w:rPr>
+          <w:sz w:val="32"/>
+          <w:szCs w:val="32"/>
+        </w:rPr>
+        <w:t>.</w:t>
       </w:r>
       <w:r>
         <w:rPr>
@@ -379,6 +393,13 @@
         </w:rPr>
         <w:t xml:space="preserve">the instance of </w:t>
       </w:r>
+      <w:r>
+        <w:rPr>
+          <w:sz w:val="32"/>
+          <w:szCs w:val="32"/>
+        </w:rPr>
+        <w:t xml:space="preserve">the </w:t>
+      </w:r>
       <w:proofErr w:type="gramStart"/>
       <w:r>
         <w:rPr>
@@ -411,7 +432,6 @@
           <w:szCs w:val="32"/>
         </w:rPr>
       </w:pPr>
-      <w:proofErr w:type="gramStart"/>
       <w:r>
         <w:rPr>
           <w:sz w:val="32"/>
@@ -419,13 +439,33 @@
         </w:rPr>
         <w:t>So</w:t>
       </w:r>
-      <w:proofErr w:type="gramEnd"/>
-      <w:r>
-        <w:rPr>
-          <w:sz w:val="32"/>
-          <w:szCs w:val="32"/>
-        </w:rPr>
-        <w:t xml:space="preserve"> in this experiment, we have two main algorithms: The randomized quicksort and the deterministic quicksort algorithm. For each of these algorithms, we are going to analyze the runtime on arrays with randomized inputs, partly sorted inputs, and mostly sorted inputs. </w:t>
+      <w:r>
+        <w:rPr>
+          <w:sz w:val="32"/>
+          <w:szCs w:val="32"/>
+        </w:rPr>
+        <w:t>,</w:t>
+      </w:r>
+      <w:r>
+        <w:rPr>
+          <w:sz w:val="32"/>
+          <w:szCs w:val="32"/>
+        </w:rPr>
+        <w:t xml:space="preserve"> in this experiment, we have two main algorithms: The randomized quicksort and the deterministic quicksort algorithm. For each of these algorithms, we are going to analyze the runtime on arrays</w:t>
+      </w:r>
+      <w:r>
+        <w:rPr>
+          <w:sz w:val="32"/>
+          <w:szCs w:val="32"/>
+        </w:rPr>
+        <w:t xml:space="preserve"> of different sizes that contain</w:t>
+      </w:r>
+      <w:r>
+        <w:rPr>
+          <w:sz w:val="32"/>
+          <w:szCs w:val="32"/>
+        </w:rPr>
+        <w:t xml:space="preserve"> randomized inputs, partly sorted inputs, and mostly sorted inputs. </w:t>
       </w:r>
     </w:p>
     <w:p>
@@ -577,7 +617,49 @@
           <w:sz w:val="32"/>
           <w:szCs w:val="32"/>
         </w:rPr>
-        <w:t>In the graph above, we plotted the average (expected) runtime of quicksort for all array types for our deterministic algorithm and compared it to the bound 2nln(n).</w:t>
+        <w:t xml:space="preserve">In the graph above, we plotted the average (expected) runtime of </w:t>
+      </w:r>
+      <w:r>
+        <w:rPr>
+          <w:sz w:val="32"/>
+          <w:szCs w:val="32"/>
+        </w:rPr>
+        <w:t xml:space="preserve">deterministic </w:t>
+      </w:r>
+      <w:r>
+        <w:rPr>
+          <w:sz w:val="32"/>
+          <w:szCs w:val="32"/>
+        </w:rPr>
+        <w:t xml:space="preserve">quicksort for all array types </w:t>
+      </w:r>
+      <w:r>
+        <w:rPr>
+          <w:sz w:val="32"/>
+          <w:szCs w:val="32"/>
+        </w:rPr>
+        <w:t>of sizes between 0 and 10,000</w:t>
+      </w:r>
+      <w:r>
+        <w:rPr>
+          <w:sz w:val="32"/>
+          <w:szCs w:val="32"/>
+        </w:rPr>
+        <w:t xml:space="preserve"> and compared t</w:t>
+      </w:r>
+      <w:r>
+        <w:rPr>
+          <w:sz w:val="32"/>
+          <w:szCs w:val="32"/>
+        </w:rPr>
+        <w:t>hat</w:t>
+      </w:r>
+      <w:r>
+        <w:rPr>
+          <w:sz w:val="32"/>
+          <w:szCs w:val="32"/>
+        </w:rPr>
+        <w:t xml:space="preserve"> to the bound 2nln(n).</w:t>
       </w:r>
       <w:r>
         <w:rPr>
@@ -615,7 +697,7 @@
           <w:sz w:val="32"/>
           <w:szCs w:val="32"/>
         </w:rPr>
-        <w:t>larger</w:t>
+        <w:t>large</w:t>
       </w:r>
       <w:proofErr w:type="gramEnd"/>
       <w:r>
@@ -1164,35 +1246,6 @@
           <w:szCs w:val="32"/>
         </w:rPr>
       </w:pPr>
-    </w:p>
-    <w:p>
-      <w:pPr>
-        <w:rPr>
-          <w:sz w:val="32"/>
-          <w:szCs w:val="32"/>
-        </w:rPr>
-      </w:pPr>
-      <w:r>
-        <w:rPr>
-          <w:sz w:val="32"/>
-          <w:szCs w:val="32"/>
-        </w:rPr>
-        <w:t xml:space="preserve">From this analysis, we realize that if we shuffle every array before running our deterministic algorithm, we get </w:t>
-      </w:r>
-      <w:r>
-        <w:rPr>
-          <w:sz w:val="32"/>
-          <w:szCs w:val="32"/>
-        </w:rPr>
-        <w:t xml:space="preserve">a way better runtime than we would otherwise. </w:t>
-      </w:r>
-      <w:r>
-        <w:rPr>
-          <w:sz w:val="32"/>
-          <w:szCs w:val="32"/>
-        </w:rPr>
-        <w:t>[See graph below for illustration]</w:t>
-      </w:r>
     </w:p>
     <w:p>
       <w:pPr>
@@ -1375,6 +1428,822 @@
         </w:rPr>
       </w:pPr>
     </w:p>
+    <w:p>
+      <w:pPr>
+        <w:rPr>
+          <w:sz w:val="32"/>
+          <w:szCs w:val="32"/>
+        </w:rPr>
+      </w:pPr>
+      <w:r>
+        <w:rPr>
+          <w:sz w:val="32"/>
+          <w:szCs w:val="32"/>
+        </w:rPr>
+        <w:t>In the graph above (facetted for visibility purposes), we plotted the runtime of our random quicksort algorithm</w:t>
+      </w:r>
+      <w:r>
+        <w:rPr>
+          <w:sz w:val="32"/>
+          <w:szCs w:val="32"/>
+        </w:rPr>
+        <w:t xml:space="preserve"> against array size (between 0 and 10,000) for all array types (random, partially sorted, and mostly sorted) and compared that to the bound 2nln(n) for the same range of n values.</w:t>
+      </w:r>
+    </w:p>
+    <w:p>
+      <w:pPr>
+        <w:rPr>
+          <w:sz w:val="32"/>
+          <w:szCs w:val="32"/>
+        </w:rPr>
+      </w:pPr>
+    </w:p>
+    <w:p>
+      <w:pPr>
+        <w:rPr>
+          <w:sz w:val="32"/>
+          <w:szCs w:val="32"/>
+        </w:rPr>
+      </w:pPr>
+    </w:p>
+    <w:p>
+      <w:pPr>
+        <w:rPr>
+          <w:sz w:val="32"/>
+          <w:szCs w:val="32"/>
+        </w:rPr>
+      </w:pPr>
+      <w:r>
+        <w:rPr>
+          <w:sz w:val="32"/>
+          <w:szCs w:val="32"/>
+        </w:rPr>
+        <w:t>From the graph above, we notice first of all that the averages for all n-values of all array types are lower in this random algorithm than they are in their deterministic counterparts.</w:t>
+      </w:r>
+      <w:r>
+        <w:rPr>
+          <w:sz w:val="32"/>
+          <w:szCs w:val="32"/>
+        </w:rPr>
+        <w:t xml:space="preserve"> </w:t>
+      </w:r>
+    </w:p>
+    <w:p>
+      <w:pPr>
+        <w:rPr>
+          <w:sz w:val="32"/>
+          <w:szCs w:val="32"/>
+        </w:rPr>
+      </w:pPr>
+    </w:p>
+    <w:p>
+      <w:pPr>
+        <w:rPr>
+          <w:sz w:val="32"/>
+          <w:szCs w:val="32"/>
+        </w:rPr>
+      </w:pPr>
+      <w:r>
+        <w:rPr>
+          <w:sz w:val="32"/>
+          <w:szCs w:val="32"/>
+        </w:rPr>
+        <w:t>Secondly, we also notice that these runtimes are less than the bound</w:t>
+      </w:r>
+      <w:r>
+        <w:rPr>
+          <w:sz w:val="32"/>
+          <w:szCs w:val="32"/>
+        </w:rPr>
+        <w:t xml:space="preserve"> and the difference gets pronounced as n increases.</w:t>
+      </w:r>
+    </w:p>
+    <w:p>
+      <w:pPr>
+        <w:rPr>
+          <w:sz w:val="32"/>
+          <w:szCs w:val="32"/>
+        </w:rPr>
+      </w:pPr>
+    </w:p>
+    <w:p>
+      <w:pPr>
+        <w:rPr>
+          <w:sz w:val="32"/>
+          <w:szCs w:val="32"/>
+        </w:rPr>
+      </w:pPr>
+    </w:p>
+    <w:p>
+      <w:pPr>
+        <w:rPr>
+          <w:sz w:val="32"/>
+          <w:szCs w:val="32"/>
+        </w:rPr>
+      </w:pPr>
+      <w:r>
+        <w:rPr>
+          <w:sz w:val="32"/>
+          <w:szCs w:val="32"/>
+        </w:rPr>
+        <w:t xml:space="preserve">Aside these differences however, the runtimes between array types in the randomized algorithms are mostly similar and follow the same </w:t>
+      </w:r>
+      <w:r>
+        <w:rPr>
+          <w:sz w:val="32"/>
+          <w:szCs w:val="32"/>
+        </w:rPr>
+        <w:lastRenderedPageBreak/>
+        <w:t xml:space="preserve">trend. Thus, the randomized algorithm reduces the runtime significantly and also </w:t>
+      </w:r>
+      <w:r>
+        <w:rPr>
+          <w:sz w:val="32"/>
+          <w:szCs w:val="32"/>
+        </w:rPr>
+        <w:t>makes sure the runtime isn’t so dependent on the input at hand.</w:t>
+      </w:r>
+    </w:p>
+    <w:p>
+      <w:pPr>
+        <w:rPr>
+          <w:sz w:val="32"/>
+          <w:szCs w:val="32"/>
+        </w:rPr>
+      </w:pPr>
+    </w:p>
+    <w:p>
+      <w:pPr>
+        <w:rPr>
+          <w:sz w:val="32"/>
+          <w:szCs w:val="32"/>
+        </w:rPr>
+      </w:pPr>
+    </w:p>
+    <w:p>
+      <w:pPr>
+        <w:pStyle w:val="ListParagraph"/>
+        <w:numPr>
+          <w:ilvl w:val="0"/>
+          <w:numId w:val="2"/>
+        </w:numPr>
+        <w:rPr>
+          <w:sz w:val="32"/>
+          <w:szCs w:val="32"/>
+          <w:u w:val="single"/>
+        </w:rPr>
+      </w:pPr>
+      <w:r>
+        <w:rPr>
+          <w:sz w:val="32"/>
+          <w:szCs w:val="32"/>
+          <w:u w:val="single"/>
+        </w:rPr>
+        <w:t>VARIANCE</w:t>
+      </w:r>
+    </w:p>
+    <w:p>
+      <w:pPr>
+        <w:rPr>
+          <w:sz w:val="32"/>
+          <w:szCs w:val="32"/>
+          <w:u w:val="single"/>
+        </w:rPr>
+      </w:pPr>
+    </w:p>
+    <w:p>
+      <w:pPr>
+        <w:rPr>
+          <w:sz w:val="32"/>
+          <w:szCs w:val="32"/>
+          <w:u w:val="single"/>
+        </w:rPr>
+      </w:pPr>
+    </w:p>
+    <w:p>
+      <w:pPr>
+        <w:rPr>
+          <w:sz w:val="32"/>
+          <w:szCs w:val="32"/>
+          <w:u w:val="single"/>
+        </w:rPr>
+      </w:pPr>
+    </w:p>
+    <w:p>
+      <w:pPr>
+        <w:rPr>
+          <w:sz w:val="32"/>
+          <w:szCs w:val="32"/>
+          <w:u w:val="single"/>
+        </w:rPr>
+      </w:pPr>
+    </w:p>
+    <w:p>
+      <w:pPr>
+        <w:rPr>
+          <w:sz w:val="32"/>
+          <w:szCs w:val="32"/>
+          <w:u w:val="single"/>
+        </w:rPr>
+      </w:pPr>
+    </w:p>
+    <w:p>
+      <w:pPr>
+        <w:rPr>
+          <w:sz w:val="32"/>
+          <w:szCs w:val="32"/>
+          <w:u w:val="single"/>
+        </w:rPr>
+      </w:pPr>
+      <w:r>
+        <w:rPr>
+          <w:noProof/>
+          <w:sz w:val="32"/>
+          <w:szCs w:val="32"/>
+          <w:u w:val="single"/>
+        </w:rPr>
+        <w:drawing>
+          <wp:inline distT="0" distB="0" distL="0" distR="0" wp14:anchorId="0947E584" wp14:editId="7CD9BD95">
+            <wp:extent cx="5943600" cy="3589020"/>
+            <wp:effectExtent l="0" t="0" r="0" b="5080"/>
+            <wp:docPr id="4" name="Picture 4" descr="Chart, histogram&#10;&#10;Description automatically generated"/>
+            <wp:cNvGraphicFramePr>
+              <a:graphicFrameLocks xmlns:a="http://schemas.openxmlformats.org/drawingml/2006/main" noChangeAspect="1"/>
+            </wp:cNvGraphicFramePr>
+            <a:graphic xmlns:a="http://schemas.openxmlformats.org/drawingml/2006/main">
+              <a:graphicData uri="http://schemas.openxmlformats.org/drawingml/2006/picture">
+                <pic:pic xmlns:pic="http://schemas.openxmlformats.org/drawingml/2006/picture">
+                  <pic:nvPicPr>
+                    <pic:cNvPr id="4" name="Picture 4" descr="Chart, histogram&#10;&#10;Description automatically generated"/>
+                    <pic:cNvPicPr/>
+                  </pic:nvPicPr>
+                  <pic:blipFill>
+                    <a:blip r:embed="rId7" cstate="print">
+                      <a:extLst>
+                        <a:ext uri="{28A0092B-C50C-407E-A947-70E740481C1C}">
+                          <a14:useLocalDpi xmlns:a14="http://schemas.microsoft.com/office/drawing/2010/main" val="0"/>
+                        </a:ext>
+                      </a:extLst>
+                    </a:blip>
+                    <a:stretch>
+                      <a:fillRect/>
+                    </a:stretch>
+                  </pic:blipFill>
+                  <pic:spPr>
+                    <a:xfrm>
+                      <a:off x="0" y="0"/>
+                      <a:ext cx="5943600" cy="3589020"/>
+                    </a:xfrm>
+                    <a:prstGeom prst="rect">
+                      <a:avLst/>
+                    </a:prstGeom>
+                  </pic:spPr>
+                </pic:pic>
+              </a:graphicData>
+            </a:graphic>
+          </wp:inline>
+        </w:drawing>
+      </w:r>
+    </w:p>
+    <w:p>
+      <w:pPr>
+        <w:rPr>
+          <w:sz w:val="32"/>
+          <w:szCs w:val="32"/>
+          <w:u w:val="single"/>
+        </w:rPr>
+      </w:pPr>
+    </w:p>
+    <w:p>
+      <w:pPr>
+        <w:rPr>
+          <w:sz w:val="32"/>
+          <w:szCs w:val="32"/>
+          <w:u w:val="single"/>
+        </w:rPr>
+      </w:pPr>
+    </w:p>
+    <w:p>
+      <w:pPr>
+        <w:rPr>
+          <w:sz w:val="32"/>
+          <w:szCs w:val="32"/>
+          <w:u w:val="single"/>
+        </w:rPr>
+      </w:pPr>
+    </w:p>
+    <w:p>
+      <w:pPr>
+        <w:rPr>
+          <w:sz w:val="32"/>
+          <w:szCs w:val="32"/>
+          <w:u w:val="single"/>
+        </w:rPr>
+      </w:pPr>
+    </w:p>
+    <w:p>
+      <w:pPr>
+        <w:rPr>
+          <w:sz w:val="32"/>
+          <w:szCs w:val="32"/>
+          <w:u w:val="single"/>
+        </w:rPr>
+      </w:pPr>
+    </w:p>
+    <w:p>
+      <w:pPr>
+        <w:rPr>
+          <w:sz w:val="32"/>
+          <w:szCs w:val="32"/>
+          <w:u w:val="single"/>
+        </w:rPr>
+      </w:pPr>
+    </w:p>
+    <w:p>
+      <w:pPr>
+        <w:rPr>
+          <w:sz w:val="32"/>
+          <w:szCs w:val="32"/>
+          <w:u w:val="single"/>
+        </w:rPr>
+      </w:pPr>
+      <w:r>
+        <w:rPr>
+          <w:noProof/>
+          <w:sz w:val="32"/>
+          <w:szCs w:val="32"/>
+          <w:u w:val="single"/>
+        </w:rPr>
+        <w:lastRenderedPageBreak/>
+        <w:drawing>
+          <wp:inline distT="0" distB="0" distL="0" distR="0" wp14:anchorId="2E5C61F1" wp14:editId="79956B48">
+            <wp:extent cx="5943600" cy="3589020"/>
+            <wp:effectExtent l="0" t="0" r="0" b="5080"/>
+            <wp:docPr id="5" name="Picture 5" descr="Chart, histogram&#10;&#10;Description automatically generated"/>
+            <wp:cNvGraphicFramePr>
+              <a:graphicFrameLocks xmlns:a="http://schemas.openxmlformats.org/drawingml/2006/main" noChangeAspect="1"/>
+            </wp:cNvGraphicFramePr>
+            <a:graphic xmlns:a="http://schemas.openxmlformats.org/drawingml/2006/main">
+              <a:graphicData uri="http://schemas.openxmlformats.org/drawingml/2006/picture">
+                <pic:pic xmlns:pic="http://schemas.openxmlformats.org/drawingml/2006/picture">
+                  <pic:nvPicPr>
+                    <pic:cNvPr id="5" name="Picture 5" descr="Chart, histogram&#10;&#10;Description automatically generated"/>
+                    <pic:cNvPicPr/>
+                  </pic:nvPicPr>
+                  <pic:blipFill>
+                    <a:blip r:embed="rId8" cstate="print">
+                      <a:extLst>
+                        <a:ext uri="{28A0092B-C50C-407E-A947-70E740481C1C}">
+                          <a14:useLocalDpi xmlns:a14="http://schemas.microsoft.com/office/drawing/2010/main" val="0"/>
+                        </a:ext>
+                      </a:extLst>
+                    </a:blip>
+                    <a:stretch>
+                      <a:fillRect/>
+                    </a:stretch>
+                  </pic:blipFill>
+                  <pic:spPr>
+                    <a:xfrm>
+                      <a:off x="0" y="0"/>
+                      <a:ext cx="5943600" cy="3589020"/>
+                    </a:xfrm>
+                    <a:prstGeom prst="rect">
+                      <a:avLst/>
+                    </a:prstGeom>
+                  </pic:spPr>
+                </pic:pic>
+              </a:graphicData>
+            </a:graphic>
+          </wp:inline>
+        </w:drawing>
+      </w:r>
+    </w:p>
+    <w:p>
+      <w:pPr>
+        <w:rPr>
+          <w:sz w:val="32"/>
+          <w:szCs w:val="32"/>
+          <w:u w:val="single"/>
+        </w:rPr>
+      </w:pPr>
+    </w:p>
+    <w:p>
+      <w:pPr>
+        <w:rPr>
+          <w:sz w:val="32"/>
+          <w:szCs w:val="32"/>
+          <w:u w:val="single"/>
+        </w:rPr>
+      </w:pPr>
+    </w:p>
+    <w:p>
+      <w:pPr>
+        <w:rPr>
+          <w:sz w:val="32"/>
+          <w:szCs w:val="32"/>
+          <w:u w:val="single"/>
+        </w:rPr>
+      </w:pPr>
+      <w:r>
+        <w:rPr>
+          <w:noProof/>
+          <w:sz w:val="32"/>
+          <w:szCs w:val="32"/>
+          <w:u w:val="single"/>
+        </w:rPr>
+        <w:drawing>
+          <wp:inline distT="0" distB="0" distL="0" distR="0" wp14:anchorId="47CF6F3D" wp14:editId="31FEEE47">
+            <wp:extent cx="5943600" cy="3589020"/>
+            <wp:effectExtent l="0" t="0" r="0" b="5080"/>
+            <wp:docPr id="3" name="Picture 3" descr="Chart, histogram&#10;&#10;Description automatically generated"/>
+            <wp:cNvGraphicFramePr>
+              <a:graphicFrameLocks xmlns:a="http://schemas.openxmlformats.org/drawingml/2006/main" noChangeAspect="1"/>
+            </wp:cNvGraphicFramePr>
+            <a:graphic xmlns:a="http://schemas.openxmlformats.org/drawingml/2006/main">
+              <a:graphicData uri="http://schemas.openxmlformats.org/drawingml/2006/picture">
+                <pic:pic xmlns:pic="http://schemas.openxmlformats.org/drawingml/2006/picture">
+                  <pic:nvPicPr>
+                    <pic:cNvPr id="3" name="Picture 3" descr="Chart, histogram&#10;&#10;Description automatically generated"/>
+                    <pic:cNvPicPr/>
+                  </pic:nvPicPr>
+                  <pic:blipFill>
+                    <a:blip r:embed="rId9" cstate="print">
+                      <a:extLst>
+                        <a:ext uri="{28A0092B-C50C-407E-A947-70E740481C1C}">
+                          <a14:useLocalDpi xmlns:a14="http://schemas.microsoft.com/office/drawing/2010/main" val="0"/>
+                        </a:ext>
+                      </a:extLst>
+                    </a:blip>
+                    <a:stretch>
+                      <a:fillRect/>
+                    </a:stretch>
+                  </pic:blipFill>
+                  <pic:spPr>
+                    <a:xfrm>
+                      <a:off x="0" y="0"/>
+                      <a:ext cx="5943600" cy="3589020"/>
+                    </a:xfrm>
+                    <a:prstGeom prst="rect">
+                      <a:avLst/>
+                    </a:prstGeom>
+                  </pic:spPr>
+                </pic:pic>
+              </a:graphicData>
+            </a:graphic>
+          </wp:inline>
+        </w:drawing>
+      </w:r>
+    </w:p>
+    <w:p>
+      <w:pPr>
+        <w:rPr>
+          <w:sz w:val="32"/>
+          <w:szCs w:val="32"/>
+          <w:u w:val="single"/>
+        </w:rPr>
+      </w:pPr>
+    </w:p>
+    <w:p>
+      <w:pPr>
+        <w:rPr>
+          <w:sz w:val="32"/>
+          <w:szCs w:val="32"/>
+          <w:u w:val="single"/>
+        </w:rPr>
+      </w:pPr>
+    </w:p>
+    <w:p>
+      <w:pPr>
+        <w:rPr>
+          <w:sz w:val="32"/>
+          <w:szCs w:val="32"/>
+          <w:u w:val="single"/>
+        </w:rPr>
+      </w:pPr>
+    </w:p>
+    <w:p>
+      <w:pPr>
+        <w:rPr>
+          <w:sz w:val="32"/>
+          <w:szCs w:val="32"/>
+          <w:u w:val="single"/>
+        </w:rPr>
+      </w:pPr>
+    </w:p>
+    <w:p>
+      <w:pPr>
+        <w:rPr>
+          <w:sz w:val="32"/>
+          <w:szCs w:val="32"/>
+          <w:u w:val="single"/>
+        </w:rPr>
+      </w:pPr>
+    </w:p>
+    <w:p>
+      <w:pPr>
+        <w:rPr>
+          <w:sz w:val="32"/>
+          <w:szCs w:val="32"/>
+          <w:u w:val="single"/>
+        </w:rPr>
+      </w:pPr>
+    </w:p>
+    <w:p>
+      <w:pPr>
+        <w:rPr>
+          <w:sz w:val="32"/>
+          <w:szCs w:val="32"/>
+          <w:u w:val="single"/>
+        </w:rPr>
+      </w:pPr>
+    </w:p>
+    <w:p>
+      <w:pPr>
+        <w:rPr>
+          <w:sz w:val="32"/>
+          <w:szCs w:val="32"/>
+          <w:u w:val="single"/>
+        </w:rPr>
+      </w:pPr>
+    </w:p>
+    <w:p>
+      <w:pPr>
+        <w:rPr>
+          <w:sz w:val="32"/>
+          <w:szCs w:val="32"/>
+          <w:u w:val="single"/>
+        </w:rPr>
+      </w:pPr>
+    </w:p>
+    <w:p>
+      <w:pPr>
+        <w:rPr>
+          <w:sz w:val="32"/>
+          <w:szCs w:val="32"/>
+          <w:u w:val="single"/>
+        </w:rPr>
+      </w:pPr>
+    </w:p>
+    <w:p>
+      <w:pPr>
+        <w:rPr>
+          <w:sz w:val="32"/>
+          <w:szCs w:val="32"/>
+          <w:u w:val="single"/>
+        </w:rPr>
+      </w:pPr>
+    </w:p>
+    <w:p>
+      <w:pPr>
+        <w:rPr>
+          <w:sz w:val="32"/>
+          <w:szCs w:val="32"/>
+          <w:u w:val="single"/>
+        </w:rPr>
+      </w:pPr>
+    </w:p>
+    <w:p>
+      <w:pPr>
+        <w:rPr>
+          <w:sz w:val="32"/>
+          <w:szCs w:val="32"/>
+          <w:u w:val="single"/>
+        </w:rPr>
+      </w:pPr>
+    </w:p>
+    <w:p>
+      <w:pPr>
+        <w:rPr>
+          <w:sz w:val="32"/>
+          <w:szCs w:val="32"/>
+        </w:rPr>
+      </w:pPr>
+      <w:r>
+        <w:rPr>
+          <w:sz w:val="32"/>
+          <w:szCs w:val="32"/>
+        </w:rPr>
+        <w:t>Just like the average, the variances are similar between all array types and so is the case too for the standard variance which are all lower than our values for the deterministic algorithm.</w:t>
+      </w:r>
+    </w:p>
+    <w:p>
+      <w:pPr>
+        <w:rPr>
+          <w:sz w:val="32"/>
+          <w:szCs w:val="32"/>
+        </w:rPr>
+      </w:pPr>
+    </w:p>
+    <w:p>
+      <w:pPr>
+        <w:rPr>
+          <w:sz w:val="32"/>
+          <w:szCs w:val="32"/>
+        </w:rPr>
+      </w:pPr>
+    </w:p>
+    <w:p>
+      <w:pPr>
+        <w:rPr>
+          <w:sz w:val="32"/>
+          <w:szCs w:val="32"/>
+        </w:rPr>
+      </w:pPr>
+    </w:p>
+    <w:p>
+      <w:pPr>
+        <w:rPr>
+          <w:sz w:val="32"/>
+          <w:szCs w:val="32"/>
+        </w:rPr>
+      </w:pPr>
+      <w:r>
+        <w:rPr>
+          <w:sz w:val="32"/>
+          <w:szCs w:val="32"/>
+          <w:u w:val="single"/>
+        </w:rPr>
+        <w:t>IMPROVEMENTS TO ALGORITHM</w:t>
+      </w:r>
+      <w:r>
+        <w:rPr>
+          <w:sz w:val="32"/>
+          <w:szCs w:val="32"/>
+          <w:u w:val="single"/>
+        </w:rPr>
+        <w:t xml:space="preserve"> </w:t>
+      </w:r>
+    </w:p>
+    <w:p>
+      <w:pPr>
+        <w:rPr>
+          <w:sz w:val="32"/>
+          <w:szCs w:val="32"/>
+        </w:rPr>
+      </w:pPr>
+    </w:p>
+    <w:p>
+      <w:pPr>
+        <w:pStyle w:val="ListParagraph"/>
+        <w:numPr>
+          <w:ilvl w:val="0"/>
+          <w:numId w:val="3"/>
+        </w:numPr>
+        <w:rPr>
+          <w:sz w:val="32"/>
+          <w:szCs w:val="32"/>
+        </w:rPr>
+      </w:pPr>
+      <w:r>
+        <w:rPr>
+          <w:sz w:val="32"/>
+          <w:szCs w:val="32"/>
+          <w:u w:val="single"/>
+        </w:rPr>
+        <w:t>DETERMINISTIC</w:t>
+      </w:r>
+      <w:r>
+        <w:rPr>
+          <w:sz w:val="32"/>
+          <w:szCs w:val="32"/>
+        </w:rPr>
+        <w:t>:</w:t>
+      </w:r>
+    </w:p>
+    <w:p>
+      <w:pPr>
+        <w:rPr>
+          <w:sz w:val="32"/>
+          <w:szCs w:val="32"/>
+        </w:rPr>
+      </w:pPr>
+    </w:p>
+    <w:p>
+      <w:pPr>
+        <w:rPr>
+          <w:sz w:val="32"/>
+          <w:szCs w:val="32"/>
+        </w:rPr>
+      </w:pPr>
+      <w:r>
+        <w:rPr>
+          <w:sz w:val="32"/>
+          <w:szCs w:val="32"/>
+        </w:rPr>
+        <w:t xml:space="preserve">From </w:t>
+      </w:r>
+      <w:r>
+        <w:rPr>
+          <w:sz w:val="32"/>
+          <w:szCs w:val="32"/>
+        </w:rPr>
+        <w:t>the analysis we made about the average of our deterministic algorithm</w:t>
+      </w:r>
+      <w:r>
+        <w:rPr>
+          <w:sz w:val="32"/>
+          <w:szCs w:val="32"/>
+        </w:rPr>
+        <w:t xml:space="preserve">, we realize that </w:t>
+      </w:r>
+      <w:r>
+        <w:rPr>
+          <w:sz w:val="32"/>
+          <w:szCs w:val="32"/>
+        </w:rPr>
+        <w:t>arrays with randomized inputs had significantly lower averages and fairly lower variances. So</w:t>
+      </w:r>
+      <w:r>
+        <w:rPr>
+          <w:sz w:val="32"/>
+          <w:szCs w:val="32"/>
+        </w:rPr>
+        <w:t>,</w:t>
+      </w:r>
+      <w:r>
+        <w:rPr>
+          <w:sz w:val="32"/>
+          <w:szCs w:val="32"/>
+        </w:rPr>
+        <w:t xml:space="preserve"> </w:t>
+      </w:r>
+      <w:r>
+        <w:rPr>
+          <w:sz w:val="32"/>
+          <w:szCs w:val="32"/>
+        </w:rPr>
+        <w:t xml:space="preserve">we </w:t>
+      </w:r>
+      <w:r>
+        <w:rPr>
+          <w:sz w:val="32"/>
+          <w:szCs w:val="32"/>
+        </w:rPr>
+        <w:t>thought if we were able to randomize the values inside an array before running our algorithm, we would be able to save sometime. Thus, we ran the Fisher Yates algorithm on each input before calling deterministic quicksort and our analysis turned out right. This is illustrated in the graph below</w:t>
+      </w:r>
+    </w:p>
+    <w:p>
+      <w:pPr>
+        <w:rPr>
+          <w:sz w:val="32"/>
+          <w:szCs w:val="32"/>
+        </w:rPr>
+      </w:pPr>
+    </w:p>
+    <w:p>
+      <w:pPr>
+        <w:rPr>
+          <w:sz w:val="32"/>
+          <w:szCs w:val="32"/>
+        </w:rPr>
+      </w:pPr>
+      <w:r>
+        <w:rPr>
+          <w:sz w:val="32"/>
+          <w:szCs w:val="32"/>
+        </w:rPr>
+        <w:t>[Graph for quicksort deterministic runtimes after shuffle</w:t>
+      </w:r>
+      <w:r>
+        <w:rPr>
+          <w:sz w:val="32"/>
+          <w:szCs w:val="32"/>
+        </w:rPr>
+        <w:t>s]</w:t>
+      </w:r>
+    </w:p>
+    <w:p>
+      <w:pPr>
+        <w:rPr>
+          <w:sz w:val="32"/>
+          <w:szCs w:val="32"/>
+        </w:rPr>
+      </w:pPr>
+    </w:p>
+    <w:p>
+      <w:pPr>
+        <w:rPr>
+          <w:sz w:val="32"/>
+          <w:szCs w:val="32"/>
+        </w:rPr>
+      </w:pPr>
+    </w:p>
+    <w:p>
+      <w:pPr>
+        <w:rPr>
+          <w:sz w:val="32"/>
+          <w:szCs w:val="32"/>
+        </w:rPr>
+      </w:pPr>
+    </w:p>
+    <w:p>
+      <w:pPr>
+        <w:rPr>
+          <w:sz w:val="32"/>
+          <w:szCs w:val="32"/>
+        </w:rPr>
+      </w:pPr>
+    </w:p>
     <w:sectPr>
       <w:pgSz w:w="12240" w:h="15840"/>
       <w:pgMar w:top="1440" w:right="1440" w:bottom="1440" w:left="1440" w:header="720" w:footer="720" w:gutter="0"/>
@@ -1388,9 +2257,9 @@
 <file path=word/numbering.xml><?xml version="1.0" encoding="utf-8"?>
 <w:numbering xmlns:wpc="http://schemas.microsoft.com/office/word/2010/wordprocessingCanvas" xmlns:cx="http://schemas.microsoft.com/office/drawing/2014/chartex" xmlns:cx1="http://schemas.microsoft.com/office/drawing/2015/9/8/chartex" xmlns:cx2="http://schemas.microsoft.com/office/drawing/2015/10/21/chartex" xmlns:cx3="http://schemas.microsoft.com/office/drawing/2016/5/9/chartex" xmlns:cx4="http://schemas.microsoft.com/office/drawing/2016/5/10/chartex" xmlns:cx5="http://schemas.microsoft.com/office/drawing/2016/5/11/chartex" xmlns:cx6="http://schemas.microsoft.com/office/drawing/2016/5/12/chartex" xmlns:cx7="http://schemas.microsoft.com/office/drawing/2016/5/13/chartex" xmlns:cx8="http://schemas.microsoft.com/office/drawing/2016/5/14/chartex" xmlns:mc="http://schemas.openxmlformats.org/markup-compatibility/2006" xmlns:aink="http://schemas.microsoft.com/office/drawing/2016/ink" xmlns:am3d="http://schemas.microsoft.com/office/drawing/2017/model3d" xmlns:o="urn:schemas-microsoft-com:office:office" xmlns:r="http://schemas.openxmlformats.org/officeDocument/2006/relationships" xmlns:m="http://schemas.openxmlformats.org/officeDocument/2006/math" xmlns:v="urn:schemas-microsoft-com:vml" xmlns:wp14="http://schemas.microsoft.com/office/word/2010/wordprocessingDrawing" xmlns:wp="http://schemas.openxmlformats.org/drawingml/2006/wordprocessingDrawing" xmlns:w10="urn:schemas-microsoft-com:office:word" xmlns:w="http://schemas.openxmlformats.org/wordprocessingml/2006/main" xmlns:w14="http://schemas.microsoft.com/office/word/2010/wordml" xmlns:w15="http://schemas.microsoft.com/office/word/2012/wordml" xmlns:w16cex="http://schemas.microsoft.com/office/word/2018/wordml/cex" xmlns:w16cid="http://schemas.microsoft.com/office/word/2016/wordml/cid" xmlns:w16="http://schemas.microsoft.com/office/word/2018/wordml" xmlns:w16se="http://schemas.microsoft.com/office/word/2015/wordml/symex" xmlns:wpg="http://schemas.microsoft.com/office/word/2010/wordprocessingGroup" xmlns:wpi="http://schemas.microsoft.com/office/word/2010/wordprocessingInk" xmlns:wne="http://schemas.microsoft.com/office/word/2006/wordml" xmlns:wps="http://schemas.microsoft.com/office/word/2010/wordprocessingShape" mc:Ignorable="w14 w15 w16se w16cid w16 w16cex wp14">
   <w:abstractNum w:abstractNumId="0" w15:restartNumberingAfterBreak="0">
-    <w:nsid w:val="740669EA"/>
+    <w:nsid w:val="55CA00C5"/>
     <w:multiLevelType w:val="hybridMultilevel"/>
-    <w:tmpl w:val="0CF20620"/>
+    <w:tmpl w:val="B106DC08"/>
     <w:lvl w:ilvl="0" w:tplc="0409000F">
       <w:start w:val="1"/>
       <w:numFmt w:val="decimal"/>
@@ -1477,9 +2346,9 @@
     </w:lvl>
   </w:abstractNum>
   <w:abstractNum w:abstractNumId="1" w15:restartNumberingAfterBreak="0">
-    <w:nsid w:val="7B203FBE"/>
+    <w:nsid w:val="740669EA"/>
     <w:multiLevelType w:val="hybridMultilevel"/>
-    <w:tmpl w:val="079C3D92"/>
+    <w:tmpl w:val="0CF20620"/>
     <w:lvl w:ilvl="0" w:tplc="0409000F">
       <w:start w:val="1"/>
       <w:numFmt w:val="decimal"/>
@@ -1565,11 +2434,103 @@
       </w:pPr>
     </w:lvl>
   </w:abstractNum>
+  <w:abstractNum w:abstractNumId="2" w15:restartNumberingAfterBreak="0">
+    <w:nsid w:val="7B203FBE"/>
+    <w:multiLevelType w:val="hybridMultilevel"/>
+    <w:tmpl w:val="079C3D92"/>
+    <w:lvl w:ilvl="0" w:tplc="0409000F">
+      <w:start w:val="1"/>
+      <w:numFmt w:val="decimal"/>
+      <w:lvlText w:val="%1."/>
+      <w:lvlJc w:val="left"/>
+      <w:pPr>
+        <w:ind w:left="720" w:hanging="360"/>
+      </w:pPr>
+      <w:rPr>
+        <w:rFonts w:hint="default"/>
+      </w:rPr>
+    </w:lvl>
+    <w:lvl w:ilvl="1" w:tplc="04090019" w:tentative="1">
+      <w:start w:val="1"/>
+      <w:numFmt w:val="lowerLetter"/>
+      <w:lvlText w:val="%2."/>
+      <w:lvlJc w:val="left"/>
+      <w:pPr>
+        <w:ind w:left="1440" w:hanging="360"/>
+      </w:pPr>
+    </w:lvl>
+    <w:lvl w:ilvl="2" w:tplc="0409001B" w:tentative="1">
+      <w:start w:val="1"/>
+      <w:numFmt w:val="lowerRoman"/>
+      <w:lvlText w:val="%3."/>
+      <w:lvlJc w:val="right"/>
+      <w:pPr>
+        <w:ind w:left="2160" w:hanging="180"/>
+      </w:pPr>
+    </w:lvl>
+    <w:lvl w:ilvl="3" w:tplc="0409000F" w:tentative="1">
+      <w:start w:val="1"/>
+      <w:numFmt w:val="decimal"/>
+      <w:lvlText w:val="%4."/>
+      <w:lvlJc w:val="left"/>
+      <w:pPr>
+        <w:ind w:left="2880" w:hanging="360"/>
+      </w:pPr>
+    </w:lvl>
+    <w:lvl w:ilvl="4" w:tplc="04090019" w:tentative="1">
+      <w:start w:val="1"/>
+      <w:numFmt w:val="lowerLetter"/>
+      <w:lvlText w:val="%5."/>
+      <w:lvlJc w:val="left"/>
+      <w:pPr>
+        <w:ind w:left="3600" w:hanging="360"/>
+      </w:pPr>
+    </w:lvl>
+    <w:lvl w:ilvl="5" w:tplc="0409001B" w:tentative="1">
+      <w:start w:val="1"/>
+      <w:numFmt w:val="lowerRoman"/>
+      <w:lvlText w:val="%6."/>
+      <w:lvlJc w:val="right"/>
+      <w:pPr>
+        <w:ind w:left="4320" w:hanging="180"/>
+      </w:pPr>
+    </w:lvl>
+    <w:lvl w:ilvl="6" w:tplc="0409000F" w:tentative="1">
+      <w:start w:val="1"/>
+      <w:numFmt w:val="decimal"/>
+      <w:lvlText w:val="%7."/>
+      <w:lvlJc w:val="left"/>
+      <w:pPr>
+        <w:ind w:left="5040" w:hanging="360"/>
+      </w:pPr>
+    </w:lvl>
+    <w:lvl w:ilvl="7" w:tplc="04090019" w:tentative="1">
+      <w:start w:val="1"/>
+      <w:numFmt w:val="lowerLetter"/>
+      <w:lvlText w:val="%8."/>
+      <w:lvlJc w:val="left"/>
+      <w:pPr>
+        <w:ind w:left="5760" w:hanging="360"/>
+      </w:pPr>
+    </w:lvl>
+    <w:lvl w:ilvl="8" w:tplc="0409001B" w:tentative="1">
+      <w:start w:val="1"/>
+      <w:numFmt w:val="lowerRoman"/>
+      <w:lvlText w:val="%9."/>
+      <w:lvlJc w:val="right"/>
+      <w:pPr>
+        <w:ind w:left="6480" w:hanging="180"/>
+      </w:pPr>
+    </w:lvl>
+  </w:abstractNum>
   <w:num w:numId="1">
-    <w:abstractNumId w:val="0"/>
+    <w:abstractNumId w:val="1"/>
   </w:num>
   <w:num w:numId="2">
-    <w:abstractNumId w:val="1"/>
+    <w:abstractNumId w:val="2"/>
+  </w:num>
+  <w:num w:numId="3">
+    <w:abstractNumId w:val="0"/>
   </w:num>
 </w:numbering>
 </file>

--- a/src/PROJECT 01 WRITEUP.docx
+++ b/src/PROJECT 01 WRITEUP.docx
@@ -144,14 +144,7 @@
           <w:sz w:val="32"/>
           <w:szCs w:val="32"/>
         </w:rPr>
-        <w:t>Since the quicksort algorithm is fundamentally a partition element that is called recursively many times, improving the runtime of the partition algorithm will significantly improve the</w:t>
-      </w:r>
-      <w:r>
-        <w:rPr>
-          <w:sz w:val="32"/>
-          <w:szCs w:val="32"/>
-        </w:rPr>
-        <w:t xml:space="preserve"> </w:t>
+        <w:t xml:space="preserve">Since the quicksort algorithm is fundamentally a partition element that is called recursively many times, improving the runtime of the partition algorithm will significantly improve the </w:t>
       </w:r>
       <w:r>
         <w:rPr>
@@ -165,14 +158,7 @@
           <w:sz w:val="32"/>
           <w:szCs w:val="32"/>
         </w:rPr>
-        <w:t>entire algorithm and since the partition algorithm is fundamentally a comparison algorithm that compares a given set of elements with another element, reducing the number of comparisons at each point is a reliable way to reduce the runtime of the algorithm.</w:t>
-      </w:r>
-      <w:r>
-        <w:rPr>
-          <w:sz w:val="32"/>
-          <w:szCs w:val="32"/>
-        </w:rPr>
-        <w:t xml:space="preserve"> </w:t>
+        <w:t xml:space="preserve">entire algorithm and since the partition algorithm is fundamentally a comparison algorithm that compares a given set of elements with another element, reducing the number of comparisons at each point is a reliable way to reduce the runtime of the algorithm. </w:t>
       </w:r>
       <w:r>
         <w:rPr>
@@ -761,21 +747,1321 @@
           <w:szCs w:val="32"/>
         </w:rPr>
       </w:pPr>
-      <w:r>
-        <w:rPr>
-          <w:sz w:val="32"/>
-          <w:szCs w:val="32"/>
-        </w:rPr>
-        <w:t>[GRAPHS FROM LOVEMORE]</w:t>
-      </w:r>
-    </w:p>
-    <w:p>
-      <w:pPr>
-        <w:rPr>
-          <w:sz w:val="32"/>
-          <w:szCs w:val="32"/>
-        </w:rPr>
-      </w:pPr>
+    </w:p>
+    <w:p>
+      <w:pPr>
+        <w:rPr>
+          <w:sz w:val="32"/>
+          <w:szCs w:val="32"/>
+        </w:rPr>
+      </w:pPr>
+      <w:r>
+        <w:rPr>
+          <w:noProof/>
+          <w:sz w:val="32"/>
+          <w:szCs w:val="32"/>
+        </w:rPr>
+        <w:drawing>
+          <wp:inline distT="0" distB="0" distL="0" distR="0" wp14:anchorId="31740676" wp14:editId="1FA85BE4">
+            <wp:extent cx="6264876" cy="4485005"/>
+            <wp:effectExtent l="0" t="0" r="0" b="0"/>
+            <wp:docPr id="6" name="Picture 6" descr="Chart, histogram&#10;&#10;Description automatically generated"/>
+            <wp:cNvGraphicFramePr>
+              <a:graphicFrameLocks xmlns:a="http://schemas.openxmlformats.org/drawingml/2006/main" noChangeAspect="1"/>
+            </wp:cNvGraphicFramePr>
+            <a:graphic xmlns:a="http://schemas.openxmlformats.org/drawingml/2006/main">
+              <a:graphicData uri="http://schemas.openxmlformats.org/drawingml/2006/picture">
+                <pic:pic xmlns:pic="http://schemas.openxmlformats.org/drawingml/2006/picture">
+                  <pic:nvPicPr>
+                    <pic:cNvPr id="6" name="Picture 6" descr="Chart, histogram&#10;&#10;Description automatically generated"/>
+                    <pic:cNvPicPr/>
+                  </pic:nvPicPr>
+                  <pic:blipFill>
+                    <a:blip r:embed="rId6" cstate="print">
+                      <a:extLst>
+                        <a:ext uri="{28A0092B-C50C-407E-A947-70E740481C1C}">
+                          <a14:useLocalDpi xmlns:a14="http://schemas.microsoft.com/office/drawing/2010/main" val="0"/>
+                        </a:ext>
+                      </a:extLst>
+                    </a:blip>
+                    <a:stretch>
+                      <a:fillRect/>
+                    </a:stretch>
+                  </pic:blipFill>
+                  <pic:spPr>
+                    <a:xfrm>
+                      <a:off x="0" y="0"/>
+                      <a:ext cx="6265570" cy="4485502"/>
+                    </a:xfrm>
+                    <a:prstGeom prst="rect">
+                      <a:avLst/>
+                    </a:prstGeom>
+                  </pic:spPr>
+                </pic:pic>
+              </a:graphicData>
+            </a:graphic>
+          </wp:inline>
+        </w:drawing>
+      </w:r>
+    </w:p>
+    <w:p>
+      <w:pPr>
+        <w:rPr>
+          <w:sz w:val="32"/>
+          <w:szCs w:val="32"/>
+        </w:rPr>
+      </w:pPr>
+    </w:p>
+    <w:p>
+      <w:pPr>
+        <w:rPr>
+          <w:sz w:val="32"/>
+          <w:szCs w:val="32"/>
+        </w:rPr>
+      </w:pPr>
+      <w:r>
+        <w:rPr>
+          <w:sz w:val="32"/>
+          <w:szCs w:val="32"/>
+        </w:rPr>
+        <w:t xml:space="preserve">Variance </w:t>
+      </w:r>
+      <w:proofErr w:type="gramStart"/>
+      <w:r>
+        <w:rPr>
+          <w:sz w:val="32"/>
+          <w:szCs w:val="32"/>
+        </w:rPr>
+        <w:t xml:space="preserve">For  </w:t>
+      </w:r>
+      <w:proofErr w:type="spellStart"/>
+      <w:r>
+        <w:rPr>
+          <w:sz w:val="32"/>
+          <w:szCs w:val="32"/>
+        </w:rPr>
+        <w:t>RandomInput</w:t>
+      </w:r>
+      <w:proofErr w:type="spellEnd"/>
+      <w:proofErr w:type="gramEnd"/>
+      <w:r>
+        <w:rPr>
+          <w:sz w:val="32"/>
+          <w:szCs w:val="32"/>
+        </w:rPr>
+        <w:t>: 3016.645156404042</w:t>
+      </w:r>
+    </w:p>
+    <w:p>
+      <w:pPr>
+        <w:rPr>
+          <w:sz w:val="32"/>
+          <w:szCs w:val="32"/>
+        </w:rPr>
+      </w:pPr>
+      <w:r>
+        <w:rPr>
+          <w:sz w:val="32"/>
+          <w:szCs w:val="32"/>
+        </w:rPr>
+        <w:t xml:space="preserve">Standardized Variance </w:t>
+      </w:r>
+      <w:proofErr w:type="spellStart"/>
+      <w:r>
+        <w:rPr>
+          <w:sz w:val="32"/>
+          <w:szCs w:val="32"/>
+        </w:rPr>
+        <w:t>RandomInput</w:t>
+      </w:r>
+      <w:proofErr w:type="spellEnd"/>
+      <w:r>
+        <w:rPr>
+          <w:sz w:val="32"/>
+          <w:szCs w:val="32"/>
+        </w:rPr>
+        <w:t>: 4.248397041835535E-5</w:t>
+      </w:r>
+    </w:p>
+    <w:p>
+      <w:pPr>
+        <w:rPr>
+          <w:sz w:val="32"/>
+          <w:szCs w:val="32"/>
+        </w:rPr>
+      </w:pPr>
+      <w:r>
+        <w:rPr>
+          <w:noProof/>
+          <w:sz w:val="32"/>
+          <w:szCs w:val="32"/>
+        </w:rPr>
+        <w:lastRenderedPageBreak/>
+        <w:drawing>
+          <wp:inline distT="0" distB="0" distL="0" distR="0" wp14:anchorId="14E76819" wp14:editId="45450CFD">
+            <wp:extent cx="6289589" cy="4386580"/>
+            <wp:effectExtent l="0" t="0" r="0" b="0"/>
+            <wp:docPr id="9" name="Picture 9" descr="Chart, histogram&#10;&#10;Description automatically generated"/>
+            <wp:cNvGraphicFramePr>
+              <a:graphicFrameLocks xmlns:a="http://schemas.openxmlformats.org/drawingml/2006/main" noChangeAspect="1"/>
+            </wp:cNvGraphicFramePr>
+            <a:graphic xmlns:a="http://schemas.openxmlformats.org/drawingml/2006/main">
+              <a:graphicData uri="http://schemas.openxmlformats.org/drawingml/2006/picture">
+                <pic:pic xmlns:pic="http://schemas.openxmlformats.org/drawingml/2006/picture">
+                  <pic:nvPicPr>
+                    <pic:cNvPr id="9" name="Picture 9" descr="Chart, histogram&#10;&#10;Description automatically generated"/>
+                    <pic:cNvPicPr/>
+                  </pic:nvPicPr>
+                  <pic:blipFill>
+                    <a:blip r:embed="rId7" cstate="print">
+                      <a:extLst>
+                        <a:ext uri="{28A0092B-C50C-407E-A947-70E740481C1C}">
+                          <a14:useLocalDpi xmlns:a14="http://schemas.microsoft.com/office/drawing/2010/main" val="0"/>
+                        </a:ext>
+                      </a:extLst>
+                    </a:blip>
+                    <a:stretch>
+                      <a:fillRect/>
+                    </a:stretch>
+                  </pic:blipFill>
+                  <pic:spPr>
+                    <a:xfrm>
+                      <a:off x="0" y="0"/>
+                      <a:ext cx="6289688" cy="4386649"/>
+                    </a:xfrm>
+                    <a:prstGeom prst="rect">
+                      <a:avLst/>
+                    </a:prstGeom>
+                  </pic:spPr>
+                </pic:pic>
+              </a:graphicData>
+            </a:graphic>
+          </wp:inline>
+        </w:drawing>
+      </w:r>
+    </w:p>
+    <w:p>
+      <w:pPr>
+        <w:rPr>
+          <w:sz w:val="32"/>
+          <w:szCs w:val="32"/>
+        </w:rPr>
+      </w:pPr>
+    </w:p>
+    <w:p>
+      <w:pPr>
+        <w:rPr>
+          <w:sz w:val="32"/>
+          <w:szCs w:val="32"/>
+        </w:rPr>
+      </w:pPr>
+      <w:r>
+        <w:rPr>
+          <w:sz w:val="32"/>
+          <w:szCs w:val="32"/>
+        </w:rPr>
+        <w:t xml:space="preserve">Variance </w:t>
+      </w:r>
+      <w:proofErr w:type="gramStart"/>
+      <w:r>
+        <w:rPr>
+          <w:sz w:val="32"/>
+          <w:szCs w:val="32"/>
+        </w:rPr>
+        <w:t xml:space="preserve">For  </w:t>
+      </w:r>
+      <w:proofErr w:type="spellStart"/>
+      <w:r>
+        <w:rPr>
+          <w:sz w:val="32"/>
+          <w:szCs w:val="32"/>
+        </w:rPr>
+        <w:t>RandomInput</w:t>
+      </w:r>
+      <w:proofErr w:type="spellEnd"/>
+      <w:proofErr w:type="gramEnd"/>
+      <w:r>
+        <w:rPr>
+          <w:sz w:val="32"/>
+          <w:szCs w:val="32"/>
+        </w:rPr>
+        <w:t>: 2890.5618155959614</w:t>
+      </w:r>
+    </w:p>
+    <w:p>
+      <w:pPr>
+        <w:rPr>
+          <w:sz w:val="32"/>
+          <w:szCs w:val="32"/>
+        </w:rPr>
+      </w:pPr>
+    </w:p>
+    <w:p>
+      <w:pPr>
+        <w:rPr>
+          <w:sz w:val="32"/>
+          <w:szCs w:val="32"/>
+        </w:rPr>
+      </w:pPr>
+      <w:r>
+        <w:rPr>
+          <w:sz w:val="32"/>
+          <w:szCs w:val="32"/>
+        </w:rPr>
+        <w:t xml:space="preserve">Standardized Variance </w:t>
+      </w:r>
+      <w:proofErr w:type="spellStart"/>
+      <w:r>
+        <w:rPr>
+          <w:sz w:val="32"/>
+          <w:szCs w:val="32"/>
+        </w:rPr>
+        <w:t>RandomInput</w:t>
+      </w:r>
+      <w:proofErr w:type="spellEnd"/>
+      <w:r>
+        <w:rPr>
+          <w:sz w:val="32"/>
+          <w:szCs w:val="32"/>
+        </w:rPr>
+        <w:t>: 4.068443204214639E-5</w:t>
+      </w:r>
+    </w:p>
+    <w:p>
+      <w:pPr>
+        <w:rPr>
+          <w:sz w:val="32"/>
+          <w:szCs w:val="32"/>
+        </w:rPr>
+      </w:pPr>
+      <w:r>
+        <w:rPr>
+          <w:noProof/>
+          <w:sz w:val="32"/>
+          <w:szCs w:val="32"/>
+        </w:rPr>
+        <w:lastRenderedPageBreak/>
+        <w:drawing>
+          <wp:inline distT="0" distB="0" distL="0" distR="0" wp14:anchorId="7217E7F3" wp14:editId="0E921E76">
+            <wp:extent cx="6277232" cy="4337050"/>
+            <wp:effectExtent l="0" t="0" r="0" b="0"/>
+            <wp:docPr id="10" name="Picture 10" descr="Chart, histogram&#10;&#10;Description automatically generated"/>
+            <wp:cNvGraphicFramePr>
+              <a:graphicFrameLocks xmlns:a="http://schemas.openxmlformats.org/drawingml/2006/main" noChangeAspect="1"/>
+            </wp:cNvGraphicFramePr>
+            <a:graphic xmlns:a="http://schemas.openxmlformats.org/drawingml/2006/main">
+              <a:graphicData uri="http://schemas.openxmlformats.org/drawingml/2006/picture">
+                <pic:pic xmlns:pic="http://schemas.openxmlformats.org/drawingml/2006/picture">
+                  <pic:nvPicPr>
+                    <pic:cNvPr id="10" name="Picture 10" descr="Chart, histogram&#10;&#10;Description automatically generated"/>
+                    <pic:cNvPicPr/>
+                  </pic:nvPicPr>
+                  <pic:blipFill>
+                    <a:blip r:embed="rId8" cstate="print">
+                      <a:extLst>
+                        <a:ext uri="{28A0092B-C50C-407E-A947-70E740481C1C}">
+                          <a14:useLocalDpi xmlns:a14="http://schemas.microsoft.com/office/drawing/2010/main" val="0"/>
+                        </a:ext>
+                      </a:extLst>
+                    </a:blip>
+                    <a:stretch>
+                      <a:fillRect/>
+                    </a:stretch>
+                  </pic:blipFill>
+                  <pic:spPr>
+                    <a:xfrm>
+                      <a:off x="0" y="0"/>
+                      <a:ext cx="6277481" cy="4337222"/>
+                    </a:xfrm>
+                    <a:prstGeom prst="rect">
+                      <a:avLst/>
+                    </a:prstGeom>
+                  </pic:spPr>
+                </pic:pic>
+              </a:graphicData>
+            </a:graphic>
+          </wp:inline>
+        </w:drawing>
+      </w:r>
+    </w:p>
+    <w:p>
+      <w:pPr>
+        <w:rPr>
+          <w:sz w:val="32"/>
+          <w:szCs w:val="32"/>
+        </w:rPr>
+      </w:pPr>
+    </w:p>
+    <w:p>
+      <w:pPr>
+        <w:rPr>
+          <w:sz w:val="32"/>
+          <w:szCs w:val="32"/>
+        </w:rPr>
+      </w:pPr>
+      <w:r>
+        <w:rPr>
+          <w:sz w:val="32"/>
+          <w:szCs w:val="32"/>
+        </w:rPr>
+        <w:t xml:space="preserve">Variance </w:t>
+      </w:r>
+      <w:proofErr w:type="gramStart"/>
+      <w:r>
+        <w:rPr>
+          <w:sz w:val="32"/>
+          <w:szCs w:val="32"/>
+        </w:rPr>
+        <w:t xml:space="preserve">For  </w:t>
+      </w:r>
+      <w:proofErr w:type="spellStart"/>
+      <w:r>
+        <w:rPr>
+          <w:sz w:val="32"/>
+          <w:szCs w:val="32"/>
+        </w:rPr>
+        <w:t>RandomInput</w:t>
+      </w:r>
+      <w:proofErr w:type="spellEnd"/>
+      <w:proofErr w:type="gramEnd"/>
+      <w:r>
+        <w:rPr>
+          <w:sz w:val="32"/>
+          <w:szCs w:val="32"/>
+        </w:rPr>
+        <w:t>: 2591.3434187474763</w:t>
+      </w:r>
+    </w:p>
+    <w:p>
+      <w:pPr>
+        <w:rPr>
+          <w:sz w:val="32"/>
+          <w:szCs w:val="32"/>
+        </w:rPr>
+      </w:pPr>
+      <w:r>
+        <w:rPr>
+          <w:sz w:val="32"/>
+          <w:szCs w:val="32"/>
+        </w:rPr>
+        <w:t xml:space="preserve">Standardized Variance </w:t>
+      </w:r>
+      <w:proofErr w:type="spellStart"/>
+      <w:r>
+        <w:rPr>
+          <w:sz w:val="32"/>
+          <w:szCs w:val="32"/>
+        </w:rPr>
+        <w:t>RandomInput</w:t>
+      </w:r>
+      <w:proofErr w:type="spellEnd"/>
+      <w:r>
+        <w:rPr>
+          <w:sz w:val="32"/>
+          <w:szCs w:val="32"/>
+        </w:rPr>
+        <w:t>: 3.6355778630638894E-5</w:t>
+      </w:r>
+    </w:p>
+    <w:p>
+      <w:pPr>
+        <w:rPr>
+          <w:sz w:val="32"/>
+          <w:szCs w:val="32"/>
+        </w:rPr>
+      </w:pPr>
+    </w:p>
+    <w:p>
+      <w:pPr>
+        <w:rPr>
+          <w:sz w:val="32"/>
+          <w:szCs w:val="32"/>
+        </w:rPr>
+      </w:pPr>
+    </w:p>
+    <w:p>
+      <w:pPr>
+        <w:rPr>
+          <w:sz w:val="32"/>
+          <w:szCs w:val="32"/>
+        </w:rPr>
+      </w:pPr>
+      <w:r>
+        <w:rPr>
+          <w:sz w:val="32"/>
+          <w:szCs w:val="32"/>
+        </w:rPr>
+        <w:t xml:space="preserve">From the above </w:t>
+      </w:r>
+    </w:p>
+    <w:p>
+      <w:pPr>
+        <w:rPr>
+          <w:sz w:val="32"/>
+          <w:szCs w:val="32"/>
+        </w:rPr>
+      </w:pPr>
+      <w:r>
+        <w:rPr>
+          <w:noProof/>
+          <w:sz w:val="32"/>
+          <w:szCs w:val="32"/>
+        </w:rPr>
+        <w:lastRenderedPageBreak/>
+        <w:drawing>
+          <wp:inline distT="0" distB="0" distL="0" distR="0" wp14:anchorId="29BA13CF" wp14:editId="14A5FBF6">
+            <wp:extent cx="6301946" cy="4065270"/>
+            <wp:effectExtent l="0" t="0" r="0" b="0"/>
+            <wp:docPr id="7" name="Picture 7" descr="Chart, histogram&#10;&#10;Description automatically generated"/>
+            <wp:cNvGraphicFramePr>
+              <a:graphicFrameLocks xmlns:a="http://schemas.openxmlformats.org/drawingml/2006/main" noChangeAspect="1"/>
+            </wp:cNvGraphicFramePr>
+            <a:graphic xmlns:a="http://schemas.openxmlformats.org/drawingml/2006/main">
+              <a:graphicData uri="http://schemas.openxmlformats.org/drawingml/2006/picture">
+                <pic:pic xmlns:pic="http://schemas.openxmlformats.org/drawingml/2006/picture">
+                  <pic:nvPicPr>
+                    <pic:cNvPr id="7" name="Picture 7" descr="Chart, histogram&#10;&#10;Description automatically generated"/>
+                    <pic:cNvPicPr/>
+                  </pic:nvPicPr>
+                  <pic:blipFill>
+                    <a:blip r:embed="rId9" cstate="print">
+                      <a:extLst>
+                        <a:ext uri="{28A0092B-C50C-407E-A947-70E740481C1C}">
+                          <a14:useLocalDpi xmlns:a14="http://schemas.microsoft.com/office/drawing/2010/main" val="0"/>
+                        </a:ext>
+                      </a:extLst>
+                    </a:blip>
+                    <a:stretch>
+                      <a:fillRect/>
+                    </a:stretch>
+                  </pic:blipFill>
+                  <pic:spPr>
+                    <a:xfrm>
+                      <a:off x="0" y="0"/>
+                      <a:ext cx="6302106" cy="4065373"/>
+                    </a:xfrm>
+                    <a:prstGeom prst="rect">
+                      <a:avLst/>
+                    </a:prstGeom>
+                  </pic:spPr>
+                </pic:pic>
+              </a:graphicData>
+            </a:graphic>
+          </wp:inline>
+        </w:drawing>
+      </w:r>
+    </w:p>
+    <w:p>
+      <w:pPr>
+        <w:rPr>
+          <w:sz w:val="32"/>
+          <w:szCs w:val="32"/>
+          <w:u w:val="single"/>
+        </w:rPr>
+      </w:pPr>
+    </w:p>
+    <w:p>
+      <w:pPr>
+        <w:rPr>
+          <w:sz w:val="32"/>
+          <w:szCs w:val="32"/>
+        </w:rPr>
+      </w:pPr>
+      <w:r>
+        <w:rPr>
+          <w:sz w:val="32"/>
+          <w:szCs w:val="32"/>
+        </w:rPr>
+        <w:t xml:space="preserve">Variance </w:t>
+      </w:r>
+      <w:proofErr w:type="gramStart"/>
+      <w:r>
+        <w:rPr>
+          <w:sz w:val="32"/>
+          <w:szCs w:val="32"/>
+        </w:rPr>
+        <w:t>For</w:t>
+      </w:r>
+      <w:proofErr w:type="gramEnd"/>
+      <w:r>
+        <w:rPr>
+          <w:sz w:val="32"/>
+          <w:szCs w:val="32"/>
+        </w:rPr>
+        <w:t xml:space="preserve"> </w:t>
+      </w:r>
+      <w:proofErr w:type="spellStart"/>
+      <w:r>
+        <w:rPr>
+          <w:sz w:val="32"/>
+          <w:szCs w:val="32"/>
+        </w:rPr>
+        <w:t>PartiallySortedInput</w:t>
+      </w:r>
+      <w:proofErr w:type="spellEnd"/>
+      <w:r>
+        <w:rPr>
+          <w:sz w:val="32"/>
+          <w:szCs w:val="32"/>
+        </w:rPr>
+        <w:t>: 2731.291262666668</w:t>
+      </w:r>
+    </w:p>
+    <w:p>
+      <w:pPr>
+        <w:rPr>
+          <w:sz w:val="32"/>
+          <w:szCs w:val="32"/>
+        </w:rPr>
+      </w:pPr>
+      <w:r>
+        <w:rPr>
+          <w:sz w:val="32"/>
+          <w:szCs w:val="32"/>
+        </w:rPr>
+        <w:t xml:space="preserve">Standardized Variance </w:t>
+      </w:r>
+      <w:proofErr w:type="spellStart"/>
+      <w:r>
+        <w:rPr>
+          <w:sz w:val="32"/>
+          <w:szCs w:val="32"/>
+        </w:rPr>
+        <w:t>PartiallySortedInput</w:t>
+      </w:r>
+      <w:proofErr w:type="spellEnd"/>
+      <w:r>
+        <w:rPr>
+          <w:sz w:val="32"/>
+          <w:szCs w:val="32"/>
+        </w:rPr>
+        <w:t>: 3.832428746370665E-5</w:t>
+      </w:r>
+    </w:p>
+    <w:p>
+      <w:pPr>
+        <w:rPr>
+          <w:sz w:val="32"/>
+          <w:szCs w:val="32"/>
+        </w:rPr>
+      </w:pPr>
+    </w:p>
+    <w:p>
+      <w:pPr>
+        <w:rPr>
+          <w:sz w:val="32"/>
+          <w:szCs w:val="32"/>
+        </w:rPr>
+      </w:pPr>
+      <w:r>
+        <w:rPr>
+          <w:noProof/>
+          <w:sz w:val="32"/>
+          <w:szCs w:val="32"/>
+        </w:rPr>
+        <w:lastRenderedPageBreak/>
+        <w:drawing>
+          <wp:inline distT="0" distB="0" distL="0" distR="0" wp14:anchorId="3EA3AA62" wp14:editId="4C471567">
+            <wp:extent cx="6252519" cy="4880610"/>
+            <wp:effectExtent l="0" t="0" r="0" b="0"/>
+            <wp:docPr id="11" name="Picture 11" descr="Chart, histogram&#10;&#10;Description automatically generated"/>
+            <wp:cNvGraphicFramePr>
+              <a:graphicFrameLocks xmlns:a="http://schemas.openxmlformats.org/drawingml/2006/main" noChangeAspect="1"/>
+            </wp:cNvGraphicFramePr>
+            <a:graphic xmlns:a="http://schemas.openxmlformats.org/drawingml/2006/main">
+              <a:graphicData uri="http://schemas.openxmlformats.org/drawingml/2006/picture">
+                <pic:pic xmlns:pic="http://schemas.openxmlformats.org/drawingml/2006/picture">
+                  <pic:nvPicPr>
+                    <pic:cNvPr id="11" name="Picture 11" descr="Chart, histogram&#10;&#10;Description automatically generated"/>
+                    <pic:cNvPicPr/>
+                  </pic:nvPicPr>
+                  <pic:blipFill>
+                    <a:blip r:embed="rId10" cstate="print">
+                      <a:extLst>
+                        <a:ext uri="{28A0092B-C50C-407E-A947-70E740481C1C}">
+                          <a14:useLocalDpi xmlns:a14="http://schemas.microsoft.com/office/drawing/2010/main" val="0"/>
+                        </a:ext>
+                      </a:extLst>
+                    </a:blip>
+                    <a:stretch>
+                      <a:fillRect/>
+                    </a:stretch>
+                  </pic:blipFill>
+                  <pic:spPr>
+                    <a:xfrm>
+                      <a:off x="0" y="0"/>
+                      <a:ext cx="6253247" cy="4881178"/>
+                    </a:xfrm>
+                    <a:prstGeom prst="rect">
+                      <a:avLst/>
+                    </a:prstGeom>
+                  </pic:spPr>
+                </pic:pic>
+              </a:graphicData>
+            </a:graphic>
+          </wp:inline>
+        </w:drawing>
+      </w:r>
+    </w:p>
+    <w:p>
+      <w:pPr>
+        <w:rPr>
+          <w:sz w:val="32"/>
+          <w:szCs w:val="32"/>
+        </w:rPr>
+      </w:pPr>
+    </w:p>
+    <w:p>
+      <w:pPr>
+        <w:rPr>
+          <w:sz w:val="32"/>
+          <w:szCs w:val="32"/>
+        </w:rPr>
+      </w:pPr>
+      <w:r>
+        <w:rPr>
+          <w:sz w:val="32"/>
+          <w:szCs w:val="32"/>
+        </w:rPr>
+        <w:t xml:space="preserve">Variance </w:t>
+      </w:r>
+      <w:proofErr w:type="gramStart"/>
+      <w:r>
+        <w:rPr>
+          <w:sz w:val="32"/>
+          <w:szCs w:val="32"/>
+        </w:rPr>
+        <w:t>For</w:t>
+      </w:r>
+      <w:proofErr w:type="gramEnd"/>
+      <w:r>
+        <w:rPr>
+          <w:sz w:val="32"/>
+          <w:szCs w:val="32"/>
+        </w:rPr>
+        <w:t xml:space="preserve"> </w:t>
+      </w:r>
+      <w:proofErr w:type="spellStart"/>
+      <w:r>
+        <w:rPr>
+          <w:sz w:val="32"/>
+          <w:szCs w:val="32"/>
+        </w:rPr>
+        <w:t>PartiallySortedInput</w:t>
+      </w:r>
+      <w:proofErr w:type="spellEnd"/>
+      <w:r>
+        <w:rPr>
+          <w:sz w:val="32"/>
+          <w:szCs w:val="32"/>
+        </w:rPr>
+        <w:t>: 2206.4397215757626</w:t>
+      </w:r>
+    </w:p>
+    <w:p>
+      <w:pPr>
+        <w:rPr>
+          <w:sz w:val="32"/>
+          <w:szCs w:val="32"/>
+          <w:u w:val="single"/>
+        </w:rPr>
+      </w:pPr>
+      <w:r>
+        <w:rPr>
+          <w:sz w:val="32"/>
+          <w:szCs w:val="32"/>
+        </w:rPr>
+        <w:t xml:space="preserve">Standardized Variance </w:t>
+      </w:r>
+      <w:proofErr w:type="spellStart"/>
+      <w:r>
+        <w:rPr>
+          <w:sz w:val="32"/>
+          <w:szCs w:val="32"/>
+        </w:rPr>
+        <w:t>PartiallySortedInput</w:t>
+      </w:r>
+      <w:proofErr w:type="spellEnd"/>
+      <w:r>
+        <w:rPr>
+          <w:sz w:val="32"/>
+          <w:szCs w:val="32"/>
+        </w:rPr>
+        <w:t>: 3.100773011185785E-5</w:t>
+      </w:r>
+    </w:p>
+    <w:p>
+      <w:pPr>
+        <w:rPr>
+          <w:sz w:val="32"/>
+          <w:szCs w:val="32"/>
+        </w:rPr>
+      </w:pPr>
+      <w:r>
+        <w:rPr>
+          <w:noProof/>
+          <w:sz w:val="32"/>
+          <w:szCs w:val="32"/>
+        </w:rPr>
+        <w:lastRenderedPageBreak/>
+        <w:drawing>
+          <wp:inline distT="0" distB="0" distL="0" distR="0" wp14:anchorId="67AD7FB6" wp14:editId="7980A892">
+            <wp:extent cx="6289589" cy="4287469"/>
+            <wp:effectExtent l="0" t="0" r="0" b="5715"/>
+            <wp:docPr id="13" name="Picture 13" descr="Chart, histogram&#10;&#10;Description automatically generated"/>
+            <wp:cNvGraphicFramePr>
+              <a:graphicFrameLocks xmlns:a="http://schemas.openxmlformats.org/drawingml/2006/main" noChangeAspect="1"/>
+            </wp:cNvGraphicFramePr>
+            <a:graphic xmlns:a="http://schemas.openxmlformats.org/drawingml/2006/main">
+              <a:graphicData uri="http://schemas.openxmlformats.org/drawingml/2006/picture">
+                <pic:pic xmlns:pic="http://schemas.openxmlformats.org/drawingml/2006/picture">
+                  <pic:nvPicPr>
+                    <pic:cNvPr id="13" name="Picture 13" descr="Chart, histogram&#10;&#10;Description automatically generated"/>
+                    <pic:cNvPicPr/>
+                  </pic:nvPicPr>
+                  <pic:blipFill>
+                    <a:blip r:embed="rId11" cstate="print">
+                      <a:extLst>
+                        <a:ext uri="{28A0092B-C50C-407E-A947-70E740481C1C}">
+                          <a14:useLocalDpi xmlns:a14="http://schemas.microsoft.com/office/drawing/2010/main" val="0"/>
+                        </a:ext>
+                      </a:extLst>
+                    </a:blip>
+                    <a:stretch>
+                      <a:fillRect/>
+                    </a:stretch>
+                  </pic:blipFill>
+                  <pic:spPr>
+                    <a:xfrm>
+                      <a:off x="0" y="0"/>
+                      <a:ext cx="6290261" cy="4287927"/>
+                    </a:xfrm>
+                    <a:prstGeom prst="rect">
+                      <a:avLst/>
+                    </a:prstGeom>
+                  </pic:spPr>
+                </pic:pic>
+              </a:graphicData>
+            </a:graphic>
+          </wp:inline>
+        </w:drawing>
+      </w:r>
+    </w:p>
+    <w:p>
+      <w:pPr>
+        <w:rPr>
+          <w:sz w:val="32"/>
+          <w:szCs w:val="32"/>
+        </w:rPr>
+      </w:pPr>
+      <w:r>
+        <w:rPr>
+          <w:sz w:val="32"/>
+          <w:szCs w:val="32"/>
+        </w:rPr>
+        <w:t xml:space="preserve">Variance </w:t>
+      </w:r>
+      <w:proofErr w:type="gramStart"/>
+      <w:r>
+        <w:rPr>
+          <w:sz w:val="32"/>
+          <w:szCs w:val="32"/>
+        </w:rPr>
+        <w:t>For</w:t>
+      </w:r>
+      <w:proofErr w:type="gramEnd"/>
+      <w:r>
+        <w:rPr>
+          <w:sz w:val="32"/>
+          <w:szCs w:val="32"/>
+        </w:rPr>
+        <w:t xml:space="preserve"> </w:t>
+      </w:r>
+      <w:proofErr w:type="spellStart"/>
+      <w:r>
+        <w:rPr>
+          <w:sz w:val="32"/>
+          <w:szCs w:val="32"/>
+        </w:rPr>
+        <w:t>PartiallySortedInput</w:t>
+      </w:r>
+      <w:proofErr w:type="spellEnd"/>
+      <w:r>
+        <w:rPr>
+          <w:sz w:val="32"/>
+          <w:szCs w:val="32"/>
+        </w:rPr>
+        <w:t>: 2944.8544884444445</w:t>
+      </w:r>
+    </w:p>
+    <w:p>
+      <w:pPr>
+        <w:rPr>
+          <w:sz w:val="32"/>
+          <w:szCs w:val="32"/>
+        </w:rPr>
+      </w:pPr>
+      <w:r>
+        <w:rPr>
+          <w:sz w:val="32"/>
+          <w:szCs w:val="32"/>
+        </w:rPr>
+        <w:t xml:space="preserve">Standardized Variance </w:t>
+      </w:r>
+      <w:proofErr w:type="spellStart"/>
+      <w:r>
+        <w:rPr>
+          <w:sz w:val="32"/>
+          <w:szCs w:val="32"/>
+        </w:rPr>
+        <w:t>PartiallySortedInput</w:t>
+      </w:r>
+      <w:proofErr w:type="spellEnd"/>
+      <w:r>
+        <w:rPr>
+          <w:sz w:val="32"/>
+          <w:szCs w:val="32"/>
+        </w:rPr>
+        <w:t>: 4.13052315237215E-5</w:t>
+      </w:r>
+    </w:p>
+    <w:p>
+      <w:pPr>
+        <w:rPr>
+          <w:sz w:val="32"/>
+          <w:szCs w:val="32"/>
+          <w:u w:val="single"/>
+        </w:rPr>
+      </w:pPr>
+    </w:p>
+    <w:p>
+      <w:pPr>
+        <w:rPr>
+          <w:sz w:val="32"/>
+          <w:szCs w:val="32"/>
+        </w:rPr>
+      </w:pPr>
+      <w:r>
+        <w:rPr>
+          <w:noProof/>
+          <w:sz w:val="32"/>
+          <w:szCs w:val="32"/>
+        </w:rPr>
+        <w:lastRenderedPageBreak/>
+        <w:drawing>
+          <wp:inline distT="0" distB="0" distL="0" distR="0" wp14:anchorId="5563BA6D" wp14:editId="36D74CF8">
+            <wp:extent cx="6400800" cy="5053330"/>
+            <wp:effectExtent l="0" t="0" r="0" b="1270"/>
+            <wp:docPr id="8" name="Picture 8" descr="Chart, histogram&#10;&#10;Description automatically generated"/>
+            <wp:cNvGraphicFramePr>
+              <a:graphicFrameLocks xmlns:a="http://schemas.openxmlformats.org/drawingml/2006/main" noChangeAspect="1"/>
+            </wp:cNvGraphicFramePr>
+            <a:graphic xmlns:a="http://schemas.openxmlformats.org/drawingml/2006/main">
+              <a:graphicData uri="http://schemas.openxmlformats.org/drawingml/2006/picture">
+                <pic:pic xmlns:pic="http://schemas.openxmlformats.org/drawingml/2006/picture">
+                  <pic:nvPicPr>
+                    <pic:cNvPr id="8" name="Picture 8" descr="Chart, histogram&#10;&#10;Description automatically generated"/>
+                    <pic:cNvPicPr/>
+                  </pic:nvPicPr>
+                  <pic:blipFill>
+                    <a:blip r:embed="rId12" cstate="print">
+                      <a:extLst>
+                        <a:ext uri="{28A0092B-C50C-407E-A947-70E740481C1C}">
+                          <a14:useLocalDpi xmlns:a14="http://schemas.microsoft.com/office/drawing/2010/main" val="0"/>
+                        </a:ext>
+                      </a:extLst>
+                    </a:blip>
+                    <a:stretch>
+                      <a:fillRect/>
+                    </a:stretch>
+                  </pic:blipFill>
+                  <pic:spPr>
+                    <a:xfrm>
+                      <a:off x="0" y="0"/>
+                      <a:ext cx="6402010" cy="5054285"/>
+                    </a:xfrm>
+                    <a:prstGeom prst="rect">
+                      <a:avLst/>
+                    </a:prstGeom>
+                  </pic:spPr>
+                </pic:pic>
+              </a:graphicData>
+            </a:graphic>
+          </wp:inline>
+        </w:drawing>
+      </w:r>
+    </w:p>
+    <w:p>
+      <w:pPr>
+        <w:rPr>
+          <w:sz w:val="32"/>
+          <w:szCs w:val="32"/>
+        </w:rPr>
+      </w:pPr>
+    </w:p>
+    <w:p>
+      <w:pPr>
+        <w:rPr>
+          <w:sz w:val="32"/>
+          <w:szCs w:val="32"/>
+        </w:rPr>
+      </w:pPr>
+      <w:r>
+        <w:rPr>
+          <w:sz w:val="32"/>
+          <w:szCs w:val="32"/>
+        </w:rPr>
+        <w:t xml:space="preserve">Variance </w:t>
+      </w:r>
+      <w:proofErr w:type="gramStart"/>
+      <w:r>
+        <w:rPr>
+          <w:sz w:val="32"/>
+          <w:szCs w:val="32"/>
+        </w:rPr>
+        <w:t>For</w:t>
+      </w:r>
+      <w:proofErr w:type="gramEnd"/>
+      <w:r>
+        <w:rPr>
+          <w:sz w:val="32"/>
+          <w:szCs w:val="32"/>
+        </w:rPr>
+        <w:t xml:space="preserve"> </w:t>
+      </w:r>
+      <w:proofErr w:type="spellStart"/>
+      <w:r>
+        <w:rPr>
+          <w:sz w:val="32"/>
+          <w:szCs w:val="32"/>
+        </w:rPr>
+        <w:t>MostlySortedInput</w:t>
+      </w:r>
+      <w:proofErr w:type="spellEnd"/>
+      <w:r>
+        <w:rPr>
+          <w:sz w:val="32"/>
+          <w:szCs w:val="32"/>
+        </w:rPr>
+        <w:t>: 2420.627868878783</w:t>
+      </w:r>
+    </w:p>
+    <w:p>
+      <w:pPr>
+        <w:rPr>
+          <w:sz w:val="32"/>
+          <w:szCs w:val="32"/>
+        </w:rPr>
+      </w:pPr>
+      <w:r>
+        <w:rPr>
+          <w:sz w:val="32"/>
+          <w:szCs w:val="32"/>
+        </w:rPr>
+        <w:t xml:space="preserve">Standardized Variance </w:t>
+      </w:r>
+      <w:proofErr w:type="spellStart"/>
+      <w:r>
+        <w:rPr>
+          <w:sz w:val="32"/>
+          <w:szCs w:val="32"/>
+        </w:rPr>
+        <w:t>MostlySortedInput</w:t>
+      </w:r>
+      <w:proofErr w:type="spellEnd"/>
+      <w:r>
+        <w:rPr>
+          <w:sz w:val="32"/>
+          <w:szCs w:val="32"/>
+        </w:rPr>
+        <w:t>: 3.3985418970602414E-5</w:t>
+      </w:r>
+    </w:p>
+    <w:p>
+      <w:pPr>
+        <w:rPr>
+          <w:sz w:val="32"/>
+          <w:szCs w:val="32"/>
+        </w:rPr>
+      </w:pPr>
+      <w:r>
+        <w:rPr>
+          <w:noProof/>
+          <w:sz w:val="32"/>
+          <w:szCs w:val="32"/>
+        </w:rPr>
+        <w:lastRenderedPageBreak/>
+        <w:drawing>
+          <wp:inline distT="0" distB="0" distL="0" distR="0" wp14:anchorId="61EE81D3" wp14:editId="03D0031D">
+            <wp:extent cx="6202680" cy="4485503"/>
+            <wp:effectExtent l="0" t="0" r="0" b="0"/>
+            <wp:docPr id="14" name="Picture 14" descr="Chart, histogram&#10;&#10;Description automatically generated"/>
+            <wp:cNvGraphicFramePr>
+              <a:graphicFrameLocks xmlns:a="http://schemas.openxmlformats.org/drawingml/2006/main" noChangeAspect="1"/>
+            </wp:cNvGraphicFramePr>
+            <a:graphic xmlns:a="http://schemas.openxmlformats.org/drawingml/2006/main">
+              <a:graphicData uri="http://schemas.openxmlformats.org/drawingml/2006/picture">
+                <pic:pic xmlns:pic="http://schemas.openxmlformats.org/drawingml/2006/picture">
+                  <pic:nvPicPr>
+                    <pic:cNvPr id="14" name="Picture 14" descr="Chart, histogram&#10;&#10;Description automatically generated"/>
+                    <pic:cNvPicPr/>
+                  </pic:nvPicPr>
+                  <pic:blipFill>
+                    <a:blip r:embed="rId13" cstate="print">
+                      <a:extLst>
+                        <a:ext uri="{28A0092B-C50C-407E-A947-70E740481C1C}">
+                          <a14:useLocalDpi xmlns:a14="http://schemas.microsoft.com/office/drawing/2010/main" val="0"/>
+                        </a:ext>
+                      </a:extLst>
+                    </a:blip>
+                    <a:stretch>
+                      <a:fillRect/>
+                    </a:stretch>
+                  </pic:blipFill>
+                  <pic:spPr>
+                    <a:xfrm>
+                      <a:off x="0" y="0"/>
+                      <a:ext cx="6203490" cy="4486089"/>
+                    </a:xfrm>
+                    <a:prstGeom prst="rect">
+                      <a:avLst/>
+                    </a:prstGeom>
+                  </pic:spPr>
+                </pic:pic>
+              </a:graphicData>
+            </a:graphic>
+          </wp:inline>
+        </w:drawing>
+      </w:r>
+    </w:p>
+    <w:p>
+      <w:pPr>
+        <w:rPr>
+          <w:sz w:val="32"/>
+          <w:szCs w:val="32"/>
+        </w:rPr>
+      </w:pPr>
+    </w:p>
+    <w:p>
+      <w:pPr>
+        <w:rPr>
+          <w:sz w:val="32"/>
+          <w:szCs w:val="32"/>
+        </w:rPr>
+      </w:pPr>
+      <w:r>
+        <w:rPr>
+          <w:sz w:val="32"/>
+          <w:szCs w:val="32"/>
+        </w:rPr>
+        <w:t xml:space="preserve">Variance </w:t>
+      </w:r>
+      <w:proofErr w:type="gramStart"/>
+      <w:r>
+        <w:rPr>
+          <w:sz w:val="32"/>
+          <w:szCs w:val="32"/>
+        </w:rPr>
+        <w:t>For</w:t>
+      </w:r>
+      <w:proofErr w:type="gramEnd"/>
+      <w:r>
+        <w:rPr>
+          <w:sz w:val="32"/>
+          <w:szCs w:val="32"/>
+        </w:rPr>
+        <w:t xml:space="preserve"> </w:t>
+      </w:r>
+      <w:proofErr w:type="spellStart"/>
+      <w:r>
+        <w:rPr>
+          <w:sz w:val="32"/>
+          <w:szCs w:val="32"/>
+        </w:rPr>
+        <w:t>MostlySortedInput</w:t>
+      </w:r>
+      <w:proofErr w:type="spellEnd"/>
+      <w:r>
+        <w:rPr>
+          <w:sz w:val="32"/>
+          <w:szCs w:val="32"/>
+        </w:rPr>
+        <w:t>: 3752.759341454541</w:t>
+      </w:r>
+    </w:p>
+    <w:p>
+      <w:pPr>
+        <w:rPr>
+          <w:sz w:val="32"/>
+          <w:szCs w:val="32"/>
+        </w:rPr>
+      </w:pPr>
+    </w:p>
+    <w:p>
+      <w:pPr>
+        <w:rPr>
+          <w:sz w:val="32"/>
+          <w:szCs w:val="32"/>
+        </w:rPr>
+      </w:pPr>
+      <w:r>
+        <w:rPr>
+          <w:sz w:val="32"/>
+          <w:szCs w:val="32"/>
+        </w:rPr>
+        <w:t xml:space="preserve">Standardized Variance </w:t>
+      </w:r>
+      <w:proofErr w:type="spellStart"/>
+      <w:r>
+        <w:rPr>
+          <w:sz w:val="32"/>
+          <w:szCs w:val="32"/>
+        </w:rPr>
+        <w:t>MostlySortedInput</w:t>
+      </w:r>
+      <w:proofErr w:type="spellEnd"/>
+      <w:r>
+        <w:rPr>
+          <w:sz w:val="32"/>
+          <w:szCs w:val="32"/>
+        </w:rPr>
+        <w:t>: 5.26823253866551E-5</w:t>
+      </w:r>
+    </w:p>
+    <w:p>
+      <w:pPr>
+        <w:rPr>
+          <w:sz w:val="32"/>
+          <w:szCs w:val="32"/>
+        </w:rPr>
+      </w:pPr>
+      <w:r>
+        <w:rPr>
+          <w:noProof/>
+          <w:sz w:val="32"/>
+          <w:szCs w:val="32"/>
+        </w:rPr>
+        <w:lastRenderedPageBreak/>
+        <w:drawing>
+          <wp:inline distT="0" distB="0" distL="0" distR="0" wp14:anchorId="50DB0342" wp14:editId="4D421E95">
+            <wp:extent cx="5943600" cy="4250724"/>
+            <wp:effectExtent l="0" t="0" r="0" b="3810"/>
+            <wp:docPr id="15" name="Picture 15" descr="Chart, histogram&#10;&#10;Description automatically generated"/>
+            <wp:cNvGraphicFramePr>
+              <a:graphicFrameLocks xmlns:a="http://schemas.openxmlformats.org/drawingml/2006/main" noChangeAspect="1"/>
+            </wp:cNvGraphicFramePr>
+            <a:graphic xmlns:a="http://schemas.openxmlformats.org/drawingml/2006/main">
+              <a:graphicData uri="http://schemas.openxmlformats.org/drawingml/2006/picture">
+                <pic:pic xmlns:pic="http://schemas.openxmlformats.org/drawingml/2006/picture">
+                  <pic:nvPicPr>
+                    <pic:cNvPr id="15" name="Picture 15" descr="Chart, histogram&#10;&#10;Description automatically generated"/>
+                    <pic:cNvPicPr/>
+                  </pic:nvPicPr>
+                  <pic:blipFill>
+                    <a:blip r:embed="rId14" cstate="print">
+                      <a:extLst>
+                        <a:ext uri="{28A0092B-C50C-407E-A947-70E740481C1C}">
+                          <a14:useLocalDpi xmlns:a14="http://schemas.microsoft.com/office/drawing/2010/main" val="0"/>
+                        </a:ext>
+                      </a:extLst>
+                    </a:blip>
+                    <a:stretch>
+                      <a:fillRect/>
+                    </a:stretch>
+                  </pic:blipFill>
+                  <pic:spPr>
+                    <a:xfrm>
+                      <a:off x="0" y="0"/>
+                      <a:ext cx="5943600" cy="4250724"/>
+                    </a:xfrm>
+                    <a:prstGeom prst="rect">
+                      <a:avLst/>
+                    </a:prstGeom>
+                  </pic:spPr>
+                </pic:pic>
+              </a:graphicData>
+            </a:graphic>
+          </wp:inline>
+        </w:drawing>
+      </w:r>
+    </w:p>
+    <w:p>
+      <w:pPr>
+        <w:rPr>
+          <w:sz w:val="32"/>
+          <w:szCs w:val="32"/>
+        </w:rPr>
+      </w:pPr>
+      <w:r>
+        <w:rPr>
+          <w:sz w:val="32"/>
+          <w:szCs w:val="32"/>
+        </w:rPr>
+        <w:t xml:space="preserve">Variance </w:t>
+      </w:r>
+      <w:proofErr w:type="gramStart"/>
+      <w:r>
+        <w:rPr>
+          <w:sz w:val="32"/>
+          <w:szCs w:val="32"/>
+        </w:rPr>
+        <w:t>For</w:t>
+      </w:r>
+      <w:proofErr w:type="gramEnd"/>
+      <w:r>
+        <w:rPr>
+          <w:sz w:val="32"/>
+          <w:szCs w:val="32"/>
+        </w:rPr>
+        <w:t xml:space="preserve"> </w:t>
+      </w:r>
+      <w:proofErr w:type="spellStart"/>
+      <w:r>
+        <w:rPr>
+          <w:sz w:val="32"/>
+          <w:szCs w:val="32"/>
+        </w:rPr>
+        <w:t>MostlySortedInput</w:t>
+      </w:r>
+      <w:proofErr w:type="spellEnd"/>
+      <w:r>
+        <w:rPr>
+          <w:sz w:val="32"/>
+          <w:szCs w:val="32"/>
+        </w:rPr>
+        <w:t>: 2782.8520570808055</w:t>
+      </w:r>
+    </w:p>
+    <w:p>
+      <w:pPr>
+        <w:rPr>
+          <w:sz w:val="32"/>
+          <w:szCs w:val="32"/>
+        </w:rPr>
+      </w:pPr>
+      <w:r>
+        <w:rPr>
+          <w:sz w:val="32"/>
+          <w:szCs w:val="32"/>
+        </w:rPr>
+        <w:t xml:space="preserve">Standardized Variance </w:t>
+      </w:r>
+      <w:proofErr w:type="spellStart"/>
+      <w:r>
+        <w:rPr>
+          <w:sz w:val="32"/>
+          <w:szCs w:val="32"/>
+        </w:rPr>
+        <w:t>MostlySortedInput</w:t>
+      </w:r>
+      <w:proofErr w:type="spellEnd"/>
+      <w:r>
+        <w:rPr>
+          <w:sz w:val="32"/>
+          <w:szCs w:val="32"/>
+        </w:rPr>
+        <w:t>: 3.911883595675218E-5</w:t>
+      </w:r>
     </w:p>
     <w:p>
       <w:pPr>
@@ -1376,7 +2662,6 @@
           <w:sz w:val="32"/>
           <w:szCs w:val="32"/>
         </w:rPr>
-        <w:lastRenderedPageBreak/>
         <w:drawing>
           <wp:inline distT="0" distB="0" distL="0" distR="0" wp14:anchorId="5E0EAA25" wp14:editId="65A3AF34">
             <wp:extent cx="5943600" cy="3585210"/>
@@ -1393,7 +2678,7 @@
                     <pic:cNvPicPr/>
                   </pic:nvPicPr>
                   <pic:blipFill>
-                    <a:blip r:embed="rId6" cstate="print">
+                    <a:blip r:embed="rId15" cstate="print">
                       <a:extLst>
                         <a:ext uri="{28A0092B-C50C-407E-A947-70E740481C1C}">
                           <a14:useLocalDpi xmlns:a14="http://schemas.microsoft.com/office/drawing/2010/main" val="0"/>
@@ -1478,6 +2763,7 @@
           <w:sz w:val="32"/>
           <w:szCs w:val="32"/>
         </w:rPr>
+        <w:lastRenderedPageBreak/>
         <w:t>From the graph above, we notice first of all that the averages for all n-values of all array types are lower in this random algorithm than they are in their deterministic counterparts.</w:t>
       </w:r>
       <w:r>
@@ -1546,15 +2832,7 @@
           <w:sz w:val="32"/>
           <w:szCs w:val="32"/>
         </w:rPr>
-        <w:t xml:space="preserve">Aside these differences however, the runtimes between array types in the randomized algorithms are mostly similar and follow the same </w:t>
-      </w:r>
-      <w:r>
-        <w:rPr>
-          <w:sz w:val="32"/>
-          <w:szCs w:val="32"/>
-        </w:rPr>
-        <w:lastRenderedPageBreak/>
-        <w:t xml:space="preserve">trend. Thus, the randomized algorithm reduces the runtime significantly and also </w:t>
+        <w:t xml:space="preserve">Aside these differences however, the runtimes between array types in the randomized algorithms are mostly similar and follow the same trend. Thus, the randomized algorithm reduces the runtime significantly and also </w:t>
       </w:r>
       <w:r>
         <w:rPr>
@@ -1655,6 +2933,15 @@
           <w:u w:val="single"/>
         </w:rPr>
       </w:pPr>
+    </w:p>
+    <w:p>
+      <w:pPr>
+        <w:rPr>
+          <w:sz w:val="32"/>
+          <w:szCs w:val="32"/>
+          <w:u w:val="single"/>
+        </w:rPr>
+      </w:pPr>
       <w:r>
         <w:rPr>
           <w:noProof/>
@@ -1662,11 +2949,12 @@
           <w:szCs w:val="32"/>
           <w:u w:val="single"/>
         </w:rPr>
+        <w:lastRenderedPageBreak/>
         <w:drawing>
-          <wp:inline distT="0" distB="0" distL="0" distR="0" wp14:anchorId="0947E584" wp14:editId="7CD9BD95">
-            <wp:extent cx="5943600" cy="3589020"/>
-            <wp:effectExtent l="0" t="0" r="0" b="5080"/>
-            <wp:docPr id="4" name="Picture 4" descr="Chart, histogram&#10;&#10;Description automatically generated"/>
+          <wp:inline distT="0" distB="0" distL="0" distR="0" wp14:anchorId="16D773B2" wp14:editId="481FC5E9">
+            <wp:extent cx="6116320" cy="4263081"/>
+            <wp:effectExtent l="0" t="0" r="5080" b="4445"/>
+            <wp:docPr id="16" name="Picture 16" descr="Chart, histogram&#10;&#10;Description automatically generated"/>
             <wp:cNvGraphicFramePr>
               <a:graphicFrameLocks xmlns:a="http://schemas.openxmlformats.org/drawingml/2006/main" noChangeAspect="1"/>
             </wp:cNvGraphicFramePr>
@@ -1674,11 +2962,481 @@
               <a:graphicData uri="http://schemas.openxmlformats.org/drawingml/2006/picture">
                 <pic:pic xmlns:pic="http://schemas.openxmlformats.org/drawingml/2006/picture">
                   <pic:nvPicPr>
-                    <pic:cNvPr id="4" name="Picture 4" descr="Chart, histogram&#10;&#10;Description automatically generated"/>
+                    <pic:cNvPr id="16" name="Picture 16" descr="Chart, histogram&#10;&#10;Description automatically generated"/>
                     <pic:cNvPicPr/>
                   </pic:nvPicPr>
                   <pic:blipFill>
-                    <a:blip r:embed="rId7" cstate="print">
+                    <a:blip r:embed="rId16" cstate="print">
+                      <a:extLst>
+                        <a:ext uri="{28A0092B-C50C-407E-A947-70E740481C1C}">
+                          <a14:useLocalDpi xmlns:a14="http://schemas.microsoft.com/office/drawing/2010/main" val="0"/>
+                        </a:ext>
+                      </a:extLst>
+                    </a:blip>
+                    <a:stretch>
+                      <a:fillRect/>
+                    </a:stretch>
+                  </pic:blipFill>
+                  <pic:spPr>
+                    <a:xfrm>
+                      <a:off x="0" y="0"/>
+                      <a:ext cx="6117188" cy="4263686"/>
+                    </a:xfrm>
+                    <a:prstGeom prst="rect">
+                      <a:avLst/>
+                    </a:prstGeom>
+                  </pic:spPr>
+                </pic:pic>
+              </a:graphicData>
+            </a:graphic>
+          </wp:inline>
+        </w:drawing>
+      </w:r>
+    </w:p>
+    <w:p>
+      <w:pPr>
+        <w:rPr>
+          <w:sz w:val="32"/>
+          <w:szCs w:val="32"/>
+          <w:u w:val="single"/>
+        </w:rPr>
+      </w:pPr>
+    </w:p>
+    <w:p>
+      <w:pPr>
+        <w:rPr>
+          <w:sz w:val="32"/>
+          <w:szCs w:val="32"/>
+        </w:rPr>
+      </w:pPr>
+      <w:r>
+        <w:rPr>
+          <w:sz w:val="32"/>
+          <w:szCs w:val="32"/>
+        </w:rPr>
+        <w:t xml:space="preserve">Variance </w:t>
+      </w:r>
+      <w:proofErr w:type="gramStart"/>
+      <w:r>
+        <w:rPr>
+          <w:sz w:val="32"/>
+          <w:szCs w:val="32"/>
+        </w:rPr>
+        <w:t xml:space="preserve">For  </w:t>
+      </w:r>
+      <w:proofErr w:type="spellStart"/>
+      <w:r>
+        <w:rPr>
+          <w:sz w:val="32"/>
+          <w:szCs w:val="32"/>
+        </w:rPr>
+        <w:t>RandomInput</w:t>
+      </w:r>
+      <w:proofErr w:type="spellEnd"/>
+      <w:proofErr w:type="gramEnd"/>
+      <w:r>
+        <w:rPr>
+          <w:sz w:val="32"/>
+          <w:szCs w:val="32"/>
+        </w:rPr>
+        <w:t>: 2028.0276117575675</w:t>
+      </w:r>
+    </w:p>
+    <w:p>
+      <w:pPr>
+        <w:rPr>
+          <w:sz w:val="32"/>
+          <w:szCs w:val="32"/>
+        </w:rPr>
+      </w:pPr>
+      <w:r>
+        <w:rPr>
+          <w:sz w:val="32"/>
+          <w:szCs w:val="32"/>
+        </w:rPr>
+        <w:t xml:space="preserve">Standardized Variance </w:t>
+      </w:r>
+      <w:proofErr w:type="spellStart"/>
+      <w:r>
+        <w:rPr>
+          <w:sz w:val="32"/>
+          <w:szCs w:val="32"/>
+        </w:rPr>
+        <w:t>RandomInput</w:t>
+      </w:r>
+      <w:proofErr w:type="spellEnd"/>
+      <w:r>
+        <w:rPr>
+          <w:sz w:val="32"/>
+          <w:szCs w:val="32"/>
+        </w:rPr>
+        <w:t>: 2.848879141640547E-5</w:t>
+      </w:r>
+    </w:p>
+    <w:p>
+      <w:pPr>
+        <w:rPr>
+          <w:sz w:val="32"/>
+          <w:szCs w:val="32"/>
+          <w:u w:val="single"/>
+        </w:rPr>
+      </w:pPr>
+    </w:p>
+    <w:p>
+      <w:pPr>
+        <w:rPr>
+          <w:sz w:val="32"/>
+          <w:szCs w:val="32"/>
+          <w:u w:val="single"/>
+        </w:rPr>
+      </w:pPr>
+    </w:p>
+    <w:p>
+      <w:pPr>
+        <w:rPr>
+          <w:sz w:val="32"/>
+          <w:szCs w:val="32"/>
+          <w:u w:val="single"/>
+        </w:rPr>
+      </w:pPr>
+      <w:r>
+        <w:rPr>
+          <w:noProof/>
+          <w:sz w:val="32"/>
+          <w:szCs w:val="32"/>
+          <w:u w:val="single"/>
+        </w:rPr>
+        <w:lastRenderedPageBreak/>
+        <w:drawing>
+          <wp:inline distT="0" distB="0" distL="0" distR="0" wp14:anchorId="15DD9598" wp14:editId="2C083C38">
+            <wp:extent cx="6264876" cy="4077335"/>
+            <wp:effectExtent l="0" t="0" r="0" b="0"/>
+            <wp:docPr id="17" name="Picture 17" descr="Chart, histogram&#10;&#10;Description automatically generated"/>
+            <wp:cNvGraphicFramePr>
+              <a:graphicFrameLocks xmlns:a="http://schemas.openxmlformats.org/drawingml/2006/main" noChangeAspect="1"/>
+            </wp:cNvGraphicFramePr>
+            <a:graphic xmlns:a="http://schemas.openxmlformats.org/drawingml/2006/main">
+              <a:graphicData uri="http://schemas.openxmlformats.org/drawingml/2006/picture">
+                <pic:pic xmlns:pic="http://schemas.openxmlformats.org/drawingml/2006/picture">
+                  <pic:nvPicPr>
+                    <pic:cNvPr id="17" name="Picture 17" descr="Chart, histogram&#10;&#10;Description automatically generated"/>
+                    <pic:cNvPicPr/>
+                  </pic:nvPicPr>
+                  <pic:blipFill>
+                    <a:blip r:embed="rId17" cstate="print">
+                      <a:extLst>
+                        <a:ext uri="{28A0092B-C50C-407E-A947-70E740481C1C}">
+                          <a14:useLocalDpi xmlns:a14="http://schemas.microsoft.com/office/drawing/2010/main" val="0"/>
+                        </a:ext>
+                      </a:extLst>
+                    </a:blip>
+                    <a:stretch>
+                      <a:fillRect/>
+                    </a:stretch>
+                  </pic:blipFill>
+                  <pic:spPr>
+                    <a:xfrm>
+                      <a:off x="0" y="0"/>
+                      <a:ext cx="6265483" cy="4077730"/>
+                    </a:xfrm>
+                    <a:prstGeom prst="rect">
+                      <a:avLst/>
+                    </a:prstGeom>
+                  </pic:spPr>
+                </pic:pic>
+              </a:graphicData>
+            </a:graphic>
+          </wp:inline>
+        </w:drawing>
+      </w:r>
+    </w:p>
+    <w:p>
+      <w:pPr>
+        <w:rPr>
+          <w:sz w:val="32"/>
+          <w:szCs w:val="32"/>
+          <w:u w:val="single"/>
+        </w:rPr>
+      </w:pPr>
+    </w:p>
+    <w:p>
+      <w:pPr>
+        <w:rPr>
+          <w:sz w:val="32"/>
+          <w:szCs w:val="32"/>
+          <w:u w:val="single"/>
+        </w:rPr>
+      </w:pPr>
+    </w:p>
+    <w:p>
+      <w:pPr>
+        <w:rPr>
+          <w:sz w:val="32"/>
+          <w:szCs w:val="32"/>
+        </w:rPr>
+      </w:pPr>
+      <w:r>
+        <w:rPr>
+          <w:sz w:val="32"/>
+          <w:szCs w:val="32"/>
+        </w:rPr>
+        <w:t xml:space="preserve">Variance </w:t>
+      </w:r>
+      <w:proofErr w:type="gramStart"/>
+      <w:r>
+        <w:rPr>
+          <w:sz w:val="32"/>
+          <w:szCs w:val="32"/>
+        </w:rPr>
+        <w:t xml:space="preserve">For  </w:t>
+      </w:r>
+      <w:proofErr w:type="spellStart"/>
+      <w:r>
+        <w:rPr>
+          <w:sz w:val="32"/>
+          <w:szCs w:val="32"/>
+        </w:rPr>
+        <w:t>RandomInput</w:t>
+      </w:r>
+      <w:proofErr w:type="spellEnd"/>
+      <w:proofErr w:type="gramEnd"/>
+      <w:r>
+        <w:rPr>
+          <w:sz w:val="32"/>
+          <w:szCs w:val="32"/>
+        </w:rPr>
+        <w:t>: 16271.91086039396</w:t>
+      </w:r>
+    </w:p>
+    <w:p>
+      <w:pPr>
+        <w:rPr>
+          <w:sz w:val="32"/>
+          <w:szCs w:val="32"/>
+        </w:rPr>
+      </w:pPr>
+      <w:r>
+        <w:rPr>
+          <w:sz w:val="32"/>
+          <w:szCs w:val="32"/>
+        </w:rPr>
+        <w:t xml:space="preserve">Standardized Variance </w:t>
+      </w:r>
+      <w:proofErr w:type="spellStart"/>
+      <w:r>
+        <w:rPr>
+          <w:sz w:val="32"/>
+          <w:szCs w:val="32"/>
+        </w:rPr>
+        <w:t>RandomInput</w:t>
+      </w:r>
+      <w:proofErr w:type="spellEnd"/>
+      <w:r>
+        <w:rPr>
+          <w:sz w:val="32"/>
+          <w:szCs w:val="32"/>
+        </w:rPr>
+        <w:t>: 2.6613714632070087E-5</w:t>
+      </w:r>
+    </w:p>
+    <w:p>
+      <w:pPr>
+        <w:rPr>
+          <w:sz w:val="32"/>
+          <w:szCs w:val="32"/>
+          <w:u w:val="single"/>
+        </w:rPr>
+      </w:pPr>
+      <w:r>
+        <w:rPr>
+          <w:noProof/>
+          <w:sz w:val="32"/>
+          <w:szCs w:val="32"/>
+          <w:u w:val="single"/>
+        </w:rPr>
+        <w:lastRenderedPageBreak/>
+        <w:drawing>
+          <wp:inline distT="0" distB="0" distL="0" distR="0" wp14:anchorId="44F7720C" wp14:editId="767924AF">
+            <wp:extent cx="6252519" cy="4349115"/>
+            <wp:effectExtent l="0" t="0" r="0" b="0"/>
+            <wp:docPr id="18" name="Picture 18" descr="Chart, histogram&#10;&#10;Description automatically generated"/>
+            <wp:cNvGraphicFramePr>
+              <a:graphicFrameLocks xmlns:a="http://schemas.openxmlformats.org/drawingml/2006/main" noChangeAspect="1"/>
+            </wp:cNvGraphicFramePr>
+            <a:graphic xmlns:a="http://schemas.openxmlformats.org/drawingml/2006/main">
+              <a:graphicData uri="http://schemas.openxmlformats.org/drawingml/2006/picture">
+                <pic:pic xmlns:pic="http://schemas.openxmlformats.org/drawingml/2006/picture">
+                  <pic:nvPicPr>
+                    <pic:cNvPr id="18" name="Picture 18" descr="Chart, histogram&#10;&#10;Description automatically generated"/>
+                    <pic:cNvPicPr/>
+                  </pic:nvPicPr>
+                  <pic:blipFill>
+                    <a:blip r:embed="rId18" cstate="print">
+                      <a:extLst>
+                        <a:ext uri="{28A0092B-C50C-407E-A947-70E740481C1C}">
+                          <a14:useLocalDpi xmlns:a14="http://schemas.microsoft.com/office/drawing/2010/main" val="0"/>
+                        </a:ext>
+                      </a:extLst>
+                    </a:blip>
+                    <a:stretch>
+                      <a:fillRect/>
+                    </a:stretch>
+                  </pic:blipFill>
+                  <pic:spPr>
+                    <a:xfrm>
+                      <a:off x="0" y="0"/>
+                      <a:ext cx="6253185" cy="4349578"/>
+                    </a:xfrm>
+                    <a:prstGeom prst="rect">
+                      <a:avLst/>
+                    </a:prstGeom>
+                  </pic:spPr>
+                </pic:pic>
+              </a:graphicData>
+            </a:graphic>
+          </wp:inline>
+        </w:drawing>
+      </w:r>
+    </w:p>
+    <w:p>
+      <w:pPr>
+        <w:rPr>
+          <w:sz w:val="32"/>
+          <w:szCs w:val="32"/>
+          <w:u w:val="single"/>
+        </w:rPr>
+      </w:pPr>
+    </w:p>
+    <w:p>
+      <w:pPr>
+        <w:rPr>
+          <w:sz w:val="32"/>
+          <w:szCs w:val="32"/>
+          <w:u w:val="single"/>
+        </w:rPr>
+      </w:pPr>
+    </w:p>
+    <w:p>
+      <w:pPr>
+        <w:rPr>
+          <w:sz w:val="32"/>
+          <w:szCs w:val="32"/>
+          <w:u w:val="single"/>
+        </w:rPr>
+      </w:pPr>
+    </w:p>
+    <w:p>
+      <w:pPr>
+        <w:rPr>
+          <w:sz w:val="32"/>
+          <w:szCs w:val="32"/>
+        </w:rPr>
+      </w:pPr>
+      <w:r>
+        <w:rPr>
+          <w:sz w:val="32"/>
+          <w:szCs w:val="32"/>
+        </w:rPr>
+        <w:t xml:space="preserve">Variance </w:t>
+      </w:r>
+      <w:proofErr w:type="gramStart"/>
+      <w:r>
+        <w:rPr>
+          <w:sz w:val="32"/>
+          <w:szCs w:val="32"/>
+        </w:rPr>
+        <w:t xml:space="preserve">For  </w:t>
+      </w:r>
+      <w:proofErr w:type="spellStart"/>
+      <w:r>
+        <w:rPr>
+          <w:sz w:val="32"/>
+          <w:szCs w:val="32"/>
+        </w:rPr>
+        <w:t>RandomInput</w:t>
+      </w:r>
+      <w:proofErr w:type="spellEnd"/>
+      <w:proofErr w:type="gramEnd"/>
+      <w:r>
+        <w:rPr>
+          <w:sz w:val="32"/>
+          <w:szCs w:val="32"/>
+        </w:rPr>
+        <w:t>: 132506.61425950547</w:t>
+      </w:r>
+    </w:p>
+    <w:p>
+      <w:pPr>
+        <w:rPr>
+          <w:sz w:val="32"/>
+          <w:szCs w:val="32"/>
+        </w:rPr>
+      </w:pPr>
+    </w:p>
+    <w:p>
+      <w:pPr>
+        <w:rPr>
+          <w:sz w:val="32"/>
+          <w:szCs w:val="32"/>
+        </w:rPr>
+      </w:pPr>
+      <w:r>
+        <w:rPr>
+          <w:sz w:val="32"/>
+          <w:szCs w:val="32"/>
+        </w:rPr>
+        <w:t xml:space="preserve">Standardized Variance </w:t>
+      </w:r>
+      <w:proofErr w:type="spellStart"/>
+      <w:r>
+        <w:rPr>
+          <w:sz w:val="32"/>
+          <w:szCs w:val="32"/>
+        </w:rPr>
+        <w:t>RandomInput</w:t>
+      </w:r>
+      <w:proofErr w:type="spellEnd"/>
+      <w:r>
+        <w:rPr>
+          <w:sz w:val="32"/>
+          <w:szCs w:val="32"/>
+        </w:rPr>
+        <w:t>: 1.735852356824559E-5</w:t>
+      </w:r>
+    </w:p>
+    <w:p>
+      <w:pPr>
+        <w:rPr>
+          <w:sz w:val="32"/>
+          <w:szCs w:val="32"/>
+          <w:u w:val="single"/>
+        </w:rPr>
+      </w:pPr>
+      <w:r>
+        <w:rPr>
+          <w:noProof/>
+          <w:sz w:val="32"/>
+          <w:szCs w:val="32"/>
+          <w:u w:val="single"/>
+        </w:rPr>
+        <w:lastRenderedPageBreak/>
+        <w:drawing>
+          <wp:inline distT="0" distB="0" distL="0" distR="0" wp14:anchorId="69A2D3D5" wp14:editId="3739E19E">
+            <wp:extent cx="5943600" cy="3589020"/>
+            <wp:effectExtent l="0" t="0" r="0" b="5080"/>
+            <wp:docPr id="19" name="Picture 19" descr="Chart, histogram&#10;&#10;Description automatically generated"/>
+            <wp:cNvGraphicFramePr>
+              <a:graphicFrameLocks xmlns:a="http://schemas.openxmlformats.org/drawingml/2006/main" noChangeAspect="1"/>
+            </wp:cNvGraphicFramePr>
+            <a:graphic xmlns:a="http://schemas.openxmlformats.org/drawingml/2006/main">
+              <a:graphicData uri="http://schemas.openxmlformats.org/drawingml/2006/picture">
+                <pic:pic xmlns:pic="http://schemas.openxmlformats.org/drawingml/2006/picture">
+                  <pic:nvPicPr>
+                    <pic:cNvPr id="19" name="Picture 19" descr="Chart, histogram&#10;&#10;Description automatically generated"/>
+                    <pic:cNvPicPr/>
+                  </pic:nvPicPr>
+                  <pic:blipFill>
+                    <a:blip r:embed="rId19" cstate="print">
                       <a:extLst>
                         <a:ext uri="{28A0092B-C50C-407E-A947-70E740481C1C}">
                           <a14:useLocalDpi xmlns:a14="http://schemas.microsoft.com/office/drawing/2010/main" val="0"/>
@@ -1737,18 +3495,86 @@
         <w:rPr>
           <w:sz w:val="32"/>
           <w:szCs w:val="32"/>
-          <w:u w:val="single"/>
-        </w:rPr>
-      </w:pPr>
-    </w:p>
-    <w:p>
-      <w:pPr>
-        <w:rPr>
-          <w:sz w:val="32"/>
-          <w:szCs w:val="32"/>
-          <w:u w:val="single"/>
-        </w:rPr>
-      </w:pPr>
+        </w:rPr>
+      </w:pPr>
+      <w:r>
+        <w:rPr>
+          <w:sz w:val="32"/>
+          <w:szCs w:val="32"/>
+        </w:rPr>
+        <w:t xml:space="preserve">Variance </w:t>
+      </w:r>
+      <w:proofErr w:type="gramStart"/>
+      <w:r>
+        <w:rPr>
+          <w:sz w:val="32"/>
+          <w:szCs w:val="32"/>
+        </w:rPr>
+        <w:t>For</w:t>
+      </w:r>
+      <w:proofErr w:type="gramEnd"/>
+      <w:r>
+        <w:rPr>
+          <w:sz w:val="32"/>
+          <w:szCs w:val="32"/>
+        </w:rPr>
+        <w:t xml:space="preserve"> </w:t>
+      </w:r>
+      <w:proofErr w:type="spellStart"/>
+      <w:r>
+        <w:rPr>
+          <w:sz w:val="32"/>
+          <w:szCs w:val="32"/>
+        </w:rPr>
+        <w:t>PartiallySortedInput</w:t>
+      </w:r>
+      <w:proofErr w:type="spellEnd"/>
+      <w:r>
+        <w:rPr>
+          <w:sz w:val="32"/>
+          <w:szCs w:val="32"/>
+        </w:rPr>
+        <w:t>: 3208.055360191925</w:t>
+      </w:r>
+    </w:p>
+    <w:p>
+      <w:pPr>
+        <w:rPr>
+          <w:sz w:val="32"/>
+          <w:szCs w:val="32"/>
+        </w:rPr>
+      </w:pPr>
+    </w:p>
+    <w:p>
+      <w:pPr>
+        <w:rPr>
+          <w:sz w:val="32"/>
+          <w:szCs w:val="32"/>
+        </w:rPr>
+      </w:pPr>
+      <w:r>
+        <w:rPr>
+          <w:sz w:val="32"/>
+          <w:szCs w:val="32"/>
+        </w:rPr>
+        <w:t xml:space="preserve">Standardized Variance </w:t>
+      </w:r>
+      <w:proofErr w:type="spellStart"/>
+      <w:r>
+        <w:rPr>
+          <w:sz w:val="32"/>
+          <w:szCs w:val="32"/>
+        </w:rPr>
+        <w:t>PartiallySortedInput</w:t>
+      </w:r>
+      <w:proofErr w:type="spellEnd"/>
+      <w:r>
+        <w:rPr>
+          <w:sz w:val="32"/>
+          <w:szCs w:val="32"/>
+        </w:rPr>
+        <w:t>: 4.5121652358982545E-5</w:t>
+      </w:r>
     </w:p>
     <w:p>
       <w:pPr>
@@ -1776,10 +3602,10 @@
         </w:rPr>
         <w:lastRenderedPageBreak/>
         <w:drawing>
-          <wp:inline distT="0" distB="0" distL="0" distR="0" wp14:anchorId="2E5C61F1" wp14:editId="79956B48">
+          <wp:inline distT="0" distB="0" distL="0" distR="0" wp14:anchorId="537DDD94" wp14:editId="7EB65332">
             <wp:extent cx="5943600" cy="3589020"/>
             <wp:effectExtent l="0" t="0" r="0" b="5080"/>
-            <wp:docPr id="5" name="Picture 5" descr="Chart, histogram&#10;&#10;Description automatically generated"/>
+            <wp:docPr id="20" name="Picture 20" descr="Chart, histogram&#10;&#10;Description automatically generated"/>
             <wp:cNvGraphicFramePr>
               <a:graphicFrameLocks xmlns:a="http://schemas.openxmlformats.org/drawingml/2006/main" noChangeAspect="1"/>
             </wp:cNvGraphicFramePr>
@@ -1787,11 +3613,11 @@
               <a:graphicData uri="http://schemas.openxmlformats.org/drawingml/2006/picture">
                 <pic:pic xmlns:pic="http://schemas.openxmlformats.org/drawingml/2006/picture">
                   <pic:nvPicPr>
-                    <pic:cNvPr id="5" name="Picture 5" descr="Chart, histogram&#10;&#10;Description automatically generated"/>
+                    <pic:cNvPr id="20" name="Picture 20" descr="Chart, histogram&#10;&#10;Description automatically generated"/>
                     <pic:cNvPicPr/>
                   </pic:nvPicPr>
                   <pic:blipFill>
-                    <a:blip r:embed="rId8" cstate="print">
+                    <a:blip r:embed="rId20" cstate="print">
                       <a:extLst>
                         <a:ext uri="{28A0092B-C50C-407E-A947-70E740481C1C}">
                           <a14:useLocalDpi xmlns:a14="http://schemas.microsoft.com/office/drawing/2010/main" val="0"/>
@@ -1832,7 +3658,126 @@
         <w:rPr>
           <w:sz w:val="32"/>
           <w:szCs w:val="32"/>
-          <w:u w:val="single"/>
+        </w:rPr>
+      </w:pPr>
+      <w:r>
+        <w:rPr>
+          <w:sz w:val="32"/>
+          <w:szCs w:val="32"/>
+        </w:rPr>
+        <w:t xml:space="preserve">Variance </w:t>
+      </w:r>
+      <w:proofErr w:type="gramStart"/>
+      <w:r>
+        <w:rPr>
+          <w:sz w:val="32"/>
+          <w:szCs w:val="32"/>
+        </w:rPr>
+        <w:t>For</w:t>
+      </w:r>
+      <w:proofErr w:type="gramEnd"/>
+      <w:r>
+        <w:rPr>
+          <w:sz w:val="32"/>
+          <w:szCs w:val="32"/>
+        </w:rPr>
+        <w:t xml:space="preserve"> </w:t>
+      </w:r>
+      <w:proofErr w:type="spellStart"/>
+      <w:r>
+        <w:rPr>
+          <w:sz w:val="32"/>
+          <w:szCs w:val="32"/>
+        </w:rPr>
+        <w:t>PartiallySortedInput</w:t>
+      </w:r>
+      <w:proofErr w:type="spellEnd"/>
+      <w:r>
+        <w:rPr>
+          <w:sz w:val="32"/>
+          <w:szCs w:val="32"/>
+        </w:rPr>
+        <w:t>: 16306.131392363628</w:t>
+      </w:r>
+    </w:p>
+    <w:p>
+      <w:pPr>
+        <w:rPr>
+          <w:sz w:val="32"/>
+          <w:szCs w:val="32"/>
+        </w:rPr>
+      </w:pPr>
+    </w:p>
+    <w:p>
+      <w:pPr>
+        <w:rPr>
+          <w:sz w:val="32"/>
+          <w:szCs w:val="32"/>
+        </w:rPr>
+      </w:pPr>
+      <w:r>
+        <w:rPr>
+          <w:sz w:val="32"/>
+          <w:szCs w:val="32"/>
+        </w:rPr>
+        <w:t xml:space="preserve">Standardized Variance </w:t>
+      </w:r>
+      <w:proofErr w:type="spellStart"/>
+      <w:r>
+        <w:rPr>
+          <w:sz w:val="32"/>
+          <w:szCs w:val="32"/>
+        </w:rPr>
+        <w:t>PartiallySortedInput</w:t>
+      </w:r>
+      <w:proofErr w:type="spellEnd"/>
+      <w:r>
+        <w:rPr>
+          <w:sz w:val="32"/>
+          <w:szCs w:val="32"/>
+        </w:rPr>
+        <w:t>: 2.6632220723084844E-5</w:t>
+      </w:r>
+    </w:p>
+    <w:p>
+      <w:pPr>
+        <w:rPr>
+          <w:sz w:val="32"/>
+          <w:szCs w:val="32"/>
+        </w:rPr>
+      </w:pPr>
+    </w:p>
+    <w:p>
+      <w:pPr>
+        <w:rPr>
+          <w:sz w:val="32"/>
+          <w:szCs w:val="32"/>
+        </w:rPr>
+      </w:pPr>
+    </w:p>
+    <w:p>
+      <w:pPr>
+        <w:rPr>
+          <w:sz w:val="32"/>
+          <w:szCs w:val="32"/>
+          <w:u w:val="single"/>
+        </w:rPr>
+      </w:pPr>
+    </w:p>
+    <w:p>
+      <w:pPr>
+        <w:rPr>
+          <w:sz w:val="32"/>
+          <w:szCs w:val="32"/>
+          <w:u w:val="single"/>
+        </w:rPr>
+      </w:pPr>
+    </w:p>
+    <w:p>
+      <w:pPr>
+        <w:rPr>
+          <w:sz w:val="32"/>
+          <w:szCs w:val="32"/>
         </w:rPr>
       </w:pPr>
     </w:p>
@@ -1851,11 +3796,12 @@
           <w:szCs w:val="32"/>
           <w:u w:val="single"/>
         </w:rPr>
+        <w:lastRenderedPageBreak/>
         <w:drawing>
-          <wp:inline distT="0" distB="0" distL="0" distR="0" wp14:anchorId="47CF6F3D" wp14:editId="31FEEE47">
+          <wp:inline distT="0" distB="0" distL="0" distR="0" wp14:anchorId="5BF24868" wp14:editId="17E56132">
             <wp:extent cx="5943600" cy="3589020"/>
             <wp:effectExtent l="0" t="0" r="0" b="5080"/>
-            <wp:docPr id="3" name="Picture 3" descr="Chart, histogram&#10;&#10;Description automatically generated"/>
+            <wp:docPr id="21" name="Picture 21" descr="Chart, histogram&#10;&#10;Description automatically generated"/>
             <wp:cNvGraphicFramePr>
               <a:graphicFrameLocks xmlns:a="http://schemas.openxmlformats.org/drawingml/2006/main" noChangeAspect="1"/>
             </wp:cNvGraphicFramePr>
@@ -1863,11 +3809,11 @@
               <a:graphicData uri="http://schemas.openxmlformats.org/drawingml/2006/picture">
                 <pic:pic xmlns:pic="http://schemas.openxmlformats.org/drawingml/2006/picture">
                   <pic:nvPicPr>
-                    <pic:cNvPr id="3" name="Picture 3" descr="Chart, histogram&#10;&#10;Description automatically generated"/>
+                    <pic:cNvPr id="21" name="Picture 21" descr="Chart, histogram&#10;&#10;Description automatically generated"/>
                     <pic:cNvPicPr/>
                   </pic:nvPicPr>
                   <pic:blipFill>
-                    <a:blip r:embed="rId9" cstate="print">
+                    <a:blip r:embed="rId21" cstate="print">
                       <a:extLst>
                         <a:ext uri="{28A0092B-C50C-407E-A947-70E740481C1C}">
                           <a14:useLocalDpi xmlns:a14="http://schemas.microsoft.com/office/drawing/2010/main" val="0"/>
@@ -1908,9 +3854,560 @@
         <w:rPr>
           <w:sz w:val="32"/>
           <w:szCs w:val="32"/>
-          <w:u w:val="single"/>
-        </w:rPr>
-      </w:pPr>
+        </w:rPr>
+      </w:pPr>
+      <w:r>
+        <w:rPr>
+          <w:sz w:val="32"/>
+          <w:szCs w:val="32"/>
+        </w:rPr>
+        <w:t xml:space="preserve">Variance </w:t>
+      </w:r>
+      <w:proofErr w:type="gramStart"/>
+      <w:r>
+        <w:rPr>
+          <w:sz w:val="32"/>
+          <w:szCs w:val="32"/>
+        </w:rPr>
+        <w:t>For</w:t>
+      </w:r>
+      <w:proofErr w:type="gramEnd"/>
+      <w:r>
+        <w:rPr>
+          <w:sz w:val="32"/>
+          <w:szCs w:val="32"/>
+        </w:rPr>
+        <w:t xml:space="preserve"> </w:t>
+      </w:r>
+      <w:proofErr w:type="spellStart"/>
+      <w:r>
+        <w:rPr>
+          <w:sz w:val="32"/>
+          <w:szCs w:val="32"/>
+        </w:rPr>
+        <w:t>PartiallySortedInput</w:t>
+      </w:r>
+      <w:proofErr w:type="spellEnd"/>
+      <w:r>
+        <w:rPr>
+          <w:sz w:val="32"/>
+          <w:szCs w:val="32"/>
+        </w:rPr>
+        <w:t>: 179552.67310703048</w:t>
+      </w:r>
+    </w:p>
+    <w:p>
+      <w:pPr>
+        <w:rPr>
+          <w:sz w:val="32"/>
+          <w:szCs w:val="32"/>
+        </w:rPr>
+      </w:pPr>
+    </w:p>
+    <w:p>
+      <w:pPr>
+        <w:rPr>
+          <w:sz w:val="32"/>
+          <w:szCs w:val="32"/>
+          <w:u w:val="single"/>
+        </w:rPr>
+      </w:pPr>
+      <w:r>
+        <w:rPr>
+          <w:sz w:val="32"/>
+          <w:szCs w:val="32"/>
+        </w:rPr>
+        <w:lastRenderedPageBreak/>
+        <w:t xml:space="preserve">Standardized Variance </w:t>
+      </w:r>
+      <w:proofErr w:type="spellStart"/>
+      <w:r>
+        <w:rPr>
+          <w:sz w:val="32"/>
+          <w:szCs w:val="32"/>
+        </w:rPr>
+        <w:t>PartiallySortedInput</w:t>
+      </w:r>
+      <w:proofErr w:type="spellEnd"/>
+      <w:r>
+        <w:rPr>
+          <w:sz w:val="32"/>
+          <w:szCs w:val="32"/>
+        </w:rPr>
+        <w:t>: 2.3566113338483538E-5</w:t>
+      </w:r>
+      <w:r>
+        <w:rPr>
+          <w:noProof/>
+          <w:sz w:val="32"/>
+          <w:szCs w:val="32"/>
+          <w:u w:val="single"/>
+        </w:rPr>
+        <w:drawing>
+          <wp:inline distT="0" distB="0" distL="0" distR="0" wp14:anchorId="791985D9" wp14:editId="38E2EBE3">
+            <wp:extent cx="5943600" cy="3589020"/>
+            <wp:effectExtent l="0" t="0" r="0" b="5080"/>
+            <wp:docPr id="22" name="Picture 22" descr="Chart, histogram&#10;&#10;Description automatically generated"/>
+            <wp:cNvGraphicFramePr>
+              <a:graphicFrameLocks xmlns:a="http://schemas.openxmlformats.org/drawingml/2006/main" noChangeAspect="1"/>
+            </wp:cNvGraphicFramePr>
+            <a:graphic xmlns:a="http://schemas.openxmlformats.org/drawingml/2006/main">
+              <a:graphicData uri="http://schemas.openxmlformats.org/drawingml/2006/picture">
+                <pic:pic xmlns:pic="http://schemas.openxmlformats.org/drawingml/2006/picture">
+                  <pic:nvPicPr>
+                    <pic:cNvPr id="22" name="Picture 22" descr="Chart, histogram&#10;&#10;Description automatically generated"/>
+                    <pic:cNvPicPr/>
+                  </pic:nvPicPr>
+                  <pic:blipFill>
+                    <a:blip r:embed="rId22" cstate="print">
+                      <a:extLst>
+                        <a:ext uri="{28A0092B-C50C-407E-A947-70E740481C1C}">
+                          <a14:useLocalDpi xmlns:a14="http://schemas.microsoft.com/office/drawing/2010/main" val="0"/>
+                        </a:ext>
+                      </a:extLst>
+                    </a:blip>
+                    <a:stretch>
+                      <a:fillRect/>
+                    </a:stretch>
+                  </pic:blipFill>
+                  <pic:spPr>
+                    <a:xfrm>
+                      <a:off x="0" y="0"/>
+                      <a:ext cx="5943600" cy="3589020"/>
+                    </a:xfrm>
+                    <a:prstGeom prst="rect">
+                      <a:avLst/>
+                    </a:prstGeom>
+                  </pic:spPr>
+                </pic:pic>
+              </a:graphicData>
+            </a:graphic>
+          </wp:inline>
+        </w:drawing>
+      </w:r>
+    </w:p>
+    <w:p>
+      <w:pPr>
+        <w:rPr>
+          <w:sz w:val="32"/>
+          <w:szCs w:val="32"/>
+          <w:u w:val="single"/>
+        </w:rPr>
+      </w:pPr>
+    </w:p>
+    <w:p>
+      <w:pPr>
+        <w:rPr>
+          <w:sz w:val="32"/>
+          <w:szCs w:val="32"/>
+        </w:rPr>
+      </w:pPr>
+      <w:r>
+        <w:rPr>
+          <w:sz w:val="32"/>
+          <w:szCs w:val="32"/>
+        </w:rPr>
+        <w:t xml:space="preserve">Variance </w:t>
+      </w:r>
+      <w:proofErr w:type="gramStart"/>
+      <w:r>
+        <w:rPr>
+          <w:sz w:val="32"/>
+          <w:szCs w:val="32"/>
+        </w:rPr>
+        <w:t>For</w:t>
+      </w:r>
+      <w:proofErr w:type="gramEnd"/>
+      <w:r>
+        <w:rPr>
+          <w:sz w:val="32"/>
+          <w:szCs w:val="32"/>
+        </w:rPr>
+        <w:t xml:space="preserve"> </w:t>
+      </w:r>
+      <w:proofErr w:type="spellStart"/>
+      <w:r>
+        <w:rPr>
+          <w:sz w:val="32"/>
+          <w:szCs w:val="32"/>
+        </w:rPr>
+        <w:t>MostlySortedInput</w:t>
+      </w:r>
+      <w:proofErr w:type="spellEnd"/>
+      <w:r>
+        <w:rPr>
+          <w:sz w:val="32"/>
+          <w:szCs w:val="32"/>
+        </w:rPr>
+        <w:t>: 2491.869225646468</w:t>
+      </w:r>
+    </w:p>
+    <w:p>
+      <w:pPr>
+        <w:rPr>
+          <w:sz w:val="32"/>
+          <w:szCs w:val="32"/>
+        </w:rPr>
+      </w:pPr>
+      <w:r>
+        <w:rPr>
+          <w:sz w:val="32"/>
+          <w:szCs w:val="32"/>
+        </w:rPr>
+        <w:t xml:space="preserve">Standardized Variance </w:t>
+      </w:r>
+      <w:proofErr w:type="spellStart"/>
+      <w:r>
+        <w:rPr>
+          <w:sz w:val="32"/>
+          <w:szCs w:val="32"/>
+        </w:rPr>
+        <w:t>MostlySortedInput</w:t>
+      </w:r>
+      <w:proofErr w:type="spellEnd"/>
+      <w:r>
+        <w:rPr>
+          <w:sz w:val="32"/>
+          <w:szCs w:val="32"/>
+        </w:rPr>
+        <w:t>: 3.5127773368653166E-5</w:t>
+      </w:r>
+    </w:p>
+    <w:p>
+      <w:pPr>
+        <w:rPr>
+          <w:sz w:val="32"/>
+          <w:szCs w:val="32"/>
+          <w:u w:val="single"/>
+        </w:rPr>
+      </w:pPr>
+    </w:p>
+    <w:p>
+      <w:pPr>
+        <w:rPr>
+          <w:sz w:val="32"/>
+          <w:szCs w:val="32"/>
+          <w:u w:val="single"/>
+        </w:rPr>
+      </w:pPr>
+    </w:p>
+    <w:p>
+      <w:pPr>
+        <w:rPr>
+          <w:sz w:val="32"/>
+          <w:szCs w:val="32"/>
+          <w:u w:val="single"/>
+        </w:rPr>
+      </w:pPr>
+      <w:r>
+        <w:rPr>
+          <w:noProof/>
+          <w:sz w:val="32"/>
+          <w:szCs w:val="32"/>
+          <w:u w:val="single"/>
+        </w:rPr>
+        <w:lastRenderedPageBreak/>
+        <w:drawing>
+          <wp:inline distT="0" distB="0" distL="0" distR="0" wp14:anchorId="571DA52C" wp14:editId="6092A7DC">
+            <wp:extent cx="5943600" cy="3589020"/>
+            <wp:effectExtent l="0" t="0" r="0" b="5080"/>
+            <wp:docPr id="23" name="Picture 23" descr="Chart, histogram&#10;&#10;Description automatically generated"/>
+            <wp:cNvGraphicFramePr>
+              <a:graphicFrameLocks xmlns:a="http://schemas.openxmlformats.org/drawingml/2006/main" noChangeAspect="1"/>
+            </wp:cNvGraphicFramePr>
+            <a:graphic xmlns:a="http://schemas.openxmlformats.org/drawingml/2006/main">
+              <a:graphicData uri="http://schemas.openxmlformats.org/drawingml/2006/picture">
+                <pic:pic xmlns:pic="http://schemas.openxmlformats.org/drawingml/2006/picture">
+                  <pic:nvPicPr>
+                    <pic:cNvPr id="23" name="Picture 23" descr="Chart, histogram&#10;&#10;Description automatically generated"/>
+                    <pic:cNvPicPr/>
+                  </pic:nvPicPr>
+                  <pic:blipFill>
+                    <a:blip r:embed="rId23" cstate="print">
+                      <a:extLst>
+                        <a:ext uri="{28A0092B-C50C-407E-A947-70E740481C1C}">
+                          <a14:useLocalDpi xmlns:a14="http://schemas.microsoft.com/office/drawing/2010/main" val="0"/>
+                        </a:ext>
+                      </a:extLst>
+                    </a:blip>
+                    <a:stretch>
+                      <a:fillRect/>
+                    </a:stretch>
+                  </pic:blipFill>
+                  <pic:spPr>
+                    <a:xfrm>
+                      <a:off x="0" y="0"/>
+                      <a:ext cx="5943600" cy="3589020"/>
+                    </a:xfrm>
+                    <a:prstGeom prst="rect">
+                      <a:avLst/>
+                    </a:prstGeom>
+                  </pic:spPr>
+                </pic:pic>
+              </a:graphicData>
+            </a:graphic>
+          </wp:inline>
+        </w:drawing>
+      </w:r>
+    </w:p>
+    <w:p>
+      <w:pPr>
+        <w:rPr>
+          <w:sz w:val="32"/>
+          <w:szCs w:val="32"/>
+          <w:u w:val="single"/>
+        </w:rPr>
+      </w:pPr>
+    </w:p>
+    <w:p>
+      <w:pPr>
+        <w:rPr>
+          <w:sz w:val="32"/>
+          <w:szCs w:val="32"/>
+        </w:rPr>
+      </w:pPr>
+      <w:r>
+        <w:rPr>
+          <w:sz w:val="32"/>
+          <w:szCs w:val="32"/>
+        </w:rPr>
+        <w:t xml:space="preserve">Variance </w:t>
+      </w:r>
+      <w:proofErr w:type="gramStart"/>
+      <w:r>
+        <w:rPr>
+          <w:sz w:val="32"/>
+          <w:szCs w:val="32"/>
+        </w:rPr>
+        <w:t>For</w:t>
+      </w:r>
+      <w:proofErr w:type="gramEnd"/>
+      <w:r>
+        <w:rPr>
+          <w:sz w:val="32"/>
+          <w:szCs w:val="32"/>
+        </w:rPr>
+        <w:t xml:space="preserve"> </w:t>
+      </w:r>
+      <w:proofErr w:type="spellStart"/>
+      <w:r>
+        <w:rPr>
+          <w:sz w:val="32"/>
+          <w:szCs w:val="32"/>
+        </w:rPr>
+        <w:t>MostlySortedInput</w:t>
+      </w:r>
+      <w:proofErr w:type="spellEnd"/>
+      <w:r>
+        <w:rPr>
+          <w:sz w:val="32"/>
+          <w:szCs w:val="32"/>
+        </w:rPr>
+        <w:t>: 18826.49496408082</w:t>
+      </w:r>
+    </w:p>
+    <w:p>
+      <w:pPr>
+        <w:rPr>
+          <w:sz w:val="32"/>
+          <w:szCs w:val="32"/>
+        </w:rPr>
+      </w:pPr>
+    </w:p>
+    <w:p>
+      <w:pPr>
+        <w:rPr>
+          <w:sz w:val="32"/>
+          <w:szCs w:val="32"/>
+          <w:u w:val="single"/>
+        </w:rPr>
+      </w:pPr>
+      <w:r>
+        <w:rPr>
+          <w:sz w:val="32"/>
+          <w:szCs w:val="32"/>
+        </w:rPr>
+        <w:t xml:space="preserve">Standardized Variance </w:t>
+      </w:r>
+      <w:proofErr w:type="spellStart"/>
+      <w:r>
+        <w:rPr>
+          <w:sz w:val="32"/>
+          <w:szCs w:val="32"/>
+        </w:rPr>
+        <w:t>MostlySortedInput</w:t>
+      </w:r>
+      <w:proofErr w:type="spellEnd"/>
+      <w:r>
+        <w:rPr>
+          <w:sz w:val="32"/>
+          <w:szCs w:val="32"/>
+        </w:rPr>
+        <w:t>: 3.076803507537659E-5</w:t>
+      </w:r>
+    </w:p>
+    <w:p>
+      <w:pPr>
+        <w:rPr>
+          <w:sz w:val="32"/>
+          <w:szCs w:val="32"/>
+          <w:u w:val="single"/>
+        </w:rPr>
+      </w:pPr>
+    </w:p>
+    <w:p>
+      <w:pPr>
+        <w:rPr>
+          <w:sz w:val="32"/>
+          <w:szCs w:val="32"/>
+          <w:u w:val="single"/>
+        </w:rPr>
+      </w:pPr>
+      <w:r>
+        <w:rPr>
+          <w:noProof/>
+          <w:sz w:val="32"/>
+          <w:szCs w:val="32"/>
+          <w:u w:val="single"/>
+        </w:rPr>
+        <w:lastRenderedPageBreak/>
+        <w:drawing>
+          <wp:inline distT="0" distB="0" distL="0" distR="0" wp14:anchorId="22BE5376" wp14:editId="2A12A9E1">
+            <wp:extent cx="5943600" cy="3589020"/>
+            <wp:effectExtent l="0" t="0" r="0" b="5080"/>
+            <wp:docPr id="24" name="Picture 24" descr="Chart, histogram&#10;&#10;Description automatically generated"/>
+            <wp:cNvGraphicFramePr>
+              <a:graphicFrameLocks xmlns:a="http://schemas.openxmlformats.org/drawingml/2006/main" noChangeAspect="1"/>
+            </wp:cNvGraphicFramePr>
+            <a:graphic xmlns:a="http://schemas.openxmlformats.org/drawingml/2006/main">
+              <a:graphicData uri="http://schemas.openxmlformats.org/drawingml/2006/picture">
+                <pic:pic xmlns:pic="http://schemas.openxmlformats.org/drawingml/2006/picture">
+                  <pic:nvPicPr>
+                    <pic:cNvPr id="24" name="Picture 24" descr="Chart, histogram&#10;&#10;Description automatically generated"/>
+                    <pic:cNvPicPr/>
+                  </pic:nvPicPr>
+                  <pic:blipFill>
+                    <a:blip r:embed="rId24" cstate="print">
+                      <a:extLst>
+                        <a:ext uri="{28A0092B-C50C-407E-A947-70E740481C1C}">
+                          <a14:useLocalDpi xmlns:a14="http://schemas.microsoft.com/office/drawing/2010/main" val="0"/>
+                        </a:ext>
+                      </a:extLst>
+                    </a:blip>
+                    <a:stretch>
+                      <a:fillRect/>
+                    </a:stretch>
+                  </pic:blipFill>
+                  <pic:spPr>
+                    <a:xfrm>
+                      <a:off x="0" y="0"/>
+                      <a:ext cx="5943600" cy="3589020"/>
+                    </a:xfrm>
+                    <a:prstGeom prst="rect">
+                      <a:avLst/>
+                    </a:prstGeom>
+                  </pic:spPr>
+                </pic:pic>
+              </a:graphicData>
+            </a:graphic>
+          </wp:inline>
+        </w:drawing>
+      </w:r>
+    </w:p>
+    <w:p>
+      <w:pPr>
+        <w:rPr>
+          <w:sz w:val="32"/>
+          <w:szCs w:val="32"/>
+          <w:u w:val="single"/>
+        </w:rPr>
+      </w:pPr>
+    </w:p>
+    <w:p>
+      <w:pPr>
+        <w:rPr>
+          <w:sz w:val="32"/>
+          <w:szCs w:val="32"/>
+        </w:rPr>
+      </w:pPr>
+      <w:r>
+        <w:rPr>
+          <w:sz w:val="32"/>
+          <w:szCs w:val="32"/>
+        </w:rPr>
+        <w:t xml:space="preserve">Variance </w:t>
+      </w:r>
+      <w:proofErr w:type="gramStart"/>
+      <w:r>
+        <w:rPr>
+          <w:sz w:val="32"/>
+          <w:szCs w:val="32"/>
+        </w:rPr>
+        <w:t>For</w:t>
+      </w:r>
+      <w:proofErr w:type="gramEnd"/>
+      <w:r>
+        <w:rPr>
+          <w:sz w:val="32"/>
+          <w:szCs w:val="32"/>
+        </w:rPr>
+        <w:t xml:space="preserve"> </w:t>
+      </w:r>
+      <w:proofErr w:type="spellStart"/>
+      <w:r>
+        <w:rPr>
+          <w:sz w:val="32"/>
+          <w:szCs w:val="32"/>
+        </w:rPr>
+        <w:t>MostlySortedInput</w:t>
+      </w:r>
+      <w:proofErr w:type="spellEnd"/>
+      <w:r>
+        <w:rPr>
+          <w:sz w:val="32"/>
+          <w:szCs w:val="32"/>
+        </w:rPr>
+        <w:t>: 123085.8578372827</w:t>
+      </w:r>
+    </w:p>
+    <w:p>
+      <w:pPr>
+        <w:rPr>
+          <w:sz w:val="32"/>
+          <w:szCs w:val="32"/>
+        </w:rPr>
+      </w:pPr>
+    </w:p>
+    <w:p>
+      <w:pPr>
+        <w:rPr>
+          <w:sz w:val="32"/>
+          <w:szCs w:val="32"/>
+        </w:rPr>
+      </w:pPr>
+      <w:r>
+        <w:rPr>
+          <w:sz w:val="32"/>
+          <w:szCs w:val="32"/>
+        </w:rPr>
+        <w:t xml:space="preserve">Standardized Variance </w:t>
+      </w:r>
+      <w:proofErr w:type="spellStart"/>
+      <w:r>
+        <w:rPr>
+          <w:sz w:val="32"/>
+          <w:szCs w:val="32"/>
+        </w:rPr>
+        <w:t>MostlySortedInput</w:t>
+      </w:r>
+      <w:proofErr w:type="spellEnd"/>
+      <w:r>
+        <w:rPr>
+          <w:sz w:val="32"/>
+          <w:szCs w:val="32"/>
+        </w:rPr>
+        <w:t>: 1.6120371027453093E-5</w:t>
+      </w:r>
     </w:p>
     <w:p>
       <w:pPr>
@@ -2130,28 +4627,7 @@
           <w:sz w:val="32"/>
           <w:szCs w:val="32"/>
         </w:rPr>
-        <w:t xml:space="preserve">From </w:t>
-      </w:r>
-      <w:r>
-        <w:rPr>
-          <w:sz w:val="32"/>
-          <w:szCs w:val="32"/>
-        </w:rPr>
-        <w:t>the analysis we made about the average of our deterministic algorithm</w:t>
-      </w:r>
-      <w:r>
-        <w:rPr>
-          <w:sz w:val="32"/>
-          <w:szCs w:val="32"/>
-        </w:rPr>
-        <w:t xml:space="preserve">, we realize that </w:t>
-      </w:r>
-      <w:r>
-        <w:rPr>
-          <w:sz w:val="32"/>
-          <w:szCs w:val="32"/>
-        </w:rPr>
-        <w:t>arrays with randomized inputs had significantly lower averages and fairly lower variances. So</w:t>
+        <w:t>From the analysis we made about the average of our deterministic algorithm, we realize that arrays with randomized inputs had significantly lower averages and fairly lower variances. So</w:t>
       </w:r>
       <w:r>
         <w:rPr>
@@ -2165,21 +4641,7 @@
           <w:sz w:val="32"/>
           <w:szCs w:val="32"/>
         </w:rPr>
-        <w:t xml:space="preserve"> </w:t>
-      </w:r>
-      <w:r>
-        <w:rPr>
-          <w:sz w:val="32"/>
-          <w:szCs w:val="32"/>
-        </w:rPr>
-        <w:t xml:space="preserve">we </w:t>
-      </w:r>
-      <w:r>
-        <w:rPr>
-          <w:sz w:val="32"/>
-          <w:szCs w:val="32"/>
-        </w:rPr>
-        <w:t>thought if we were able to randomize the values inside an array before running our algorithm, we would be able to save sometime. Thus, we ran the Fisher Yates algorithm on each input before calling deterministic quicksort and our analysis turned out right. This is illustrated in the graph below</w:t>
+        <w:t xml:space="preserve"> we thought if we were able to randomize the values inside an array before running our algorithm, we would be able to save sometime. Thus, we ran the Fisher Yates algorithm on each input before calling deterministic quicksort and our analysis turned out right. This is illustrated in the graph below</w:t>
       </w:r>
     </w:p>
     <w:p>

--- a/src/PROJECT 01 WRITEUP.docx
+++ b/src/PROJECT 01 WRITEUP.docx
@@ -832,7 +832,15 @@
           <w:sz w:val="32"/>
           <w:szCs w:val="32"/>
         </w:rPr>
-        <w:t xml:space="preserve">For  </w:t>
+        <w:t>For</w:t>
+      </w:r>
+      <w:proofErr w:type="gramEnd"/>
+      <w:r>
+        <w:rPr>
+          <w:sz w:val="32"/>
+          <w:szCs w:val="32"/>
+        </w:rPr>
+        <w:t xml:space="preserve">  </w:t>
       </w:r>
       <w:proofErr w:type="spellStart"/>
       <w:r>
@@ -843,13 +851,19 @@
         <w:t>RandomInput</w:t>
       </w:r>
       <w:proofErr w:type="spellEnd"/>
-      <w:proofErr w:type="gramEnd"/>
-      <w:r>
-        <w:rPr>
-          <w:sz w:val="32"/>
-          <w:szCs w:val="32"/>
-        </w:rPr>
-        <w:t>: 3016.645156404042</w:t>
+      <w:r>
+        <w:rPr>
+          <w:sz w:val="32"/>
+          <w:szCs w:val="32"/>
+        </w:rPr>
+        <w:t xml:space="preserve">: </w:t>
+      </w:r>
+      <w:r>
+        <w:rPr>
+          <w:sz w:val="32"/>
+          <w:szCs w:val="32"/>
+        </w:rPr>
+        <w:t>19024.250166666665</w:t>
       </w:r>
     </w:p>
     <w:p>
@@ -880,7 +894,14 @@
           <w:sz w:val="32"/>
           <w:szCs w:val="32"/>
         </w:rPr>
-        <w:t>: 4.248397041835535E-5</w:t>
+        <w:t xml:space="preserve">: </w:t>
+      </w:r>
+      <w:r>
+        <w:rPr>
+          <w:sz w:val="32"/>
+          <w:szCs w:val="32"/>
+        </w:rPr>
+        <w:t>1.3818429436418233E-4</w:t>
       </w:r>
     </w:p>
     <w:p>
@@ -968,7 +989,15 @@
           <w:sz w:val="32"/>
           <w:szCs w:val="32"/>
         </w:rPr>
-        <w:t xml:space="preserve">For  </w:t>
+        <w:t>For</w:t>
+      </w:r>
+      <w:proofErr w:type="gramEnd"/>
+      <w:r>
+        <w:rPr>
+          <w:sz w:val="32"/>
+          <w:szCs w:val="32"/>
+        </w:rPr>
+        <w:t xml:space="preserve">  </w:t>
       </w:r>
       <w:proofErr w:type="spellStart"/>
       <w:r>
@@ -979,13 +1008,19 @@
         <w:t>RandomInput</w:t>
       </w:r>
       <w:proofErr w:type="spellEnd"/>
-      <w:proofErr w:type="gramEnd"/>
-      <w:r>
-        <w:rPr>
-          <w:sz w:val="32"/>
-          <w:szCs w:val="32"/>
-        </w:rPr>
-        <w:t>: 2890.5618155959614</w:t>
+      <w:r>
+        <w:rPr>
+          <w:sz w:val="32"/>
+          <w:szCs w:val="32"/>
+        </w:rPr>
+        <w:t xml:space="preserve">: </w:t>
+      </w:r>
+      <w:r>
+        <w:rPr>
+          <w:sz w:val="32"/>
+          <w:szCs w:val="32"/>
+        </w:rPr>
+        <w:t>153263.17961236363</w:t>
       </w:r>
     </w:p>
     <w:p>
@@ -1024,7 +1059,45 @@
           <w:sz w:val="32"/>
           <w:szCs w:val="32"/>
         </w:rPr>
-        <w:t>: 4.068443204214639E-5</w:t>
+        <w:t xml:space="preserve">: </w:t>
+      </w:r>
+      <w:r>
+        <w:rPr>
+          <w:sz w:val="32"/>
+          <w:szCs w:val="32"/>
+        </w:rPr>
+        <w:t>1.1671890693229522E-4</w:t>
+      </w:r>
+    </w:p>
+    <w:p>
+      <w:pPr>
+        <w:rPr>
+          <w:sz w:val="32"/>
+          <w:szCs w:val="32"/>
+        </w:rPr>
+      </w:pPr>
+    </w:p>
+    <w:p>
+      <w:pPr>
+        <w:rPr>
+          <w:sz w:val="32"/>
+          <w:szCs w:val="32"/>
+        </w:rPr>
+      </w:pPr>
+    </w:p>
+    <w:p>
+      <w:pPr>
+        <w:rPr>
+          <w:sz w:val="32"/>
+          <w:szCs w:val="32"/>
+        </w:rPr>
+      </w:pPr>
+      <w:r>
+        <w:rPr>
+          <w:sz w:val="32"/>
+          <w:szCs w:val="32"/>
+        </w:rPr>
+        <w:t xml:space="preserve">From the above </w:t>
       </w:r>
     </w:p>
     <w:p>
@@ -1042,7 +1115,519 @@
         </w:rPr>
         <w:lastRenderedPageBreak/>
         <w:drawing>
-          <wp:inline distT="0" distB="0" distL="0" distR="0" wp14:anchorId="7217E7F3" wp14:editId="0E921E76">
+          <wp:inline distT="0" distB="0" distL="0" distR="0" wp14:anchorId="29BA13CF" wp14:editId="14A5FBF6">
+            <wp:extent cx="6301946" cy="4065270"/>
+            <wp:effectExtent l="0" t="0" r="0" b="0"/>
+            <wp:docPr id="7" name="Picture 7" descr="Chart, histogram&#10;&#10;Description automatically generated"/>
+            <wp:cNvGraphicFramePr>
+              <a:graphicFrameLocks xmlns:a="http://schemas.openxmlformats.org/drawingml/2006/main" noChangeAspect="1"/>
+            </wp:cNvGraphicFramePr>
+            <a:graphic xmlns:a="http://schemas.openxmlformats.org/drawingml/2006/main">
+              <a:graphicData uri="http://schemas.openxmlformats.org/drawingml/2006/picture">
+                <pic:pic xmlns:pic="http://schemas.openxmlformats.org/drawingml/2006/picture">
+                  <pic:nvPicPr>
+                    <pic:cNvPr id="7" name="Picture 7" descr="Chart, histogram&#10;&#10;Description automatically generated"/>
+                    <pic:cNvPicPr/>
+                  </pic:nvPicPr>
+                  <pic:blipFill>
+                    <a:blip r:embed="rId8" cstate="print">
+                      <a:extLst>
+                        <a:ext uri="{28A0092B-C50C-407E-A947-70E740481C1C}">
+                          <a14:useLocalDpi xmlns:a14="http://schemas.microsoft.com/office/drawing/2010/main" val="0"/>
+                        </a:ext>
+                      </a:extLst>
+                    </a:blip>
+                    <a:stretch>
+                      <a:fillRect/>
+                    </a:stretch>
+                  </pic:blipFill>
+                  <pic:spPr>
+                    <a:xfrm>
+                      <a:off x="0" y="0"/>
+                      <a:ext cx="6302106" cy="4065373"/>
+                    </a:xfrm>
+                    <a:prstGeom prst="rect">
+                      <a:avLst/>
+                    </a:prstGeom>
+                  </pic:spPr>
+                </pic:pic>
+              </a:graphicData>
+            </a:graphic>
+          </wp:inline>
+        </w:drawing>
+      </w:r>
+    </w:p>
+    <w:p>
+      <w:pPr>
+        <w:rPr>
+          <w:sz w:val="32"/>
+          <w:szCs w:val="32"/>
+          <w:u w:val="single"/>
+        </w:rPr>
+      </w:pPr>
+    </w:p>
+    <w:p>
+      <w:pPr>
+        <w:rPr>
+          <w:sz w:val="32"/>
+          <w:szCs w:val="32"/>
+        </w:rPr>
+      </w:pPr>
+      <w:r>
+        <w:rPr>
+          <w:sz w:val="32"/>
+          <w:szCs w:val="32"/>
+        </w:rPr>
+        <w:t xml:space="preserve">Variance </w:t>
+      </w:r>
+      <w:proofErr w:type="gramStart"/>
+      <w:r>
+        <w:rPr>
+          <w:sz w:val="32"/>
+          <w:szCs w:val="32"/>
+        </w:rPr>
+        <w:t>For</w:t>
+      </w:r>
+      <w:proofErr w:type="gramEnd"/>
+      <w:r>
+        <w:rPr>
+          <w:sz w:val="32"/>
+          <w:szCs w:val="32"/>
+        </w:rPr>
+        <w:t xml:space="preserve"> </w:t>
+      </w:r>
+      <w:proofErr w:type="spellStart"/>
+      <w:r>
+        <w:rPr>
+          <w:sz w:val="32"/>
+          <w:szCs w:val="32"/>
+        </w:rPr>
+        <w:t>PartiallySortedInput</w:t>
+      </w:r>
+      <w:proofErr w:type="spellEnd"/>
+      <w:r>
+        <w:rPr>
+          <w:sz w:val="32"/>
+          <w:szCs w:val="32"/>
+        </w:rPr>
+        <w:t xml:space="preserve">: </w:t>
+      </w:r>
+      <w:r>
+        <w:rPr>
+          <w:sz w:val="32"/>
+          <w:szCs w:val="32"/>
+        </w:rPr>
+        <w:t>1601033.6035185757</w:t>
+      </w:r>
+    </w:p>
+    <w:p>
+      <w:pPr>
+        <w:rPr>
+          <w:sz w:val="32"/>
+          <w:szCs w:val="32"/>
+        </w:rPr>
+      </w:pPr>
+      <w:r>
+        <w:rPr>
+          <w:sz w:val="32"/>
+          <w:szCs w:val="32"/>
+        </w:rPr>
+        <w:t xml:space="preserve">Standardized Variance </w:t>
+      </w:r>
+      <w:proofErr w:type="spellStart"/>
+      <w:r>
+        <w:rPr>
+          <w:sz w:val="32"/>
+          <w:szCs w:val="32"/>
+        </w:rPr>
+        <w:t>PartiallySortedInput</w:t>
+      </w:r>
+      <w:proofErr w:type="spellEnd"/>
+      <w:r>
+        <w:rPr>
+          <w:sz w:val="32"/>
+          <w:szCs w:val="32"/>
+        </w:rPr>
+        <w:t xml:space="preserve">: </w:t>
+      </w:r>
+      <w:r>
+        <w:rPr>
+          <w:sz w:val="32"/>
+          <w:szCs w:val="32"/>
+        </w:rPr>
+        <w:t>0.001883046079176806</w:t>
+      </w:r>
+    </w:p>
+    <w:p>
+      <w:pPr>
+        <w:rPr>
+          <w:sz w:val="32"/>
+          <w:szCs w:val="32"/>
+        </w:rPr>
+      </w:pPr>
+    </w:p>
+    <w:p>
+      <w:pPr>
+        <w:rPr>
+          <w:sz w:val="32"/>
+          <w:szCs w:val="32"/>
+        </w:rPr>
+      </w:pPr>
+      <w:r>
+        <w:rPr>
+          <w:noProof/>
+          <w:sz w:val="32"/>
+          <w:szCs w:val="32"/>
+        </w:rPr>
+        <w:lastRenderedPageBreak/>
+        <w:drawing>
+          <wp:inline distT="0" distB="0" distL="0" distR="0" wp14:anchorId="3EA3AA62" wp14:editId="4C471567">
+            <wp:extent cx="6252519" cy="4880610"/>
+            <wp:effectExtent l="0" t="0" r="0" b="0"/>
+            <wp:docPr id="11" name="Picture 11" descr="Chart, histogram&#10;&#10;Description automatically generated"/>
+            <wp:cNvGraphicFramePr>
+              <a:graphicFrameLocks xmlns:a="http://schemas.openxmlformats.org/drawingml/2006/main" noChangeAspect="1"/>
+            </wp:cNvGraphicFramePr>
+            <a:graphic xmlns:a="http://schemas.openxmlformats.org/drawingml/2006/main">
+              <a:graphicData uri="http://schemas.openxmlformats.org/drawingml/2006/picture">
+                <pic:pic xmlns:pic="http://schemas.openxmlformats.org/drawingml/2006/picture">
+                  <pic:nvPicPr>
+                    <pic:cNvPr id="11" name="Picture 11" descr="Chart, histogram&#10;&#10;Description automatically generated"/>
+                    <pic:cNvPicPr/>
+                  </pic:nvPicPr>
+                  <pic:blipFill>
+                    <a:blip r:embed="rId9" cstate="print">
+                      <a:extLst>
+                        <a:ext uri="{28A0092B-C50C-407E-A947-70E740481C1C}">
+                          <a14:useLocalDpi xmlns:a14="http://schemas.microsoft.com/office/drawing/2010/main" val="0"/>
+                        </a:ext>
+                      </a:extLst>
+                    </a:blip>
+                    <a:stretch>
+                      <a:fillRect/>
+                    </a:stretch>
+                  </pic:blipFill>
+                  <pic:spPr>
+                    <a:xfrm>
+                      <a:off x="0" y="0"/>
+                      <a:ext cx="6253247" cy="4881178"/>
+                    </a:xfrm>
+                    <a:prstGeom prst="rect">
+                      <a:avLst/>
+                    </a:prstGeom>
+                  </pic:spPr>
+                </pic:pic>
+              </a:graphicData>
+            </a:graphic>
+          </wp:inline>
+        </w:drawing>
+      </w:r>
+    </w:p>
+    <w:p>
+      <w:pPr>
+        <w:rPr>
+          <w:sz w:val="32"/>
+          <w:szCs w:val="32"/>
+        </w:rPr>
+      </w:pPr>
+    </w:p>
+    <w:p>
+      <w:pPr>
+        <w:rPr>
+          <w:sz w:val="32"/>
+          <w:szCs w:val="32"/>
+        </w:rPr>
+      </w:pPr>
+      <w:r>
+        <w:rPr>
+          <w:sz w:val="32"/>
+          <w:szCs w:val="32"/>
+        </w:rPr>
+        <w:t xml:space="preserve">Variance </w:t>
+      </w:r>
+      <w:proofErr w:type="gramStart"/>
+      <w:r>
+        <w:rPr>
+          <w:sz w:val="32"/>
+          <w:szCs w:val="32"/>
+        </w:rPr>
+        <w:t>For</w:t>
+      </w:r>
+      <w:proofErr w:type="gramEnd"/>
+      <w:r>
+        <w:rPr>
+          <w:sz w:val="32"/>
+          <w:szCs w:val="32"/>
+        </w:rPr>
+        <w:t xml:space="preserve"> </w:t>
+      </w:r>
+      <w:proofErr w:type="spellStart"/>
+      <w:r>
+        <w:rPr>
+          <w:sz w:val="32"/>
+          <w:szCs w:val="32"/>
+        </w:rPr>
+        <w:t>PartiallySortedInput</w:t>
+      </w:r>
+      <w:proofErr w:type="spellEnd"/>
+      <w:r>
+        <w:rPr>
+          <w:sz w:val="32"/>
+          <w:szCs w:val="32"/>
+        </w:rPr>
+        <w:t xml:space="preserve">: </w:t>
+      </w:r>
+      <w:r>
+        <w:rPr>
+          <w:sz w:val="32"/>
+          <w:szCs w:val="32"/>
+        </w:rPr>
+        <w:t>3.8823394296559565E7</w:t>
+      </w:r>
+    </w:p>
+    <w:p>
+      <w:pPr>
+        <w:rPr>
+          <w:sz w:val="32"/>
+          <w:szCs w:val="32"/>
+        </w:rPr>
+      </w:pPr>
+      <w:r>
+        <w:rPr>
+          <w:sz w:val="32"/>
+          <w:szCs w:val="32"/>
+        </w:rPr>
+        <w:t xml:space="preserve">Standardized Variance </w:t>
+      </w:r>
+      <w:proofErr w:type="spellStart"/>
+      <w:r>
+        <w:rPr>
+          <w:sz w:val="32"/>
+          <w:szCs w:val="32"/>
+        </w:rPr>
+        <w:t>PartiallySortedInput</w:t>
+      </w:r>
+      <w:proofErr w:type="spellEnd"/>
+      <w:r>
+        <w:rPr>
+          <w:sz w:val="32"/>
+          <w:szCs w:val="32"/>
+        </w:rPr>
+        <w:t xml:space="preserve">: </w:t>
+      </w:r>
+      <w:r>
+        <w:rPr>
+          <w:sz w:val="32"/>
+          <w:szCs w:val="32"/>
+        </w:rPr>
+        <w:t>0.0016911208376719491</w:t>
+      </w:r>
+    </w:p>
+    <w:p>
+      <w:pPr>
+        <w:rPr>
+          <w:sz w:val="32"/>
+          <w:szCs w:val="32"/>
+        </w:rPr>
+      </w:pPr>
+    </w:p>
+    <w:p>
+      <w:pPr>
+        <w:rPr>
+          <w:sz w:val="32"/>
+          <w:szCs w:val="32"/>
+        </w:rPr>
+      </w:pPr>
+      <w:r>
+        <w:rPr>
+          <w:noProof/>
+          <w:sz w:val="32"/>
+          <w:szCs w:val="32"/>
+        </w:rPr>
+        <w:lastRenderedPageBreak/>
+        <w:drawing>
+          <wp:inline distT="0" distB="0" distL="0" distR="0" wp14:anchorId="179C9EC7" wp14:editId="6E83FF53">
+            <wp:extent cx="6202680" cy="4485503"/>
+            <wp:effectExtent l="0" t="0" r="0" b="0"/>
+            <wp:docPr id="14" name="Picture 14" descr="Chart, histogram&#10;&#10;Description automatically generated"/>
+            <wp:cNvGraphicFramePr>
+              <a:graphicFrameLocks xmlns:a="http://schemas.openxmlformats.org/drawingml/2006/main" noChangeAspect="1"/>
+            </wp:cNvGraphicFramePr>
+            <a:graphic xmlns:a="http://schemas.openxmlformats.org/drawingml/2006/main">
+              <a:graphicData uri="http://schemas.openxmlformats.org/drawingml/2006/picture">
+                <pic:pic xmlns:pic="http://schemas.openxmlformats.org/drawingml/2006/picture">
+                  <pic:nvPicPr>
+                    <pic:cNvPr id="14" name="Picture 14" descr="Chart, histogram&#10;&#10;Description automatically generated"/>
+                    <pic:cNvPicPr/>
+                  </pic:nvPicPr>
+                  <pic:blipFill>
+                    <a:blip r:embed="rId10" cstate="print">
+                      <a:extLst>
+                        <a:ext uri="{28A0092B-C50C-407E-A947-70E740481C1C}">
+                          <a14:useLocalDpi xmlns:a14="http://schemas.microsoft.com/office/drawing/2010/main" val="0"/>
+                        </a:ext>
+                      </a:extLst>
+                    </a:blip>
+                    <a:stretch>
+                      <a:fillRect/>
+                    </a:stretch>
+                  </pic:blipFill>
+                  <pic:spPr>
+                    <a:xfrm>
+                      <a:off x="0" y="0"/>
+                      <a:ext cx="6203490" cy="4486089"/>
+                    </a:xfrm>
+                    <a:prstGeom prst="rect">
+                      <a:avLst/>
+                    </a:prstGeom>
+                  </pic:spPr>
+                </pic:pic>
+              </a:graphicData>
+            </a:graphic>
+          </wp:inline>
+        </w:drawing>
+      </w:r>
+    </w:p>
+    <w:p>
+      <w:pPr>
+        <w:rPr>
+          <w:sz w:val="32"/>
+          <w:szCs w:val="32"/>
+        </w:rPr>
+      </w:pPr>
+    </w:p>
+    <w:p>
+      <w:pPr>
+        <w:rPr>
+          <w:sz w:val="32"/>
+          <w:szCs w:val="32"/>
+        </w:rPr>
+      </w:pPr>
+      <w:r>
+        <w:rPr>
+          <w:sz w:val="32"/>
+          <w:szCs w:val="32"/>
+        </w:rPr>
+        <w:t xml:space="preserve">Variance </w:t>
+      </w:r>
+      <w:proofErr w:type="gramStart"/>
+      <w:r>
+        <w:rPr>
+          <w:sz w:val="32"/>
+          <w:szCs w:val="32"/>
+        </w:rPr>
+        <w:t>For</w:t>
+      </w:r>
+      <w:proofErr w:type="gramEnd"/>
+      <w:r>
+        <w:rPr>
+          <w:sz w:val="32"/>
+          <w:szCs w:val="32"/>
+        </w:rPr>
+        <w:t xml:space="preserve"> </w:t>
+      </w:r>
+      <w:proofErr w:type="spellStart"/>
+      <w:r>
+        <w:rPr>
+          <w:sz w:val="32"/>
+          <w:szCs w:val="32"/>
+        </w:rPr>
+        <w:t>MostlySortedInput</w:t>
+      </w:r>
+      <w:proofErr w:type="spellEnd"/>
+      <w:r>
+        <w:rPr>
+          <w:sz w:val="32"/>
+          <w:szCs w:val="32"/>
+        </w:rPr>
+        <w:t xml:space="preserve">: </w:t>
+      </w:r>
+      <w:r>
+        <w:rPr>
+          <w:sz w:val="32"/>
+          <w:szCs w:val="32"/>
+        </w:rPr>
+        <w:t>1.5212307888690652E7</w:t>
+      </w:r>
+    </w:p>
+    <w:p>
+      <w:pPr>
+        <w:rPr>
+          <w:sz w:val="32"/>
+          <w:szCs w:val="32"/>
+        </w:rPr>
+      </w:pPr>
+    </w:p>
+    <w:p>
+      <w:pPr>
+        <w:rPr>
+          <w:sz w:val="32"/>
+          <w:szCs w:val="32"/>
+        </w:rPr>
+      </w:pPr>
+      <w:r>
+        <w:rPr>
+          <w:sz w:val="32"/>
+          <w:szCs w:val="32"/>
+        </w:rPr>
+        <w:t xml:space="preserve">Standardized Variance </w:t>
+      </w:r>
+      <w:proofErr w:type="spellStart"/>
+      <w:r>
+        <w:rPr>
+          <w:sz w:val="32"/>
+          <w:szCs w:val="32"/>
+        </w:rPr>
+        <w:t>MostlySortedInput</w:t>
+      </w:r>
+      <w:proofErr w:type="spellEnd"/>
+      <w:r>
+        <w:rPr>
+          <w:sz w:val="32"/>
+          <w:szCs w:val="32"/>
+        </w:rPr>
+        <w:t xml:space="preserve">: </w:t>
+      </w:r>
+      <w:r>
+        <w:rPr>
+          <w:sz w:val="32"/>
+          <w:szCs w:val="32"/>
+        </w:rPr>
+        <w:t>9.857505693631922E-6</w:t>
+      </w:r>
+    </w:p>
+    <w:p>
+      <w:pPr>
+        <w:rPr>
+          <w:sz w:val="32"/>
+          <w:szCs w:val="32"/>
+        </w:rPr>
+      </w:pPr>
+    </w:p>
+    <w:p>
+      <w:pPr>
+        <w:rPr>
+          <w:sz w:val="32"/>
+          <w:szCs w:val="32"/>
+        </w:rPr>
+      </w:pPr>
+    </w:p>
+    <w:p>
+      <w:pPr>
+        <w:rPr>
+          <w:sz w:val="32"/>
+          <w:szCs w:val="32"/>
+        </w:rPr>
+      </w:pPr>
+      <w:r>
+        <w:rPr>
+          <w:noProof/>
+          <w:sz w:val="32"/>
+          <w:szCs w:val="32"/>
+        </w:rPr>
+        <w:lastRenderedPageBreak/>
+        <w:drawing>
+          <wp:inline distT="0" distB="0" distL="0" distR="0" wp14:anchorId="26F1B027" wp14:editId="20FF804B">
             <wp:extent cx="6277232" cy="4337050"/>
             <wp:effectExtent l="0" t="0" r="0" b="0"/>
             <wp:docPr id="10" name="Picture 10" descr="Chart, histogram&#10;&#10;Description automatically generated"/>
@@ -1057,7 +1642,7 @@
                     <pic:cNvPicPr/>
                   </pic:nvPicPr>
                   <pic:blipFill>
-                    <a:blip r:embed="rId8" cstate="print">
+                    <a:blip r:embed="rId11" cstate="print">
                       <a:extLst>
                         <a:ext uri="{28A0092B-C50C-407E-A947-70E740481C1C}">
                           <a14:useLocalDpi xmlns:a14="http://schemas.microsoft.com/office/drawing/2010/main" val="0"/>
@@ -1112,7 +1697,15 @@
           <w:sz w:val="32"/>
           <w:szCs w:val="32"/>
         </w:rPr>
-        <w:t xml:space="preserve">For  </w:t>
+        <w:t>For</w:t>
+      </w:r>
+      <w:proofErr w:type="gramEnd"/>
+      <w:r>
+        <w:rPr>
+          <w:sz w:val="32"/>
+          <w:szCs w:val="32"/>
+        </w:rPr>
+        <w:t xml:space="preserve">  </w:t>
       </w:r>
       <w:proofErr w:type="spellStart"/>
       <w:r>
@@ -1123,13 +1716,19 @@
         <w:t>RandomInput</w:t>
       </w:r>
       <w:proofErr w:type="spellEnd"/>
-      <w:proofErr w:type="gramEnd"/>
-      <w:r>
-        <w:rPr>
-          <w:sz w:val="32"/>
-          <w:szCs w:val="32"/>
-        </w:rPr>
-        <w:t>: 2591.3434187474763</w:t>
+      <w:r>
+        <w:rPr>
+          <w:sz w:val="32"/>
+          <w:szCs w:val="32"/>
+        </w:rPr>
+        <w:t xml:space="preserve">: </w:t>
+      </w:r>
+      <w:r>
+        <w:rPr>
+          <w:sz w:val="32"/>
+          <w:szCs w:val="32"/>
+        </w:rPr>
+        <w:t>1774294.794088931</w:t>
       </w:r>
     </w:p>
     <w:p>
@@ -1160,335 +1759,32 @@
           <w:sz w:val="32"/>
           <w:szCs w:val="32"/>
         </w:rPr>
-        <w:t>: 3.6355778630638894E-5</w:t>
-      </w:r>
-    </w:p>
-    <w:p>
-      <w:pPr>
-        <w:rPr>
-          <w:sz w:val="32"/>
-          <w:szCs w:val="32"/>
-        </w:rPr>
-      </w:pPr>
-    </w:p>
-    <w:p>
-      <w:pPr>
-        <w:rPr>
-          <w:sz w:val="32"/>
-          <w:szCs w:val="32"/>
-        </w:rPr>
-      </w:pPr>
-    </w:p>
-    <w:p>
-      <w:pPr>
-        <w:rPr>
-          <w:sz w:val="32"/>
-          <w:szCs w:val="32"/>
-        </w:rPr>
-      </w:pPr>
-      <w:r>
-        <w:rPr>
-          <w:sz w:val="32"/>
-          <w:szCs w:val="32"/>
-        </w:rPr>
-        <w:t xml:space="preserve">From the above </w:t>
-      </w:r>
-    </w:p>
-    <w:p>
-      <w:pPr>
-        <w:rPr>
-          <w:sz w:val="32"/>
-          <w:szCs w:val="32"/>
-        </w:rPr>
-      </w:pPr>
-      <w:r>
-        <w:rPr>
-          <w:noProof/>
-          <w:sz w:val="32"/>
-          <w:szCs w:val="32"/>
-        </w:rPr>
-        <w:lastRenderedPageBreak/>
-        <w:drawing>
-          <wp:inline distT="0" distB="0" distL="0" distR="0" wp14:anchorId="29BA13CF" wp14:editId="14A5FBF6">
-            <wp:extent cx="6301946" cy="4065270"/>
-            <wp:effectExtent l="0" t="0" r="0" b="0"/>
-            <wp:docPr id="7" name="Picture 7" descr="Chart, histogram&#10;&#10;Description automatically generated"/>
-            <wp:cNvGraphicFramePr>
-              <a:graphicFrameLocks xmlns:a="http://schemas.openxmlformats.org/drawingml/2006/main" noChangeAspect="1"/>
-            </wp:cNvGraphicFramePr>
-            <a:graphic xmlns:a="http://schemas.openxmlformats.org/drawingml/2006/main">
-              <a:graphicData uri="http://schemas.openxmlformats.org/drawingml/2006/picture">
-                <pic:pic xmlns:pic="http://schemas.openxmlformats.org/drawingml/2006/picture">
-                  <pic:nvPicPr>
-                    <pic:cNvPr id="7" name="Picture 7" descr="Chart, histogram&#10;&#10;Description automatically generated"/>
-                    <pic:cNvPicPr/>
-                  </pic:nvPicPr>
-                  <pic:blipFill>
-                    <a:blip r:embed="rId9" cstate="print">
-                      <a:extLst>
-                        <a:ext uri="{28A0092B-C50C-407E-A947-70E740481C1C}">
-                          <a14:useLocalDpi xmlns:a14="http://schemas.microsoft.com/office/drawing/2010/main" val="0"/>
-                        </a:ext>
-                      </a:extLst>
-                    </a:blip>
-                    <a:stretch>
-                      <a:fillRect/>
-                    </a:stretch>
-                  </pic:blipFill>
-                  <pic:spPr>
-                    <a:xfrm>
-                      <a:off x="0" y="0"/>
-                      <a:ext cx="6302106" cy="4065373"/>
-                    </a:xfrm>
-                    <a:prstGeom prst="rect">
-                      <a:avLst/>
-                    </a:prstGeom>
-                  </pic:spPr>
-                </pic:pic>
-              </a:graphicData>
-            </a:graphic>
-          </wp:inline>
-        </w:drawing>
-      </w:r>
-    </w:p>
-    <w:p>
-      <w:pPr>
-        <w:rPr>
-          <w:sz w:val="32"/>
-          <w:szCs w:val="32"/>
-          <w:u w:val="single"/>
-        </w:rPr>
-      </w:pPr>
-    </w:p>
-    <w:p>
-      <w:pPr>
-        <w:rPr>
-          <w:sz w:val="32"/>
-          <w:szCs w:val="32"/>
-        </w:rPr>
-      </w:pPr>
-      <w:r>
-        <w:rPr>
-          <w:sz w:val="32"/>
-          <w:szCs w:val="32"/>
-        </w:rPr>
-        <w:t xml:space="preserve">Variance </w:t>
-      </w:r>
-      <w:proofErr w:type="gramStart"/>
-      <w:r>
-        <w:rPr>
-          <w:sz w:val="32"/>
-          <w:szCs w:val="32"/>
-        </w:rPr>
-        <w:t>For</w:t>
-      </w:r>
-      <w:proofErr w:type="gramEnd"/>
-      <w:r>
-        <w:rPr>
-          <w:sz w:val="32"/>
-          <w:szCs w:val="32"/>
-        </w:rPr>
-        <w:t xml:space="preserve"> </w:t>
-      </w:r>
-      <w:proofErr w:type="spellStart"/>
-      <w:r>
-        <w:rPr>
-          <w:sz w:val="32"/>
-          <w:szCs w:val="32"/>
-        </w:rPr>
-        <w:t>PartiallySortedInput</w:t>
-      </w:r>
-      <w:proofErr w:type="spellEnd"/>
-      <w:r>
-        <w:rPr>
-          <w:sz w:val="32"/>
-          <w:szCs w:val="32"/>
-        </w:rPr>
-        <w:t>: 2731.291262666668</w:t>
-      </w:r>
-    </w:p>
-    <w:p>
-      <w:pPr>
-        <w:rPr>
-          <w:sz w:val="32"/>
-          <w:szCs w:val="32"/>
-        </w:rPr>
-      </w:pPr>
-      <w:r>
-        <w:rPr>
-          <w:sz w:val="32"/>
-          <w:szCs w:val="32"/>
-        </w:rPr>
-        <w:t xml:space="preserve">Standardized Variance </w:t>
-      </w:r>
-      <w:proofErr w:type="spellStart"/>
-      <w:r>
-        <w:rPr>
-          <w:sz w:val="32"/>
-          <w:szCs w:val="32"/>
-        </w:rPr>
-        <w:t>PartiallySortedInput</w:t>
-      </w:r>
-      <w:proofErr w:type="spellEnd"/>
-      <w:r>
-        <w:rPr>
-          <w:sz w:val="32"/>
-          <w:szCs w:val="32"/>
-        </w:rPr>
-        <w:t>: 3.832428746370665E-5</w:t>
-      </w:r>
-    </w:p>
-    <w:p>
-      <w:pPr>
-        <w:rPr>
-          <w:sz w:val="32"/>
-          <w:szCs w:val="32"/>
-        </w:rPr>
-      </w:pPr>
-    </w:p>
-    <w:p>
-      <w:pPr>
-        <w:rPr>
-          <w:sz w:val="32"/>
-          <w:szCs w:val="32"/>
-        </w:rPr>
-      </w:pPr>
-      <w:r>
-        <w:rPr>
-          <w:noProof/>
-          <w:sz w:val="32"/>
-          <w:szCs w:val="32"/>
-        </w:rPr>
-        <w:lastRenderedPageBreak/>
-        <w:drawing>
-          <wp:inline distT="0" distB="0" distL="0" distR="0" wp14:anchorId="3EA3AA62" wp14:editId="4C471567">
-            <wp:extent cx="6252519" cy="4880610"/>
-            <wp:effectExtent l="0" t="0" r="0" b="0"/>
-            <wp:docPr id="11" name="Picture 11" descr="Chart, histogram&#10;&#10;Description automatically generated"/>
-            <wp:cNvGraphicFramePr>
-              <a:graphicFrameLocks xmlns:a="http://schemas.openxmlformats.org/drawingml/2006/main" noChangeAspect="1"/>
-            </wp:cNvGraphicFramePr>
-            <a:graphic xmlns:a="http://schemas.openxmlformats.org/drawingml/2006/main">
-              <a:graphicData uri="http://schemas.openxmlformats.org/drawingml/2006/picture">
-                <pic:pic xmlns:pic="http://schemas.openxmlformats.org/drawingml/2006/picture">
-                  <pic:nvPicPr>
-                    <pic:cNvPr id="11" name="Picture 11" descr="Chart, histogram&#10;&#10;Description automatically generated"/>
-                    <pic:cNvPicPr/>
-                  </pic:nvPicPr>
-                  <pic:blipFill>
-                    <a:blip r:embed="rId10" cstate="print">
-                      <a:extLst>
-                        <a:ext uri="{28A0092B-C50C-407E-A947-70E740481C1C}">
-                          <a14:useLocalDpi xmlns:a14="http://schemas.microsoft.com/office/drawing/2010/main" val="0"/>
-                        </a:ext>
-                      </a:extLst>
-                    </a:blip>
-                    <a:stretch>
-                      <a:fillRect/>
-                    </a:stretch>
-                  </pic:blipFill>
-                  <pic:spPr>
-                    <a:xfrm>
-                      <a:off x="0" y="0"/>
-                      <a:ext cx="6253247" cy="4881178"/>
-                    </a:xfrm>
-                    <a:prstGeom prst="rect">
-                      <a:avLst/>
-                    </a:prstGeom>
-                  </pic:spPr>
-                </pic:pic>
-              </a:graphicData>
-            </a:graphic>
-          </wp:inline>
-        </w:drawing>
-      </w:r>
-    </w:p>
-    <w:p>
-      <w:pPr>
-        <w:rPr>
-          <w:sz w:val="32"/>
-          <w:szCs w:val="32"/>
-        </w:rPr>
-      </w:pPr>
-    </w:p>
-    <w:p>
-      <w:pPr>
-        <w:rPr>
-          <w:sz w:val="32"/>
-          <w:szCs w:val="32"/>
-        </w:rPr>
-      </w:pPr>
-      <w:r>
-        <w:rPr>
-          <w:sz w:val="32"/>
-          <w:szCs w:val="32"/>
-        </w:rPr>
-        <w:t xml:space="preserve">Variance </w:t>
-      </w:r>
-      <w:proofErr w:type="gramStart"/>
-      <w:r>
-        <w:rPr>
-          <w:sz w:val="32"/>
-          <w:szCs w:val="32"/>
-        </w:rPr>
-        <w:t>For</w:t>
-      </w:r>
-      <w:proofErr w:type="gramEnd"/>
-      <w:r>
-        <w:rPr>
-          <w:sz w:val="32"/>
-          <w:szCs w:val="32"/>
-        </w:rPr>
-        <w:t xml:space="preserve"> </w:t>
-      </w:r>
-      <w:proofErr w:type="spellStart"/>
-      <w:r>
-        <w:rPr>
-          <w:sz w:val="32"/>
-          <w:szCs w:val="32"/>
-        </w:rPr>
-        <w:t>PartiallySortedInput</w:t>
-      </w:r>
-      <w:proofErr w:type="spellEnd"/>
-      <w:r>
-        <w:rPr>
-          <w:sz w:val="32"/>
-          <w:szCs w:val="32"/>
-        </w:rPr>
-        <w:t>: 2206.4397215757626</w:t>
-      </w:r>
-    </w:p>
-    <w:p>
-      <w:pPr>
-        <w:rPr>
-          <w:sz w:val="32"/>
-          <w:szCs w:val="32"/>
-          <w:u w:val="single"/>
-        </w:rPr>
-      </w:pPr>
-      <w:r>
-        <w:rPr>
-          <w:sz w:val="32"/>
-          <w:szCs w:val="32"/>
-        </w:rPr>
-        <w:t xml:space="preserve">Standardized Variance </w:t>
-      </w:r>
-      <w:proofErr w:type="spellStart"/>
-      <w:r>
-        <w:rPr>
-          <w:sz w:val="32"/>
-          <w:szCs w:val="32"/>
-        </w:rPr>
-        <w:t>PartiallySortedInput</w:t>
-      </w:r>
-      <w:proofErr w:type="spellEnd"/>
-      <w:r>
-        <w:rPr>
-          <w:sz w:val="32"/>
-          <w:szCs w:val="32"/>
-        </w:rPr>
-        <w:t>: 3.100773011185785E-5</w:t>
-      </w:r>
+        <w:t xml:space="preserve">: </w:t>
+      </w:r>
+      <w:r>
+        <w:rPr>
+          <w:sz w:val="32"/>
+          <w:szCs w:val="32"/>
+        </w:rPr>
+        <w:t>9.536762711280286E-5</w:t>
+      </w:r>
+    </w:p>
+    <w:p>
+      <w:pPr>
+        <w:rPr>
+          <w:sz w:val="32"/>
+          <w:szCs w:val="32"/>
+        </w:rPr>
+      </w:pPr>
+    </w:p>
+    <w:p>
+      <w:pPr>
+        <w:rPr>
+          <w:sz w:val="32"/>
+          <w:szCs w:val="32"/>
+          <w:u w:val="single"/>
+        </w:rPr>
+      </w:pPr>
     </w:p>
     <w:p>
       <w:pPr>
@@ -1520,7 +1816,7 @@
                     <pic:cNvPicPr/>
                   </pic:nvPicPr>
                   <pic:blipFill>
-                    <a:blip r:embed="rId11" cstate="print">
+                    <a:blip r:embed="rId12" cstate="print">
                       <a:extLst>
                         <a:ext uri="{28A0092B-C50C-407E-A947-70E740481C1C}">
                           <a14:useLocalDpi xmlns:a14="http://schemas.microsoft.com/office/drawing/2010/main" val="0"/>
@@ -1591,7 +1887,14 @@
           <w:sz w:val="32"/>
           <w:szCs w:val="32"/>
         </w:rPr>
-        <w:t>: 2944.8544884444445</w:t>
+        <w:t xml:space="preserve">: </w:t>
+      </w:r>
+      <w:r>
+        <w:rPr>
+          <w:sz w:val="32"/>
+          <w:szCs w:val="32"/>
+        </w:rPr>
+        <w:t>8.565100967696832E8</w:t>
       </w:r>
     </w:p>
     <w:p>
@@ -1622,8 +1925,164 @@
           <w:sz w:val="32"/>
           <w:szCs w:val="32"/>
         </w:rPr>
-        <w:t>: 4.13052315237215E-5</w:t>
-      </w:r>
+        <w:t xml:space="preserve">: </w:t>
+      </w:r>
+      <w:r>
+        <w:rPr>
+          <w:sz w:val="32"/>
+          <w:szCs w:val="32"/>
+        </w:rPr>
+        <w:t>5.449678040723683E-4</w:t>
+      </w:r>
+    </w:p>
+    <w:p>
+      <w:pPr>
+        <w:rPr>
+          <w:sz w:val="32"/>
+          <w:szCs w:val="32"/>
+        </w:rPr>
+      </w:pPr>
+    </w:p>
+    <w:p>
+      <w:pPr>
+        <w:rPr>
+          <w:sz w:val="32"/>
+          <w:szCs w:val="32"/>
+        </w:rPr>
+      </w:pPr>
+      <w:r>
+        <w:rPr>
+          <w:noProof/>
+          <w:sz w:val="32"/>
+          <w:szCs w:val="32"/>
+        </w:rPr>
+        <w:lastRenderedPageBreak/>
+        <w:drawing>
+          <wp:inline distT="0" distB="0" distL="0" distR="0" wp14:anchorId="0D58E189" wp14:editId="25D0ED9B">
+            <wp:extent cx="5943600" cy="4250724"/>
+            <wp:effectExtent l="0" t="0" r="0" b="3810"/>
+            <wp:docPr id="15" name="Picture 15" descr="Chart, histogram&#10;&#10;Description automatically generated"/>
+            <wp:cNvGraphicFramePr>
+              <a:graphicFrameLocks xmlns:a="http://schemas.openxmlformats.org/drawingml/2006/main" noChangeAspect="1"/>
+            </wp:cNvGraphicFramePr>
+            <a:graphic xmlns:a="http://schemas.openxmlformats.org/drawingml/2006/main">
+              <a:graphicData uri="http://schemas.openxmlformats.org/drawingml/2006/picture">
+                <pic:pic xmlns:pic="http://schemas.openxmlformats.org/drawingml/2006/picture">
+                  <pic:nvPicPr>
+                    <pic:cNvPr id="15" name="Picture 15" descr="Chart, histogram&#10;&#10;Description automatically generated"/>
+                    <pic:cNvPicPr/>
+                  </pic:nvPicPr>
+                  <pic:blipFill>
+                    <a:blip r:embed="rId13" cstate="print">
+                      <a:extLst>
+                        <a:ext uri="{28A0092B-C50C-407E-A947-70E740481C1C}">
+                          <a14:useLocalDpi xmlns:a14="http://schemas.microsoft.com/office/drawing/2010/main" val="0"/>
+                        </a:ext>
+                      </a:extLst>
+                    </a:blip>
+                    <a:stretch>
+                      <a:fillRect/>
+                    </a:stretch>
+                  </pic:blipFill>
+                  <pic:spPr>
+                    <a:xfrm>
+                      <a:off x="0" y="0"/>
+                      <a:ext cx="5943600" cy="4250724"/>
+                    </a:xfrm>
+                    <a:prstGeom prst="rect">
+                      <a:avLst/>
+                    </a:prstGeom>
+                  </pic:spPr>
+                </pic:pic>
+              </a:graphicData>
+            </a:graphic>
+          </wp:inline>
+        </w:drawing>
+      </w:r>
+    </w:p>
+    <w:p>
+      <w:pPr>
+        <w:rPr>
+          <w:sz w:val="32"/>
+          <w:szCs w:val="32"/>
+        </w:rPr>
+      </w:pPr>
+      <w:r>
+        <w:rPr>
+          <w:sz w:val="32"/>
+          <w:szCs w:val="32"/>
+        </w:rPr>
+        <w:t xml:space="preserve">Variance for </w:t>
+      </w:r>
+      <w:proofErr w:type="spellStart"/>
+      <w:r>
+        <w:rPr>
+          <w:sz w:val="32"/>
+          <w:szCs w:val="32"/>
+        </w:rPr>
+        <w:t>MostlySortedInput</w:t>
+      </w:r>
+      <w:proofErr w:type="spellEnd"/>
+      <w:r>
+        <w:rPr>
+          <w:sz w:val="32"/>
+          <w:szCs w:val="32"/>
+        </w:rPr>
+        <w:t xml:space="preserve">: </w:t>
+      </w:r>
+      <w:r>
+        <w:rPr>
+          <w:sz w:val="32"/>
+          <w:szCs w:val="32"/>
+        </w:rPr>
+        <w:t>2.826250841589367E8</w:t>
+      </w:r>
+    </w:p>
+    <w:p>
+      <w:pPr>
+        <w:rPr>
+          <w:sz w:val="32"/>
+          <w:szCs w:val="32"/>
+        </w:rPr>
+      </w:pPr>
+      <w:r>
+        <w:rPr>
+          <w:sz w:val="32"/>
+          <w:szCs w:val="32"/>
+        </w:rPr>
+        <w:t xml:space="preserve">Standardized Variance </w:t>
+      </w:r>
+      <w:proofErr w:type="spellStart"/>
+      <w:r>
+        <w:rPr>
+          <w:sz w:val="32"/>
+          <w:szCs w:val="32"/>
+        </w:rPr>
+        <w:t>MostlySortedInput</w:t>
+      </w:r>
+      <w:proofErr w:type="spellEnd"/>
+      <w:r>
+        <w:rPr>
+          <w:sz w:val="32"/>
+          <w:szCs w:val="32"/>
+        </w:rPr>
+        <w:t xml:space="preserve">: </w:t>
+      </w:r>
+      <w:r>
+        <w:rPr>
+          <w:sz w:val="32"/>
+          <w:szCs w:val="32"/>
+        </w:rPr>
+        <w:t>2.2629545495460694E-6</w:t>
+      </w:r>
+    </w:p>
+    <w:p>
+      <w:pPr>
+        <w:rPr>
+          <w:sz w:val="32"/>
+          <w:szCs w:val="32"/>
+        </w:rPr>
+      </w:pPr>
     </w:p>
     <w:p>
       <w:pPr>
@@ -1664,7 +2123,7 @@
                     <pic:cNvPicPr/>
                   </pic:nvPicPr>
                   <pic:blipFill>
-                    <a:blip r:embed="rId12" cstate="print">
+                    <a:blip r:embed="rId14" cstate="print">
                       <a:extLst>
                         <a:ext uri="{28A0092B-C50C-407E-A947-70E740481C1C}">
                           <a14:useLocalDpi xmlns:a14="http://schemas.microsoft.com/office/drawing/2010/main" val="0"/>
@@ -1743,7 +2202,14 @@
           <w:sz w:val="32"/>
           <w:szCs w:val="32"/>
         </w:rPr>
-        <w:t>: 2420.627868878783</w:t>
+        <w:t xml:space="preserve">: </w:t>
+      </w:r>
+      <w:r>
+        <w:rPr>
+          <w:sz w:val="32"/>
+          <w:szCs w:val="32"/>
+        </w:rPr>
+        <w:t>775171.3875696979</w:t>
       </w:r>
     </w:p>
     <w:p>
@@ -1774,97 +2240,106 @@
           <w:sz w:val="32"/>
           <w:szCs w:val="32"/>
         </w:rPr>
-        <w:t>: 3.3985418970602414E-5</w:t>
-      </w:r>
-    </w:p>
-    <w:p>
-      <w:pPr>
-        <w:rPr>
-          <w:sz w:val="32"/>
-          <w:szCs w:val="32"/>
-        </w:rPr>
-      </w:pPr>
-      <w:r>
-        <w:rPr>
-          <w:noProof/>
+        <w:t xml:space="preserve">: </w:t>
+      </w:r>
+      <w:r>
+        <w:rPr>
+          <w:sz w:val="32"/>
+          <w:szCs w:val="32"/>
+        </w:rPr>
+        <w:t>1.958794919419153E-5</w:t>
+      </w:r>
+    </w:p>
+    <w:p>
+      <w:pPr>
+        <w:rPr>
+          <w:sz w:val="32"/>
+          <w:szCs w:val="32"/>
+        </w:rPr>
+      </w:pPr>
+    </w:p>
+    <w:p>
+      <w:pPr>
+        <w:rPr>
+          <w:sz w:val="32"/>
+          <w:szCs w:val="32"/>
+        </w:rPr>
+      </w:pPr>
+    </w:p>
+    <w:p>
+      <w:pPr>
+        <w:rPr>
+          <w:sz w:val="32"/>
+          <w:szCs w:val="32"/>
+        </w:rPr>
+      </w:pPr>
+    </w:p>
+    <w:p>
+      <w:pPr>
+        <w:rPr>
+          <w:sz w:val="32"/>
+          <w:szCs w:val="32"/>
+        </w:rPr>
+      </w:pPr>
+    </w:p>
+    <w:p>
+      <w:pPr>
+        <w:rPr>
+          <w:sz w:val="32"/>
+          <w:szCs w:val="32"/>
+        </w:rPr>
+      </w:pPr>
+    </w:p>
+    <w:p>
+      <w:pPr>
+        <w:rPr>
+          <w:sz w:val="32"/>
+          <w:szCs w:val="32"/>
+        </w:rPr>
+      </w:pPr>
+      <w:r>
+        <w:rPr>
+          <w:sz w:val="32"/>
+          <w:szCs w:val="32"/>
+        </w:rPr>
+        <w:t xml:space="preserve">From testing out several </w:t>
+      </w:r>
+      <w:r>
+        <w:rPr>
+          <w:sz w:val="32"/>
+          <w:szCs w:val="32"/>
+        </w:rPr>
+        <w:t>array sizes and choosing different n values for variance computations,</w:t>
+      </w:r>
+      <w:r>
+        <w:rPr>
+          <w:sz w:val="32"/>
+          <w:szCs w:val="32"/>
+        </w:rPr>
+        <w:t xml:space="preserve"> and looking at the various graphs indicated above, the general pattern is th</w:t>
+      </w:r>
+      <w:r>
+        <w:rPr>
+          <w:sz w:val="32"/>
+          <w:szCs w:val="32"/>
+        </w:rPr>
+        <w:t>at arrays with</w:t>
+      </w:r>
+      <w:r>
+        <w:rPr>
+          <w:sz w:val="32"/>
+          <w:szCs w:val="32"/>
+        </w:rPr>
+        <w:t xml:space="preserve"> randomized inputs have </w:t>
+      </w:r>
+      <w:r>
+        <w:rPr>
           <w:sz w:val="32"/>
           <w:szCs w:val="32"/>
         </w:rPr>
         <w:lastRenderedPageBreak/>
-        <w:drawing>
-          <wp:inline distT="0" distB="0" distL="0" distR="0" wp14:anchorId="61EE81D3" wp14:editId="03D0031D">
-            <wp:extent cx="6202680" cy="4485503"/>
-            <wp:effectExtent l="0" t="0" r="0" b="0"/>
-            <wp:docPr id="14" name="Picture 14" descr="Chart, histogram&#10;&#10;Description automatically generated"/>
-            <wp:cNvGraphicFramePr>
-              <a:graphicFrameLocks xmlns:a="http://schemas.openxmlformats.org/drawingml/2006/main" noChangeAspect="1"/>
-            </wp:cNvGraphicFramePr>
-            <a:graphic xmlns:a="http://schemas.openxmlformats.org/drawingml/2006/main">
-              <a:graphicData uri="http://schemas.openxmlformats.org/drawingml/2006/picture">
-                <pic:pic xmlns:pic="http://schemas.openxmlformats.org/drawingml/2006/picture">
-                  <pic:nvPicPr>
-                    <pic:cNvPr id="14" name="Picture 14" descr="Chart, histogram&#10;&#10;Description automatically generated"/>
-                    <pic:cNvPicPr/>
-                  </pic:nvPicPr>
-                  <pic:blipFill>
-                    <a:blip r:embed="rId13" cstate="print">
-                      <a:extLst>
-                        <a:ext uri="{28A0092B-C50C-407E-A947-70E740481C1C}">
-                          <a14:useLocalDpi xmlns:a14="http://schemas.microsoft.com/office/drawing/2010/main" val="0"/>
-                        </a:ext>
-                      </a:extLst>
-                    </a:blip>
-                    <a:stretch>
-                      <a:fillRect/>
-                    </a:stretch>
-                  </pic:blipFill>
-                  <pic:spPr>
-                    <a:xfrm>
-                      <a:off x="0" y="0"/>
-                      <a:ext cx="6203490" cy="4486089"/>
-                    </a:xfrm>
-                    <a:prstGeom prst="rect">
-                      <a:avLst/>
-                    </a:prstGeom>
-                  </pic:spPr>
-                </pic:pic>
-              </a:graphicData>
-            </a:graphic>
-          </wp:inline>
-        </w:drawing>
-      </w:r>
-    </w:p>
-    <w:p>
-      <w:pPr>
-        <w:rPr>
-          <w:sz w:val="32"/>
-          <w:szCs w:val="32"/>
-        </w:rPr>
-      </w:pPr>
-    </w:p>
-    <w:p>
-      <w:pPr>
-        <w:rPr>
-          <w:sz w:val="32"/>
-          <w:szCs w:val="32"/>
-        </w:rPr>
-      </w:pPr>
-      <w:r>
-        <w:rPr>
-          <w:sz w:val="32"/>
-          <w:szCs w:val="32"/>
-        </w:rPr>
-        <w:t xml:space="preserve">Variance </w:t>
-      </w:r>
-      <w:proofErr w:type="gramStart"/>
-      <w:r>
-        <w:rPr>
-          <w:sz w:val="32"/>
-          <w:szCs w:val="32"/>
-        </w:rPr>
-        <w:t>For</w:t>
-      </w:r>
-      <w:proofErr w:type="gramEnd"/>
+        <w:t>the least variance followed by arrays with mostly sorted inputs then arrays with partially sorted inputs.</w:t>
+      </w:r>
       <w:r>
         <w:rPr>
           <w:sz w:val="32"/>
@@ -1872,557 +2347,278 @@
         </w:rPr>
         <w:t xml:space="preserve"> </w:t>
       </w:r>
-      <w:proofErr w:type="spellStart"/>
-      <w:r>
-        <w:rPr>
-          <w:sz w:val="32"/>
-          <w:szCs w:val="32"/>
-        </w:rPr>
-        <w:t>MostlySortedInput</w:t>
-      </w:r>
-      <w:proofErr w:type="spellEnd"/>
-      <w:r>
-        <w:rPr>
-          <w:sz w:val="32"/>
-          <w:szCs w:val="32"/>
-        </w:rPr>
-        <w:t>: 3752.759341454541</w:t>
-      </w:r>
-    </w:p>
-    <w:p>
-      <w:pPr>
-        <w:rPr>
-          <w:sz w:val="32"/>
-          <w:szCs w:val="32"/>
-        </w:rPr>
-      </w:pPr>
-    </w:p>
-    <w:p>
-      <w:pPr>
-        <w:rPr>
-          <w:sz w:val="32"/>
-          <w:szCs w:val="32"/>
-        </w:rPr>
-      </w:pPr>
-      <w:r>
-        <w:rPr>
-          <w:sz w:val="32"/>
-          <w:szCs w:val="32"/>
-        </w:rPr>
-        <w:t xml:space="preserve">Standardized Variance </w:t>
-      </w:r>
-      <w:proofErr w:type="spellStart"/>
-      <w:r>
-        <w:rPr>
-          <w:sz w:val="32"/>
-          <w:szCs w:val="32"/>
-        </w:rPr>
-        <w:t>MostlySortedInput</w:t>
-      </w:r>
-      <w:proofErr w:type="spellEnd"/>
-      <w:r>
-        <w:rPr>
-          <w:sz w:val="32"/>
-          <w:szCs w:val="32"/>
-        </w:rPr>
-        <w:t>: 5.26823253866551E-5</w:t>
-      </w:r>
-    </w:p>
-    <w:p>
-      <w:pPr>
-        <w:rPr>
-          <w:sz w:val="32"/>
-          <w:szCs w:val="32"/>
-        </w:rPr>
-      </w:pPr>
-      <w:r>
-        <w:rPr>
-          <w:noProof/>
+    </w:p>
+    <w:p>
+      <w:pPr>
+        <w:rPr>
+          <w:sz w:val="32"/>
+          <w:szCs w:val="32"/>
+        </w:rPr>
+      </w:pPr>
+    </w:p>
+    <w:p>
+      <w:pPr>
+        <w:rPr>
+          <w:sz w:val="32"/>
+          <w:szCs w:val="32"/>
+        </w:rPr>
+      </w:pPr>
+    </w:p>
+    <w:p>
+      <w:pPr>
+        <w:rPr>
+          <w:sz w:val="32"/>
+          <w:szCs w:val="32"/>
+        </w:rPr>
+      </w:pPr>
+    </w:p>
+    <w:p>
+      <w:pPr>
+        <w:rPr>
+          <w:sz w:val="32"/>
+          <w:szCs w:val="32"/>
+        </w:rPr>
+      </w:pPr>
+    </w:p>
+    <w:p>
+      <w:pPr>
+        <w:rPr>
+          <w:sz w:val="32"/>
+          <w:szCs w:val="32"/>
+        </w:rPr>
+      </w:pPr>
+    </w:p>
+    <w:p>
+      <w:pPr>
+        <w:rPr>
+          <w:sz w:val="32"/>
+          <w:szCs w:val="32"/>
+        </w:rPr>
+      </w:pPr>
+      <w:r>
+        <w:rPr>
+          <w:sz w:val="32"/>
+          <w:szCs w:val="32"/>
+        </w:rPr>
+        <w:t>Upon</w:t>
+      </w:r>
+      <w:r>
+        <w:rPr>
+          <w:sz w:val="32"/>
+          <w:szCs w:val="32"/>
+        </w:rPr>
+        <w:t xml:space="preserve"> calculating the standardized variance however, we realize that arrays with mostly sorted inputs have the least</w:t>
+      </w:r>
+      <w:r>
+        <w:rPr>
+          <w:sz w:val="32"/>
+          <w:szCs w:val="32"/>
+        </w:rPr>
+        <w:t xml:space="preserve"> standardize</w:t>
+      </w:r>
+      <w:r>
+        <w:rPr>
+          <w:sz w:val="32"/>
+          <w:szCs w:val="32"/>
+        </w:rPr>
+        <w:t xml:space="preserve">d </w:t>
+      </w:r>
+      <w:r>
+        <w:rPr>
+          <w:sz w:val="32"/>
+          <w:szCs w:val="32"/>
+        </w:rPr>
+        <w:t>variance followed by arrays with randomized inputs then arrays with partially sorted inputs.</w:t>
+      </w:r>
+      <w:r>
+        <w:rPr>
+          <w:sz w:val="32"/>
+          <w:szCs w:val="32"/>
+        </w:rPr>
+        <w:t xml:space="preserve"> </w:t>
+      </w:r>
+    </w:p>
+    <w:p>
+      <w:pPr>
+        <w:rPr>
+          <w:sz w:val="32"/>
+          <w:szCs w:val="32"/>
+        </w:rPr>
+      </w:pPr>
+    </w:p>
+    <w:p>
+      <w:pPr>
+        <w:rPr>
+          <w:sz w:val="32"/>
+          <w:szCs w:val="32"/>
+        </w:rPr>
+      </w:pPr>
+    </w:p>
+    <w:p>
+      <w:pPr>
+        <w:rPr>
+          <w:sz w:val="32"/>
+          <w:szCs w:val="32"/>
+        </w:rPr>
+      </w:pPr>
+    </w:p>
+    <w:p>
+      <w:pPr>
+        <w:rPr>
+          <w:sz w:val="32"/>
+          <w:szCs w:val="32"/>
+        </w:rPr>
+      </w:pPr>
+      <w:r>
+        <w:rPr>
+          <w:sz w:val="32"/>
+          <w:szCs w:val="32"/>
+        </w:rPr>
+        <w:t xml:space="preserve">Because the mean runtime of arrays with </w:t>
+      </w:r>
+      <w:r>
+        <w:rPr>
+          <w:sz w:val="32"/>
+          <w:szCs w:val="32"/>
+        </w:rPr>
+        <w:t xml:space="preserve">mostly sorted </w:t>
+      </w:r>
+      <w:r>
+        <w:rPr>
+          <w:sz w:val="32"/>
+          <w:szCs w:val="32"/>
+        </w:rPr>
+        <w:t>input</w:t>
+      </w:r>
+      <w:r>
+        <w:rPr>
+          <w:sz w:val="32"/>
+          <w:szCs w:val="32"/>
+        </w:rPr>
+        <w:t xml:space="preserve">s is significantly higher than </w:t>
+      </w:r>
+      <w:r>
+        <w:rPr>
+          <w:sz w:val="32"/>
+          <w:szCs w:val="32"/>
+        </w:rPr>
+        <w:t xml:space="preserve">that of </w:t>
+      </w:r>
+      <w:r>
+        <w:rPr>
+          <w:sz w:val="32"/>
+          <w:szCs w:val="32"/>
+        </w:rPr>
+        <w:t xml:space="preserve">arrays with </w:t>
+      </w:r>
+      <w:r>
+        <w:rPr>
+          <w:sz w:val="32"/>
+          <w:szCs w:val="32"/>
+        </w:rPr>
+        <w:t xml:space="preserve">randomized inputs, we get the impression that the variance between inputs of arrays with mostly sorted inputs is higher than </w:t>
+      </w:r>
+      <w:r>
+        <w:rPr>
+          <w:sz w:val="32"/>
+          <w:szCs w:val="32"/>
+        </w:rPr>
+        <w:t>the variance of arrays</w:t>
+      </w:r>
+      <w:r>
+        <w:rPr>
+          <w:sz w:val="32"/>
+          <w:szCs w:val="32"/>
+        </w:rPr>
+        <w:t xml:space="preserve"> with randomized </w:t>
+      </w:r>
+      <w:r>
+        <w:rPr>
+          <w:sz w:val="32"/>
+          <w:szCs w:val="32"/>
+        </w:rPr>
+        <w:t>inputs,</w:t>
+      </w:r>
+      <w:r>
+        <w:rPr>
+          <w:sz w:val="32"/>
+          <w:szCs w:val="32"/>
+        </w:rPr>
+        <w:t xml:space="preserve"> but the standardized variance proves this false. </w:t>
+      </w:r>
+    </w:p>
+    <w:p>
+      <w:pPr>
+        <w:rPr>
+          <w:sz w:val="32"/>
+          <w:szCs w:val="32"/>
+        </w:rPr>
+      </w:pPr>
+    </w:p>
+    <w:p>
+      <w:pPr>
+        <w:rPr>
+          <w:sz w:val="32"/>
+          <w:szCs w:val="32"/>
+        </w:rPr>
+      </w:pPr>
+      <w:r>
+        <w:rPr>
+          <w:sz w:val="32"/>
+          <w:szCs w:val="32"/>
+        </w:rPr>
+        <w:t>From these, we can then conclude that for arrays with randomized inputs, the runtimes of each array instance are all close to the mean</w:t>
+      </w:r>
+      <w:r>
+        <w:rPr>
+          <w:sz w:val="32"/>
+          <w:szCs w:val="32"/>
+        </w:rPr>
+        <w:t xml:space="preserve"> (not as close to the mean as arrays with mostly sorted inputs are though)</w:t>
+      </w:r>
+      <w:r>
+        <w:rPr>
+          <w:sz w:val="32"/>
+          <w:szCs w:val="32"/>
+        </w:rPr>
+        <w:t xml:space="preserve"> which is very small.</w:t>
+      </w:r>
+      <w:r>
+        <w:rPr>
+          <w:sz w:val="32"/>
+          <w:szCs w:val="32"/>
+        </w:rPr>
+        <w:t xml:space="preserve"> For arrays with mostly sorted inputs however, you will get values being the closest to the mean but because the mean is relatively higher than that of arrays with randomized inputs, you will find that your runtime for most arrays of that type will be consistently higher than the runtimes for arrays with randomized inputs. Lastly, for arrays with partially sorted inputs, we get the highest fluctuations in runtime with a high mean value which does not really help us. </w:t>
+      </w:r>
+      <w:r>
+        <w:rPr>
+          <w:sz w:val="32"/>
+          <w:szCs w:val="32"/>
+        </w:rPr>
+        <w:t xml:space="preserve"> </w:t>
+      </w:r>
+    </w:p>
+    <w:p>
+      <w:pPr>
+        <w:rPr>
+          <w:sz w:val="32"/>
+          <w:szCs w:val="32"/>
+        </w:rPr>
+      </w:pPr>
+    </w:p>
+    <w:p>
+      <w:pPr>
+        <w:rPr>
+          <w:sz w:val="32"/>
+          <w:szCs w:val="32"/>
+        </w:rPr>
+      </w:pPr>
+      <w:r>
+        <w:rPr>
           <w:sz w:val="32"/>
           <w:szCs w:val="32"/>
         </w:rPr>
         <w:lastRenderedPageBreak/>
-        <w:drawing>
-          <wp:inline distT="0" distB="0" distL="0" distR="0" wp14:anchorId="50DB0342" wp14:editId="4D421E95">
-            <wp:extent cx="5943600" cy="4250724"/>
-            <wp:effectExtent l="0" t="0" r="0" b="3810"/>
-            <wp:docPr id="15" name="Picture 15" descr="Chart, histogram&#10;&#10;Description automatically generated"/>
-            <wp:cNvGraphicFramePr>
-              <a:graphicFrameLocks xmlns:a="http://schemas.openxmlformats.org/drawingml/2006/main" noChangeAspect="1"/>
-            </wp:cNvGraphicFramePr>
-            <a:graphic xmlns:a="http://schemas.openxmlformats.org/drawingml/2006/main">
-              <a:graphicData uri="http://schemas.openxmlformats.org/drawingml/2006/picture">
-                <pic:pic xmlns:pic="http://schemas.openxmlformats.org/drawingml/2006/picture">
-                  <pic:nvPicPr>
-                    <pic:cNvPr id="15" name="Picture 15" descr="Chart, histogram&#10;&#10;Description automatically generated"/>
-                    <pic:cNvPicPr/>
-                  </pic:nvPicPr>
-                  <pic:blipFill>
-                    <a:blip r:embed="rId14" cstate="print">
-                      <a:extLst>
-                        <a:ext uri="{28A0092B-C50C-407E-A947-70E740481C1C}">
-                          <a14:useLocalDpi xmlns:a14="http://schemas.microsoft.com/office/drawing/2010/main" val="0"/>
-                        </a:ext>
-                      </a:extLst>
-                    </a:blip>
-                    <a:stretch>
-                      <a:fillRect/>
-                    </a:stretch>
-                  </pic:blipFill>
-                  <pic:spPr>
-                    <a:xfrm>
-                      <a:off x="0" y="0"/>
-                      <a:ext cx="5943600" cy="4250724"/>
-                    </a:xfrm>
-                    <a:prstGeom prst="rect">
-                      <a:avLst/>
-                    </a:prstGeom>
-                  </pic:spPr>
-                </pic:pic>
-              </a:graphicData>
-            </a:graphic>
-          </wp:inline>
-        </w:drawing>
-      </w:r>
-    </w:p>
-    <w:p>
-      <w:pPr>
-        <w:rPr>
-          <w:sz w:val="32"/>
-          <w:szCs w:val="32"/>
-        </w:rPr>
-      </w:pPr>
-      <w:r>
-        <w:rPr>
-          <w:sz w:val="32"/>
-          <w:szCs w:val="32"/>
-        </w:rPr>
-        <w:t xml:space="preserve">Variance </w:t>
-      </w:r>
-      <w:proofErr w:type="gramStart"/>
-      <w:r>
-        <w:rPr>
-          <w:sz w:val="32"/>
-          <w:szCs w:val="32"/>
-        </w:rPr>
-        <w:t>For</w:t>
-      </w:r>
-      <w:proofErr w:type="gramEnd"/>
-      <w:r>
-        <w:rPr>
-          <w:sz w:val="32"/>
-          <w:szCs w:val="32"/>
-        </w:rPr>
-        <w:t xml:space="preserve"> </w:t>
-      </w:r>
-      <w:proofErr w:type="spellStart"/>
-      <w:r>
-        <w:rPr>
-          <w:sz w:val="32"/>
-          <w:szCs w:val="32"/>
-        </w:rPr>
-        <w:t>MostlySortedInput</w:t>
-      </w:r>
-      <w:proofErr w:type="spellEnd"/>
-      <w:r>
-        <w:rPr>
-          <w:sz w:val="32"/>
-          <w:szCs w:val="32"/>
-        </w:rPr>
-        <w:t>: 2782.8520570808055</w:t>
-      </w:r>
-    </w:p>
-    <w:p>
-      <w:pPr>
-        <w:rPr>
-          <w:sz w:val="32"/>
-          <w:szCs w:val="32"/>
-        </w:rPr>
-      </w:pPr>
-      <w:r>
-        <w:rPr>
-          <w:sz w:val="32"/>
-          <w:szCs w:val="32"/>
-        </w:rPr>
-        <w:t xml:space="preserve">Standardized Variance </w:t>
-      </w:r>
-      <w:proofErr w:type="spellStart"/>
-      <w:r>
-        <w:rPr>
-          <w:sz w:val="32"/>
-          <w:szCs w:val="32"/>
-        </w:rPr>
-        <w:t>MostlySortedInput</w:t>
-      </w:r>
-      <w:proofErr w:type="spellEnd"/>
-      <w:r>
-        <w:rPr>
-          <w:sz w:val="32"/>
-          <w:szCs w:val="32"/>
-        </w:rPr>
-        <w:t>: 3.911883595675218E-5</w:t>
-      </w:r>
-    </w:p>
-    <w:p>
-      <w:pPr>
-        <w:rPr>
-          <w:sz w:val="32"/>
-          <w:szCs w:val="32"/>
-        </w:rPr>
-      </w:pPr>
-    </w:p>
-    <w:p>
-      <w:pPr>
-        <w:rPr>
-          <w:sz w:val="32"/>
-          <w:szCs w:val="32"/>
-        </w:rPr>
-      </w:pPr>
-    </w:p>
-    <w:p>
-      <w:pPr>
-        <w:rPr>
-          <w:sz w:val="32"/>
-          <w:szCs w:val="32"/>
-        </w:rPr>
-      </w:pPr>
-    </w:p>
-    <w:p>
-      <w:pPr>
-        <w:rPr>
-          <w:sz w:val="32"/>
-          <w:szCs w:val="32"/>
-        </w:rPr>
-      </w:pPr>
-    </w:p>
-    <w:p>
-      <w:pPr>
-        <w:rPr>
-          <w:sz w:val="32"/>
-          <w:szCs w:val="32"/>
-        </w:rPr>
-      </w:pPr>
-    </w:p>
-    <w:p>
-      <w:pPr>
-        <w:rPr>
-          <w:sz w:val="32"/>
-          <w:szCs w:val="32"/>
-        </w:rPr>
-      </w:pPr>
-      <w:r>
-        <w:rPr>
-          <w:sz w:val="32"/>
-          <w:szCs w:val="32"/>
-        </w:rPr>
-        <w:t xml:space="preserve">From testing out several </w:t>
-      </w:r>
-      <w:r>
-        <w:rPr>
-          <w:sz w:val="32"/>
-          <w:szCs w:val="32"/>
-        </w:rPr>
-        <w:t>array sizes and choosing different n values for variance computations,</w:t>
-      </w:r>
-      <w:r>
-        <w:rPr>
-          <w:sz w:val="32"/>
-          <w:szCs w:val="32"/>
-        </w:rPr>
-        <w:t xml:space="preserve"> and looking at the various graphs indicated above, the general pattern is th</w:t>
-      </w:r>
-      <w:r>
-        <w:rPr>
-          <w:sz w:val="32"/>
-          <w:szCs w:val="32"/>
-        </w:rPr>
-        <w:t>at arrays with</w:t>
-      </w:r>
-      <w:r>
-        <w:rPr>
-          <w:sz w:val="32"/>
-          <w:szCs w:val="32"/>
-        </w:rPr>
-        <w:t xml:space="preserve"> randomized inputs have the least variance followed by arrays with mostly sorted inputs then arrays with partially sorted inputs.</w:t>
-      </w:r>
-      <w:r>
-        <w:rPr>
-          <w:sz w:val="32"/>
-          <w:szCs w:val="32"/>
-        </w:rPr>
-        <w:t xml:space="preserve"> </w:t>
-      </w:r>
-    </w:p>
-    <w:p>
-      <w:pPr>
-        <w:rPr>
-          <w:sz w:val="32"/>
-          <w:szCs w:val="32"/>
-        </w:rPr>
-      </w:pPr>
-    </w:p>
-    <w:p>
-      <w:pPr>
-        <w:rPr>
-          <w:sz w:val="32"/>
-          <w:szCs w:val="32"/>
-        </w:rPr>
-      </w:pPr>
-    </w:p>
-    <w:p>
-      <w:pPr>
-        <w:rPr>
-          <w:sz w:val="32"/>
-          <w:szCs w:val="32"/>
-        </w:rPr>
-      </w:pPr>
-    </w:p>
-    <w:p>
-      <w:pPr>
-        <w:rPr>
-          <w:sz w:val="32"/>
-          <w:szCs w:val="32"/>
-        </w:rPr>
-      </w:pPr>
-    </w:p>
-    <w:p>
-      <w:pPr>
-        <w:rPr>
-          <w:sz w:val="32"/>
-          <w:szCs w:val="32"/>
-        </w:rPr>
-      </w:pPr>
-    </w:p>
-    <w:p>
-      <w:pPr>
-        <w:rPr>
-          <w:sz w:val="32"/>
-          <w:szCs w:val="32"/>
-        </w:rPr>
-      </w:pPr>
-      <w:r>
-        <w:rPr>
-          <w:sz w:val="32"/>
-          <w:szCs w:val="32"/>
-        </w:rPr>
-        <w:t>Upon</w:t>
-      </w:r>
-      <w:r>
-        <w:rPr>
-          <w:sz w:val="32"/>
-          <w:szCs w:val="32"/>
-        </w:rPr>
-        <w:t xml:space="preserve"> calculating the standardized variance however, we realize that arrays with mostly sorted inputs have the least</w:t>
-      </w:r>
-      <w:r>
-        <w:rPr>
-          <w:sz w:val="32"/>
-          <w:szCs w:val="32"/>
-        </w:rPr>
-        <w:t xml:space="preserve"> standardize</w:t>
-      </w:r>
-      <w:r>
-        <w:rPr>
-          <w:sz w:val="32"/>
-          <w:szCs w:val="32"/>
-        </w:rPr>
-        <w:t xml:space="preserve">d </w:t>
-      </w:r>
-      <w:r>
-        <w:rPr>
-          <w:sz w:val="32"/>
-          <w:szCs w:val="32"/>
-        </w:rPr>
-        <w:t>variance followed by arrays with randomized inputs then arrays with partially sorted inputs.</w:t>
-      </w:r>
-      <w:r>
-        <w:rPr>
-          <w:sz w:val="32"/>
-          <w:szCs w:val="32"/>
-        </w:rPr>
-        <w:t xml:space="preserve"> </w:t>
-      </w:r>
-    </w:p>
-    <w:p>
-      <w:pPr>
-        <w:rPr>
-          <w:sz w:val="32"/>
-          <w:szCs w:val="32"/>
-        </w:rPr>
-      </w:pPr>
-    </w:p>
-    <w:p>
-      <w:pPr>
-        <w:rPr>
-          <w:sz w:val="32"/>
-          <w:szCs w:val="32"/>
-        </w:rPr>
-      </w:pPr>
-    </w:p>
-    <w:p>
-      <w:pPr>
-        <w:rPr>
-          <w:sz w:val="32"/>
-          <w:szCs w:val="32"/>
-        </w:rPr>
-      </w:pPr>
-    </w:p>
-    <w:p>
-      <w:pPr>
-        <w:rPr>
-          <w:sz w:val="32"/>
-          <w:szCs w:val="32"/>
-        </w:rPr>
-      </w:pPr>
-      <w:r>
-        <w:rPr>
-          <w:sz w:val="32"/>
-          <w:szCs w:val="32"/>
-        </w:rPr>
-        <w:t xml:space="preserve">Because the mean runtime of arrays with </w:t>
-      </w:r>
-      <w:r>
-        <w:rPr>
-          <w:sz w:val="32"/>
-          <w:szCs w:val="32"/>
-        </w:rPr>
-        <w:t xml:space="preserve">mostly sorted </w:t>
-      </w:r>
-      <w:r>
-        <w:rPr>
-          <w:sz w:val="32"/>
-          <w:szCs w:val="32"/>
-        </w:rPr>
-        <w:t>input</w:t>
-      </w:r>
-      <w:r>
-        <w:rPr>
-          <w:sz w:val="32"/>
-          <w:szCs w:val="32"/>
-        </w:rPr>
-        <w:t xml:space="preserve">s is significantly higher than </w:t>
-      </w:r>
-      <w:r>
-        <w:rPr>
-          <w:sz w:val="32"/>
-          <w:szCs w:val="32"/>
-        </w:rPr>
-        <w:t xml:space="preserve">that of </w:t>
-      </w:r>
-      <w:r>
-        <w:rPr>
-          <w:sz w:val="32"/>
-          <w:szCs w:val="32"/>
-        </w:rPr>
-        <w:t xml:space="preserve">arrays with </w:t>
-      </w:r>
-      <w:r>
-        <w:rPr>
-          <w:sz w:val="32"/>
-          <w:szCs w:val="32"/>
-        </w:rPr>
-        <w:t xml:space="preserve">randomized inputs, we get the impression that the variance between inputs of arrays with mostly sorted inputs is higher than </w:t>
-      </w:r>
-      <w:r>
-        <w:rPr>
-          <w:sz w:val="32"/>
-          <w:szCs w:val="32"/>
-        </w:rPr>
-        <w:t>the variance of arrays</w:t>
-      </w:r>
-      <w:r>
-        <w:rPr>
-          <w:sz w:val="32"/>
-          <w:szCs w:val="32"/>
-        </w:rPr>
-        <w:t xml:space="preserve"> with randomized </w:t>
-      </w:r>
-      <w:r>
-        <w:rPr>
-          <w:sz w:val="32"/>
-          <w:szCs w:val="32"/>
-        </w:rPr>
-        <w:t>inputs,</w:t>
-      </w:r>
-      <w:r>
-        <w:rPr>
-          <w:sz w:val="32"/>
-          <w:szCs w:val="32"/>
-        </w:rPr>
-        <w:t xml:space="preserve"> but the standardized variance proves this false. </w:t>
-      </w:r>
-    </w:p>
-    <w:p>
-      <w:pPr>
-        <w:rPr>
-          <w:sz w:val="32"/>
-          <w:szCs w:val="32"/>
-        </w:rPr>
-      </w:pPr>
-    </w:p>
-    <w:p>
-      <w:pPr>
-        <w:rPr>
-          <w:sz w:val="32"/>
-          <w:szCs w:val="32"/>
-        </w:rPr>
-      </w:pPr>
-      <w:r>
-        <w:rPr>
-          <w:sz w:val="32"/>
-          <w:szCs w:val="32"/>
-        </w:rPr>
-        <w:t>From these, we can then conclude that for arrays with randomized inputs, the runtimes of each array instance are all close to the mean</w:t>
-      </w:r>
-      <w:r>
-        <w:rPr>
-          <w:sz w:val="32"/>
-          <w:szCs w:val="32"/>
-        </w:rPr>
-        <w:t xml:space="preserve"> (not as close to the mean as arrays with mostly sorted inputs are though)</w:t>
-      </w:r>
-      <w:r>
-        <w:rPr>
-          <w:sz w:val="32"/>
-          <w:szCs w:val="32"/>
-        </w:rPr>
-        <w:t xml:space="preserve"> which is very small.</w:t>
-      </w:r>
-      <w:r>
-        <w:rPr>
-          <w:sz w:val="32"/>
-          <w:szCs w:val="32"/>
-        </w:rPr>
-        <w:t xml:space="preserve"> For arrays with mostly sorted inputs however, you will get values being the closest to the mean but because the mean is relatively higher than that of arrays with randomized inputs, you will find that your runtime for most arrays of that type will be consistently higher than the runtimes for arrays with randomized inputs. Lastly, for arrays with partially sorted inputs, we get the highest fluctuations in runtime with a high mean value which does not really help us. </w:t>
-      </w:r>
-      <w:r>
-        <w:rPr>
-          <w:sz w:val="32"/>
-          <w:szCs w:val="32"/>
-        </w:rPr>
-        <w:t xml:space="preserve"> </w:t>
-      </w:r>
-    </w:p>
-    <w:p>
-      <w:pPr>
-        <w:rPr>
-          <w:sz w:val="32"/>
-          <w:szCs w:val="32"/>
-        </w:rPr>
-      </w:pPr>
-    </w:p>
-    <w:p>
-      <w:pPr>
-        <w:rPr>
-          <w:sz w:val="32"/>
-          <w:szCs w:val="32"/>
-        </w:rPr>
-      </w:pPr>
-      <w:r>
-        <w:rPr>
-          <w:sz w:val="32"/>
-          <w:szCs w:val="32"/>
-        </w:rPr>
         <w:t>In</w:t>
       </w:r>
       <w:r>
@@ -2725,6 +2921,7 @@
           <w:sz w:val="32"/>
           <w:szCs w:val="32"/>
         </w:rPr>
+        <w:lastRenderedPageBreak/>
         <w:t>In the graph above (facetted for visibility purposes), we plotted the runtime of our random quicksort algorithm</w:t>
       </w:r>
       <w:r>
@@ -2763,7 +2960,6 @@
           <w:sz w:val="32"/>
           <w:szCs w:val="32"/>
         </w:rPr>
-        <w:lastRenderedPageBreak/>
         <w:t>From the graph above, we notice first of all that the averages for all n-values of all array types are lower in this random algorithm than they are in their deterministic counterparts.</w:t>
       </w:r>
       <w:r>
@@ -3022,7 +3218,15 @@
           <w:sz w:val="32"/>
           <w:szCs w:val="32"/>
         </w:rPr>
-        <w:t xml:space="preserve">For  </w:t>
+        <w:t>For</w:t>
+      </w:r>
+      <w:proofErr w:type="gramEnd"/>
+      <w:r>
+        <w:rPr>
+          <w:sz w:val="32"/>
+          <w:szCs w:val="32"/>
+        </w:rPr>
+        <w:t xml:space="preserve">  </w:t>
       </w:r>
       <w:proofErr w:type="spellStart"/>
       <w:r>
@@ -3033,7 +3237,6 @@
         <w:t>RandomInput</w:t>
       </w:r>
       <w:proofErr w:type="spellEnd"/>
-      <w:proofErr w:type="gramEnd"/>
       <w:r>
         <w:rPr>
           <w:sz w:val="32"/>
@@ -3188,7 +3391,15 @@
           <w:sz w:val="32"/>
           <w:szCs w:val="32"/>
         </w:rPr>
-        <w:t xml:space="preserve">For  </w:t>
+        <w:t>For</w:t>
+      </w:r>
+      <w:proofErr w:type="gramEnd"/>
+      <w:r>
+        <w:rPr>
+          <w:sz w:val="32"/>
+          <w:szCs w:val="32"/>
+        </w:rPr>
+        <w:t xml:space="preserve">  </w:t>
       </w:r>
       <w:proofErr w:type="spellStart"/>
       <w:r>
@@ -3199,7 +3410,6 @@
         <w:t>RandomInput</w:t>
       </w:r>
       <w:proofErr w:type="spellEnd"/>
-      <w:proofErr w:type="gramEnd"/>
       <w:r>
         <w:rPr>
           <w:sz w:val="32"/>
@@ -3345,7 +3555,15 @@
           <w:sz w:val="32"/>
           <w:szCs w:val="32"/>
         </w:rPr>
-        <w:t xml:space="preserve">For  </w:t>
+        <w:t>For</w:t>
+      </w:r>
+      <w:proofErr w:type="gramEnd"/>
+      <w:r>
+        <w:rPr>
+          <w:sz w:val="32"/>
+          <w:szCs w:val="32"/>
+        </w:rPr>
+        <w:t xml:space="preserve">  </w:t>
       </w:r>
       <w:proofErr w:type="spellStart"/>
       <w:r>
@@ -3356,7 +3574,6 @@
         <w:t>RandomInput</w:t>
       </w:r>
       <w:proofErr w:type="spellEnd"/>
-      <w:proofErr w:type="gramEnd"/>
       <w:r>
         <w:rPr>
           <w:sz w:val="32"/>

--- a/src/PROJECT 01 WRITEUP.docx
+++ b/src/PROJECT 01 WRITEUP.docx
@@ -755,6 +755,30 @@
           <w:szCs w:val="32"/>
         </w:rPr>
       </w:pPr>
+    </w:p>
+    <w:p>
+      <w:pPr>
+        <w:rPr>
+          <w:sz w:val="32"/>
+          <w:szCs w:val="32"/>
+        </w:rPr>
+      </w:pPr>
+    </w:p>
+    <w:p>
+      <w:pPr>
+        <w:rPr>
+          <w:sz w:val="32"/>
+          <w:szCs w:val="32"/>
+        </w:rPr>
+      </w:pPr>
+    </w:p>
+    <w:p>
+      <w:pPr>
+        <w:rPr>
+          <w:sz w:val="32"/>
+          <w:szCs w:val="32"/>
+        </w:rPr>
+      </w:pPr>
       <w:r>
         <w:rPr>
           <w:noProof/>
@@ -762,7 +786,7 @@
           <w:szCs w:val="32"/>
         </w:rPr>
         <w:drawing>
-          <wp:inline distT="0" distB="0" distL="0" distR="0" wp14:anchorId="31740676" wp14:editId="1FA85BE4">
+          <wp:inline distT="0" distB="0" distL="0" distR="0" wp14:anchorId="77C59CEC" wp14:editId="7321F6AE">
             <wp:extent cx="6264876" cy="4485005"/>
             <wp:effectExtent l="0" t="0" r="0" b="0"/>
             <wp:docPr id="6" name="Picture 6" descr="Chart, histogram&#10;&#10;Description automatically generated"/>
@@ -832,15 +856,46 @@
           <w:sz w:val="32"/>
           <w:szCs w:val="32"/>
         </w:rPr>
-        <w:t>For</w:t>
-      </w:r>
+        <w:t xml:space="preserve">For  </w:t>
+      </w:r>
+      <w:proofErr w:type="spellStart"/>
+      <w:r>
+        <w:rPr>
+          <w:sz w:val="32"/>
+          <w:szCs w:val="32"/>
+        </w:rPr>
+        <w:t>RandomInput</w:t>
+      </w:r>
+      <w:proofErr w:type="spellEnd"/>
       <w:proofErr w:type="gramEnd"/>
       <w:r>
         <w:rPr>
           <w:sz w:val="32"/>
           <w:szCs w:val="32"/>
         </w:rPr>
-        <w:t xml:space="preserve">  </w:t>
+        <w:t xml:space="preserve">: </w:t>
+      </w:r>
+      <w:r>
+        <w:rPr>
+          <w:sz w:val="32"/>
+          <w:szCs w:val="32"/>
+        </w:rPr>
+        <w:t>19024.250166666665</w:t>
+      </w:r>
+    </w:p>
+    <w:p>
+      <w:pPr>
+        <w:rPr>
+          <w:sz w:val="32"/>
+          <w:szCs w:val="32"/>
+        </w:rPr>
+      </w:pPr>
+      <w:r>
+        <w:rPr>
+          <w:sz w:val="32"/>
+          <w:szCs w:val="32"/>
+        </w:rPr>
+        <w:t xml:space="preserve">Standardized Variance </w:t>
       </w:r>
       <w:proofErr w:type="spellStart"/>
       <w:r>
@@ -863,46 +918,16 @@
           <w:sz w:val="32"/>
           <w:szCs w:val="32"/>
         </w:rPr>
-        <w:t>19024.250166666665</w:t>
-      </w:r>
-    </w:p>
-    <w:p>
-      <w:pPr>
-        <w:rPr>
-          <w:sz w:val="32"/>
-          <w:szCs w:val="32"/>
-        </w:rPr>
-      </w:pPr>
-      <w:r>
-        <w:rPr>
-          <w:sz w:val="32"/>
-          <w:szCs w:val="32"/>
-        </w:rPr>
-        <w:t xml:space="preserve">Standardized Variance </w:t>
-      </w:r>
-      <w:proofErr w:type="spellStart"/>
-      <w:r>
-        <w:rPr>
-          <w:sz w:val="32"/>
-          <w:szCs w:val="32"/>
-        </w:rPr>
-        <w:t>RandomInput</w:t>
-      </w:r>
-      <w:proofErr w:type="spellEnd"/>
-      <w:r>
-        <w:rPr>
-          <w:sz w:val="32"/>
-          <w:szCs w:val="32"/>
-        </w:rPr>
-        <w:t xml:space="preserve">: </w:t>
-      </w:r>
-      <w:r>
-        <w:rPr>
-          <w:sz w:val="32"/>
-          <w:szCs w:val="32"/>
-        </w:rPr>
         <w:t>1.3818429436418233E-4</w:t>
       </w:r>
+    </w:p>
+    <w:p>
+      <w:pPr>
+        <w:rPr>
+          <w:sz w:val="32"/>
+          <w:szCs w:val="32"/>
+        </w:rPr>
+      </w:pPr>
     </w:p>
     <w:p>
       <w:pPr>
@@ -919,7 +944,362 @@
         </w:rPr>
         <w:lastRenderedPageBreak/>
         <w:drawing>
-          <wp:inline distT="0" distB="0" distL="0" distR="0" wp14:anchorId="14E76819" wp14:editId="45450CFD">
+          <wp:inline distT="0" distB="0" distL="0" distR="0" wp14:anchorId="29BA13CF" wp14:editId="14A5FBF6">
+            <wp:extent cx="6301946" cy="4065270"/>
+            <wp:effectExtent l="0" t="0" r="0" b="0"/>
+            <wp:docPr id="7" name="Picture 7" descr="Chart, histogram&#10;&#10;Description automatically generated"/>
+            <wp:cNvGraphicFramePr>
+              <a:graphicFrameLocks xmlns:a="http://schemas.openxmlformats.org/drawingml/2006/main" noChangeAspect="1"/>
+            </wp:cNvGraphicFramePr>
+            <a:graphic xmlns:a="http://schemas.openxmlformats.org/drawingml/2006/main">
+              <a:graphicData uri="http://schemas.openxmlformats.org/drawingml/2006/picture">
+                <pic:pic xmlns:pic="http://schemas.openxmlformats.org/drawingml/2006/picture">
+                  <pic:nvPicPr>
+                    <pic:cNvPr id="7" name="Picture 7" descr="Chart, histogram&#10;&#10;Description automatically generated"/>
+                    <pic:cNvPicPr/>
+                  </pic:nvPicPr>
+                  <pic:blipFill>
+                    <a:blip r:embed="rId7" cstate="print">
+                      <a:extLst>
+                        <a:ext uri="{28A0092B-C50C-407E-A947-70E740481C1C}">
+                          <a14:useLocalDpi xmlns:a14="http://schemas.microsoft.com/office/drawing/2010/main" val="0"/>
+                        </a:ext>
+                      </a:extLst>
+                    </a:blip>
+                    <a:stretch>
+                      <a:fillRect/>
+                    </a:stretch>
+                  </pic:blipFill>
+                  <pic:spPr>
+                    <a:xfrm>
+                      <a:off x="0" y="0"/>
+                      <a:ext cx="6302106" cy="4065373"/>
+                    </a:xfrm>
+                    <a:prstGeom prst="rect">
+                      <a:avLst/>
+                    </a:prstGeom>
+                  </pic:spPr>
+                </pic:pic>
+              </a:graphicData>
+            </a:graphic>
+          </wp:inline>
+        </w:drawing>
+      </w:r>
+    </w:p>
+    <w:p>
+      <w:pPr>
+        <w:rPr>
+          <w:sz w:val="32"/>
+          <w:szCs w:val="32"/>
+          <w:u w:val="single"/>
+        </w:rPr>
+      </w:pPr>
+    </w:p>
+    <w:p>
+      <w:pPr>
+        <w:rPr>
+          <w:sz w:val="32"/>
+          <w:szCs w:val="32"/>
+        </w:rPr>
+      </w:pPr>
+      <w:r>
+        <w:rPr>
+          <w:sz w:val="32"/>
+          <w:szCs w:val="32"/>
+        </w:rPr>
+        <w:t xml:space="preserve">Variance </w:t>
+      </w:r>
+      <w:proofErr w:type="gramStart"/>
+      <w:r>
+        <w:rPr>
+          <w:sz w:val="32"/>
+          <w:szCs w:val="32"/>
+        </w:rPr>
+        <w:t>For</w:t>
+      </w:r>
+      <w:proofErr w:type="gramEnd"/>
+      <w:r>
+        <w:rPr>
+          <w:sz w:val="32"/>
+          <w:szCs w:val="32"/>
+        </w:rPr>
+        <w:t xml:space="preserve"> </w:t>
+      </w:r>
+      <w:proofErr w:type="spellStart"/>
+      <w:r>
+        <w:rPr>
+          <w:sz w:val="32"/>
+          <w:szCs w:val="32"/>
+        </w:rPr>
+        <w:t>PartiallySortedInput</w:t>
+      </w:r>
+      <w:proofErr w:type="spellEnd"/>
+      <w:r>
+        <w:rPr>
+          <w:sz w:val="32"/>
+          <w:szCs w:val="32"/>
+        </w:rPr>
+        <w:t xml:space="preserve">: </w:t>
+      </w:r>
+      <w:r>
+        <w:rPr>
+          <w:sz w:val="32"/>
+          <w:szCs w:val="32"/>
+        </w:rPr>
+        <w:t>1601033.6035185757</w:t>
+      </w:r>
+    </w:p>
+    <w:p>
+      <w:pPr>
+        <w:rPr>
+          <w:sz w:val="32"/>
+          <w:szCs w:val="32"/>
+        </w:rPr>
+      </w:pPr>
+      <w:r>
+        <w:rPr>
+          <w:sz w:val="32"/>
+          <w:szCs w:val="32"/>
+        </w:rPr>
+        <w:t xml:space="preserve">Standardized Variance </w:t>
+      </w:r>
+      <w:proofErr w:type="spellStart"/>
+      <w:r>
+        <w:rPr>
+          <w:sz w:val="32"/>
+          <w:szCs w:val="32"/>
+        </w:rPr>
+        <w:t>PartiallySortedInput</w:t>
+      </w:r>
+      <w:proofErr w:type="spellEnd"/>
+      <w:r>
+        <w:rPr>
+          <w:sz w:val="32"/>
+          <w:szCs w:val="32"/>
+        </w:rPr>
+        <w:t xml:space="preserve">: </w:t>
+      </w:r>
+      <w:r>
+        <w:rPr>
+          <w:sz w:val="32"/>
+          <w:szCs w:val="32"/>
+        </w:rPr>
+        <w:t>0.001883046079176806</w:t>
+      </w:r>
+    </w:p>
+    <w:p>
+      <w:pPr>
+        <w:rPr>
+          <w:sz w:val="32"/>
+          <w:szCs w:val="32"/>
+        </w:rPr>
+      </w:pPr>
+    </w:p>
+    <w:p>
+      <w:pPr>
+        <w:rPr>
+          <w:sz w:val="32"/>
+          <w:szCs w:val="32"/>
+        </w:rPr>
+      </w:pPr>
+    </w:p>
+    <w:p>
+      <w:pPr>
+        <w:rPr>
+          <w:sz w:val="32"/>
+          <w:szCs w:val="32"/>
+        </w:rPr>
+      </w:pPr>
+      <w:r>
+        <w:rPr>
+          <w:noProof/>
+          <w:sz w:val="32"/>
+          <w:szCs w:val="32"/>
+        </w:rPr>
+        <w:lastRenderedPageBreak/>
+        <w:drawing>
+          <wp:inline distT="0" distB="0" distL="0" distR="0" wp14:anchorId="06F881A8" wp14:editId="0692D0D8">
+            <wp:extent cx="6400800" cy="5053330"/>
+            <wp:effectExtent l="0" t="0" r="0" b="1270"/>
+            <wp:docPr id="8" name="Picture 8" descr="Chart, histogram&#10;&#10;Description automatically generated"/>
+            <wp:cNvGraphicFramePr>
+              <a:graphicFrameLocks xmlns:a="http://schemas.openxmlformats.org/drawingml/2006/main" noChangeAspect="1"/>
+            </wp:cNvGraphicFramePr>
+            <a:graphic xmlns:a="http://schemas.openxmlformats.org/drawingml/2006/main">
+              <a:graphicData uri="http://schemas.openxmlformats.org/drawingml/2006/picture">
+                <pic:pic xmlns:pic="http://schemas.openxmlformats.org/drawingml/2006/picture">
+                  <pic:nvPicPr>
+                    <pic:cNvPr id="8" name="Picture 8" descr="Chart, histogram&#10;&#10;Description automatically generated"/>
+                    <pic:cNvPicPr/>
+                  </pic:nvPicPr>
+                  <pic:blipFill>
+                    <a:blip r:embed="rId8" cstate="print">
+                      <a:extLst>
+                        <a:ext uri="{28A0092B-C50C-407E-A947-70E740481C1C}">
+                          <a14:useLocalDpi xmlns:a14="http://schemas.microsoft.com/office/drawing/2010/main" val="0"/>
+                        </a:ext>
+                      </a:extLst>
+                    </a:blip>
+                    <a:stretch>
+                      <a:fillRect/>
+                    </a:stretch>
+                  </pic:blipFill>
+                  <pic:spPr>
+                    <a:xfrm>
+                      <a:off x="0" y="0"/>
+                      <a:ext cx="6402010" cy="5054285"/>
+                    </a:xfrm>
+                    <a:prstGeom prst="rect">
+                      <a:avLst/>
+                    </a:prstGeom>
+                  </pic:spPr>
+                </pic:pic>
+              </a:graphicData>
+            </a:graphic>
+          </wp:inline>
+        </w:drawing>
+      </w:r>
+    </w:p>
+    <w:p>
+      <w:pPr>
+        <w:rPr>
+          <w:sz w:val="32"/>
+          <w:szCs w:val="32"/>
+        </w:rPr>
+      </w:pPr>
+    </w:p>
+    <w:p>
+      <w:pPr>
+        <w:rPr>
+          <w:sz w:val="32"/>
+          <w:szCs w:val="32"/>
+        </w:rPr>
+      </w:pPr>
+      <w:r>
+        <w:rPr>
+          <w:sz w:val="32"/>
+          <w:szCs w:val="32"/>
+        </w:rPr>
+        <w:t xml:space="preserve">Variance </w:t>
+      </w:r>
+      <w:proofErr w:type="gramStart"/>
+      <w:r>
+        <w:rPr>
+          <w:sz w:val="32"/>
+          <w:szCs w:val="32"/>
+        </w:rPr>
+        <w:t>For</w:t>
+      </w:r>
+      <w:proofErr w:type="gramEnd"/>
+      <w:r>
+        <w:rPr>
+          <w:sz w:val="32"/>
+          <w:szCs w:val="32"/>
+        </w:rPr>
+        <w:t xml:space="preserve"> </w:t>
+      </w:r>
+      <w:proofErr w:type="spellStart"/>
+      <w:r>
+        <w:rPr>
+          <w:sz w:val="32"/>
+          <w:szCs w:val="32"/>
+        </w:rPr>
+        <w:t>MostlySortedInput</w:t>
+      </w:r>
+      <w:proofErr w:type="spellEnd"/>
+      <w:r>
+        <w:rPr>
+          <w:sz w:val="32"/>
+          <w:szCs w:val="32"/>
+        </w:rPr>
+        <w:t xml:space="preserve">: </w:t>
+      </w:r>
+      <w:r>
+        <w:rPr>
+          <w:sz w:val="32"/>
+          <w:szCs w:val="32"/>
+        </w:rPr>
+        <w:t>775171.3875696979</w:t>
+      </w:r>
+    </w:p>
+    <w:p>
+      <w:pPr>
+        <w:rPr>
+          <w:sz w:val="32"/>
+          <w:szCs w:val="32"/>
+        </w:rPr>
+      </w:pPr>
+      <w:r>
+        <w:rPr>
+          <w:sz w:val="32"/>
+          <w:szCs w:val="32"/>
+        </w:rPr>
+        <w:t xml:space="preserve">Standardized Variance </w:t>
+      </w:r>
+      <w:proofErr w:type="spellStart"/>
+      <w:r>
+        <w:rPr>
+          <w:sz w:val="32"/>
+          <w:szCs w:val="32"/>
+        </w:rPr>
+        <w:t>MostlySortedInput</w:t>
+      </w:r>
+      <w:proofErr w:type="spellEnd"/>
+      <w:r>
+        <w:rPr>
+          <w:sz w:val="32"/>
+          <w:szCs w:val="32"/>
+        </w:rPr>
+        <w:t xml:space="preserve">: </w:t>
+      </w:r>
+      <w:r>
+        <w:rPr>
+          <w:sz w:val="32"/>
+          <w:szCs w:val="32"/>
+        </w:rPr>
+        <w:t>1.958794919419153E-5</w:t>
+      </w:r>
+    </w:p>
+    <w:p>
+      <w:pPr>
+        <w:rPr>
+          <w:sz w:val="32"/>
+          <w:szCs w:val="32"/>
+        </w:rPr>
+      </w:pPr>
+    </w:p>
+    <w:p>
+      <w:pPr>
+        <w:rPr>
+          <w:sz w:val="32"/>
+          <w:szCs w:val="32"/>
+        </w:rPr>
+      </w:pPr>
+    </w:p>
+    <w:p>
+      <w:pPr>
+        <w:rPr>
+          <w:sz w:val="32"/>
+          <w:szCs w:val="32"/>
+        </w:rPr>
+      </w:pPr>
+    </w:p>
+    <w:p>
+      <w:pPr>
+        <w:rPr>
+          <w:sz w:val="32"/>
+          <w:szCs w:val="32"/>
+        </w:rPr>
+      </w:pPr>
+      <w:r>
+        <w:rPr>
+          <w:noProof/>
+          <w:sz w:val="32"/>
+          <w:szCs w:val="32"/>
+        </w:rPr>
+        <w:lastRenderedPageBreak/>
+        <w:drawing>
+          <wp:inline distT="0" distB="0" distL="0" distR="0" wp14:anchorId="522C9788" wp14:editId="13BE29A8">
             <wp:extent cx="6289589" cy="4386580"/>
             <wp:effectExtent l="0" t="0" r="0" b="0"/>
             <wp:docPr id="9" name="Picture 9" descr="Chart, histogram&#10;&#10;Description automatically generated"/>
@@ -934,7 +1314,7 @@
                     <pic:cNvPicPr/>
                   </pic:nvPicPr>
                   <pic:blipFill>
-                    <a:blip r:embed="rId7" cstate="print">
+                    <a:blip r:embed="rId9" cstate="print">
                       <a:extLst>
                         <a:ext uri="{28A0092B-C50C-407E-A947-70E740481C1C}">
                           <a14:useLocalDpi xmlns:a14="http://schemas.microsoft.com/office/drawing/2010/main" val="0"/>
@@ -989,15 +1369,54 @@
           <w:sz w:val="32"/>
           <w:szCs w:val="32"/>
         </w:rPr>
-        <w:t>For</w:t>
-      </w:r>
+        <w:t xml:space="preserve">For  </w:t>
+      </w:r>
+      <w:proofErr w:type="spellStart"/>
+      <w:r>
+        <w:rPr>
+          <w:sz w:val="32"/>
+          <w:szCs w:val="32"/>
+        </w:rPr>
+        <w:t>RandomInput</w:t>
+      </w:r>
+      <w:proofErr w:type="spellEnd"/>
       <w:proofErr w:type="gramEnd"/>
       <w:r>
         <w:rPr>
           <w:sz w:val="32"/>
           <w:szCs w:val="32"/>
         </w:rPr>
-        <w:t xml:space="preserve">  </w:t>
+        <w:t xml:space="preserve">: </w:t>
+      </w:r>
+      <w:r>
+        <w:rPr>
+          <w:sz w:val="32"/>
+          <w:szCs w:val="32"/>
+        </w:rPr>
+        <w:t>153263.17961236363</w:t>
+      </w:r>
+    </w:p>
+    <w:p>
+      <w:pPr>
+        <w:rPr>
+          <w:sz w:val="32"/>
+          <w:szCs w:val="32"/>
+        </w:rPr>
+      </w:pPr>
+    </w:p>
+    <w:p>
+      <w:pPr>
+        <w:rPr>
+          <w:sz w:val="32"/>
+          <w:szCs w:val="32"/>
+        </w:rPr>
+      </w:pPr>
+      <w:r>
+        <w:rPr>
+          <w:sz w:val="32"/>
+          <w:szCs w:val="32"/>
+        </w:rPr>
+        <w:t xml:space="preserve">Standardized Variance </w:t>
       </w:r>
       <w:proofErr w:type="spellStart"/>
       <w:r>
@@ -1020,52 +1439,6 @@
           <w:sz w:val="32"/>
           <w:szCs w:val="32"/>
         </w:rPr>
-        <w:t>153263.17961236363</w:t>
-      </w:r>
-    </w:p>
-    <w:p>
-      <w:pPr>
-        <w:rPr>
-          <w:sz w:val="32"/>
-          <w:szCs w:val="32"/>
-        </w:rPr>
-      </w:pPr>
-    </w:p>
-    <w:p>
-      <w:pPr>
-        <w:rPr>
-          <w:sz w:val="32"/>
-          <w:szCs w:val="32"/>
-        </w:rPr>
-      </w:pPr>
-      <w:r>
-        <w:rPr>
-          <w:sz w:val="32"/>
-          <w:szCs w:val="32"/>
-        </w:rPr>
-        <w:t xml:space="preserve">Standardized Variance </w:t>
-      </w:r>
-      <w:proofErr w:type="spellStart"/>
-      <w:r>
-        <w:rPr>
-          <w:sz w:val="32"/>
-          <w:szCs w:val="32"/>
-        </w:rPr>
-        <w:t>RandomInput</w:t>
-      </w:r>
-      <w:proofErr w:type="spellEnd"/>
-      <w:r>
-        <w:rPr>
-          <w:sz w:val="32"/>
-          <w:szCs w:val="32"/>
-        </w:rPr>
-        <w:t xml:space="preserve">: </w:t>
-      </w:r>
-      <w:r>
-        <w:rPr>
-          <w:sz w:val="32"/>
-          <w:szCs w:val="32"/>
-        </w:rPr>
         <w:t>1.1671890693229522E-4</w:t>
       </w:r>
     </w:p>
@@ -1076,187 +1449,6 @@
           <w:szCs w:val="32"/>
         </w:rPr>
       </w:pPr>
-    </w:p>
-    <w:p>
-      <w:pPr>
-        <w:rPr>
-          <w:sz w:val="32"/>
-          <w:szCs w:val="32"/>
-        </w:rPr>
-      </w:pPr>
-    </w:p>
-    <w:p>
-      <w:pPr>
-        <w:rPr>
-          <w:sz w:val="32"/>
-          <w:szCs w:val="32"/>
-        </w:rPr>
-      </w:pPr>
-      <w:r>
-        <w:rPr>
-          <w:sz w:val="32"/>
-          <w:szCs w:val="32"/>
-        </w:rPr>
-        <w:t xml:space="preserve">From the above </w:t>
-      </w:r>
-    </w:p>
-    <w:p>
-      <w:pPr>
-        <w:rPr>
-          <w:sz w:val="32"/>
-          <w:szCs w:val="32"/>
-        </w:rPr>
-      </w:pPr>
-      <w:r>
-        <w:rPr>
-          <w:noProof/>
-          <w:sz w:val="32"/>
-          <w:szCs w:val="32"/>
-        </w:rPr>
-        <w:lastRenderedPageBreak/>
-        <w:drawing>
-          <wp:inline distT="0" distB="0" distL="0" distR="0" wp14:anchorId="29BA13CF" wp14:editId="14A5FBF6">
-            <wp:extent cx="6301946" cy="4065270"/>
-            <wp:effectExtent l="0" t="0" r="0" b="0"/>
-            <wp:docPr id="7" name="Picture 7" descr="Chart, histogram&#10;&#10;Description automatically generated"/>
-            <wp:cNvGraphicFramePr>
-              <a:graphicFrameLocks xmlns:a="http://schemas.openxmlformats.org/drawingml/2006/main" noChangeAspect="1"/>
-            </wp:cNvGraphicFramePr>
-            <a:graphic xmlns:a="http://schemas.openxmlformats.org/drawingml/2006/main">
-              <a:graphicData uri="http://schemas.openxmlformats.org/drawingml/2006/picture">
-                <pic:pic xmlns:pic="http://schemas.openxmlformats.org/drawingml/2006/picture">
-                  <pic:nvPicPr>
-                    <pic:cNvPr id="7" name="Picture 7" descr="Chart, histogram&#10;&#10;Description automatically generated"/>
-                    <pic:cNvPicPr/>
-                  </pic:nvPicPr>
-                  <pic:blipFill>
-                    <a:blip r:embed="rId8" cstate="print">
-                      <a:extLst>
-                        <a:ext uri="{28A0092B-C50C-407E-A947-70E740481C1C}">
-                          <a14:useLocalDpi xmlns:a14="http://schemas.microsoft.com/office/drawing/2010/main" val="0"/>
-                        </a:ext>
-                      </a:extLst>
-                    </a:blip>
-                    <a:stretch>
-                      <a:fillRect/>
-                    </a:stretch>
-                  </pic:blipFill>
-                  <pic:spPr>
-                    <a:xfrm>
-                      <a:off x="0" y="0"/>
-                      <a:ext cx="6302106" cy="4065373"/>
-                    </a:xfrm>
-                    <a:prstGeom prst="rect">
-                      <a:avLst/>
-                    </a:prstGeom>
-                  </pic:spPr>
-                </pic:pic>
-              </a:graphicData>
-            </a:graphic>
-          </wp:inline>
-        </w:drawing>
-      </w:r>
-    </w:p>
-    <w:p>
-      <w:pPr>
-        <w:rPr>
-          <w:sz w:val="32"/>
-          <w:szCs w:val="32"/>
-          <w:u w:val="single"/>
-        </w:rPr>
-      </w:pPr>
-    </w:p>
-    <w:p>
-      <w:pPr>
-        <w:rPr>
-          <w:sz w:val="32"/>
-          <w:szCs w:val="32"/>
-        </w:rPr>
-      </w:pPr>
-      <w:r>
-        <w:rPr>
-          <w:sz w:val="32"/>
-          <w:szCs w:val="32"/>
-        </w:rPr>
-        <w:t xml:space="preserve">Variance </w:t>
-      </w:r>
-      <w:proofErr w:type="gramStart"/>
-      <w:r>
-        <w:rPr>
-          <w:sz w:val="32"/>
-          <w:szCs w:val="32"/>
-        </w:rPr>
-        <w:t>For</w:t>
-      </w:r>
-      <w:proofErr w:type="gramEnd"/>
-      <w:r>
-        <w:rPr>
-          <w:sz w:val="32"/>
-          <w:szCs w:val="32"/>
-        </w:rPr>
-        <w:t xml:space="preserve"> </w:t>
-      </w:r>
-      <w:proofErr w:type="spellStart"/>
-      <w:r>
-        <w:rPr>
-          <w:sz w:val="32"/>
-          <w:szCs w:val="32"/>
-        </w:rPr>
-        <w:t>PartiallySortedInput</w:t>
-      </w:r>
-      <w:proofErr w:type="spellEnd"/>
-      <w:r>
-        <w:rPr>
-          <w:sz w:val="32"/>
-          <w:szCs w:val="32"/>
-        </w:rPr>
-        <w:t xml:space="preserve">: </w:t>
-      </w:r>
-      <w:r>
-        <w:rPr>
-          <w:sz w:val="32"/>
-          <w:szCs w:val="32"/>
-        </w:rPr>
-        <w:t>1601033.6035185757</w:t>
-      </w:r>
-    </w:p>
-    <w:p>
-      <w:pPr>
-        <w:rPr>
-          <w:sz w:val="32"/>
-          <w:szCs w:val="32"/>
-        </w:rPr>
-      </w:pPr>
-      <w:r>
-        <w:rPr>
-          <w:sz w:val="32"/>
-          <w:szCs w:val="32"/>
-        </w:rPr>
-        <w:t xml:space="preserve">Standardized Variance </w:t>
-      </w:r>
-      <w:proofErr w:type="spellStart"/>
-      <w:r>
-        <w:rPr>
-          <w:sz w:val="32"/>
-          <w:szCs w:val="32"/>
-        </w:rPr>
-        <w:t>PartiallySortedInput</w:t>
-      </w:r>
-      <w:proofErr w:type="spellEnd"/>
-      <w:r>
-        <w:rPr>
-          <w:sz w:val="32"/>
-          <w:szCs w:val="32"/>
-        </w:rPr>
-        <w:t xml:space="preserve">: </w:t>
-      </w:r>
-      <w:r>
-        <w:rPr>
-          <w:sz w:val="32"/>
-          <w:szCs w:val="32"/>
-        </w:rPr>
-        <w:t>0.001883046079176806</w:t>
-      </w:r>
     </w:p>
     <w:p>
       <w:pPr>
@@ -1296,7 +1488,7 @@
                     <pic:cNvPicPr/>
                   </pic:nvPicPr>
                   <pic:blipFill>
-                    <a:blip r:embed="rId9" cstate="print">
+                    <a:blip r:embed="rId10" cstate="print">
                       <a:extLst>
                         <a:ext uri="{28A0092B-C50C-407E-A947-70E740481C1C}">
                           <a14:useLocalDpi xmlns:a14="http://schemas.microsoft.com/office/drawing/2010/main" val="0"/>
@@ -1461,7 +1653,7 @@
                     <pic:cNvPicPr/>
                   </pic:nvPicPr>
                   <pic:blipFill>
-                    <a:blip r:embed="rId10" cstate="print">
+                    <a:blip r:embed="rId11" cstate="print">
                       <a:extLst>
                         <a:ext uri="{28A0092B-C50C-407E-A947-70E740481C1C}">
                           <a14:useLocalDpi xmlns:a14="http://schemas.microsoft.com/office/drawing/2010/main" val="0"/>
@@ -1642,7 +1834,7 @@
                     <pic:cNvPicPr/>
                   </pic:nvPicPr>
                   <pic:blipFill>
-                    <a:blip r:embed="rId11" cstate="print">
+                    <a:blip r:embed="rId12" cstate="print">
                       <a:extLst>
                         <a:ext uri="{28A0092B-C50C-407E-A947-70E740481C1C}">
                           <a14:useLocalDpi xmlns:a14="http://schemas.microsoft.com/office/drawing/2010/main" val="0"/>
@@ -1697,25 +1889,18 @@
           <w:sz w:val="32"/>
           <w:szCs w:val="32"/>
         </w:rPr>
-        <w:t>For</w:t>
-      </w:r>
+        <w:t xml:space="preserve">For  </w:t>
+      </w:r>
+      <w:proofErr w:type="spellStart"/>
+      <w:r>
+        <w:rPr>
+          <w:sz w:val="32"/>
+          <w:szCs w:val="32"/>
+        </w:rPr>
+        <w:t>RandomInput</w:t>
+      </w:r>
+      <w:proofErr w:type="spellEnd"/>
       <w:proofErr w:type="gramEnd"/>
-      <w:r>
-        <w:rPr>
-          <w:sz w:val="32"/>
-          <w:szCs w:val="32"/>
-        </w:rPr>
-        <w:t xml:space="preserve">  </w:t>
-      </w:r>
-      <w:proofErr w:type="spellStart"/>
-      <w:r>
-        <w:rPr>
-          <w:sz w:val="32"/>
-          <w:szCs w:val="32"/>
-        </w:rPr>
-        <w:t>RandomInput</w:t>
-      </w:r>
-      <w:proofErr w:type="spellEnd"/>
       <w:r>
         <w:rPr>
           <w:sz w:val="32"/>
@@ -1816,7 +2001,7 @@
                     <pic:cNvPicPr/>
                   </pic:nvPicPr>
                   <pic:blipFill>
-                    <a:blip r:embed="rId12" cstate="print">
+                    <a:blip r:embed="rId13" cstate="print">
                       <a:extLst>
                         <a:ext uri="{28A0092B-C50C-407E-A947-70E740481C1C}">
                           <a14:useLocalDpi xmlns:a14="http://schemas.microsoft.com/office/drawing/2010/main" val="0"/>
@@ -1973,7 +2158,7 @@
                     <pic:cNvPicPr/>
                   </pic:nvPicPr>
                   <pic:blipFill>
-                    <a:blip r:embed="rId13" cstate="print">
+                    <a:blip r:embed="rId14" cstate="print">
                       <a:extLst>
                         <a:ext uri="{28A0092B-C50C-407E-A947-70E740481C1C}">
                           <a14:useLocalDpi xmlns:a14="http://schemas.microsoft.com/office/drawing/2010/main" val="0"/>
@@ -2100,87 +2285,81 @@
           <w:szCs w:val="32"/>
         </w:rPr>
       </w:pPr>
-      <w:r>
-        <w:rPr>
-          <w:noProof/>
-          <w:sz w:val="32"/>
-          <w:szCs w:val="32"/>
-        </w:rPr>
-        <w:lastRenderedPageBreak/>
-        <w:drawing>
-          <wp:inline distT="0" distB="0" distL="0" distR="0" wp14:anchorId="5563BA6D" wp14:editId="36D74CF8">
-            <wp:extent cx="6400800" cy="5053330"/>
-            <wp:effectExtent l="0" t="0" r="0" b="1270"/>
-            <wp:docPr id="8" name="Picture 8" descr="Chart, histogram&#10;&#10;Description automatically generated"/>
-            <wp:cNvGraphicFramePr>
-              <a:graphicFrameLocks xmlns:a="http://schemas.openxmlformats.org/drawingml/2006/main" noChangeAspect="1"/>
-            </wp:cNvGraphicFramePr>
-            <a:graphic xmlns:a="http://schemas.openxmlformats.org/drawingml/2006/main">
-              <a:graphicData uri="http://schemas.openxmlformats.org/drawingml/2006/picture">
-                <pic:pic xmlns:pic="http://schemas.openxmlformats.org/drawingml/2006/picture">
-                  <pic:nvPicPr>
-                    <pic:cNvPr id="8" name="Picture 8" descr="Chart, histogram&#10;&#10;Description automatically generated"/>
-                    <pic:cNvPicPr/>
-                  </pic:nvPicPr>
-                  <pic:blipFill>
-                    <a:blip r:embed="rId14" cstate="print">
-                      <a:extLst>
-                        <a:ext uri="{28A0092B-C50C-407E-A947-70E740481C1C}">
-                          <a14:useLocalDpi xmlns:a14="http://schemas.microsoft.com/office/drawing/2010/main" val="0"/>
-                        </a:ext>
-                      </a:extLst>
-                    </a:blip>
-                    <a:stretch>
-                      <a:fillRect/>
-                    </a:stretch>
-                  </pic:blipFill>
-                  <pic:spPr>
-                    <a:xfrm>
-                      <a:off x="0" y="0"/>
-                      <a:ext cx="6402010" cy="5054285"/>
-                    </a:xfrm>
-                    <a:prstGeom prst="rect">
-                      <a:avLst/>
-                    </a:prstGeom>
-                  </pic:spPr>
-                </pic:pic>
-              </a:graphicData>
-            </a:graphic>
-          </wp:inline>
-        </w:drawing>
-      </w:r>
-    </w:p>
-    <w:p>
-      <w:pPr>
-        <w:rPr>
-          <w:sz w:val="32"/>
-          <w:szCs w:val="32"/>
-        </w:rPr>
-      </w:pPr>
-    </w:p>
-    <w:p>
-      <w:pPr>
-        <w:rPr>
-          <w:sz w:val="32"/>
-          <w:szCs w:val="32"/>
-        </w:rPr>
-      </w:pPr>
-      <w:r>
-        <w:rPr>
-          <w:sz w:val="32"/>
-          <w:szCs w:val="32"/>
-        </w:rPr>
-        <w:t xml:space="preserve">Variance </w:t>
-      </w:r>
-      <w:proofErr w:type="gramStart"/>
-      <w:r>
-        <w:rPr>
-          <w:sz w:val="32"/>
-          <w:szCs w:val="32"/>
-        </w:rPr>
-        <w:t>For</w:t>
-      </w:r>
-      <w:proofErr w:type="gramEnd"/>
+    </w:p>
+    <w:p>
+      <w:pPr>
+        <w:rPr>
+          <w:sz w:val="32"/>
+          <w:szCs w:val="32"/>
+        </w:rPr>
+      </w:pPr>
+    </w:p>
+    <w:p>
+      <w:pPr>
+        <w:rPr>
+          <w:sz w:val="32"/>
+          <w:szCs w:val="32"/>
+        </w:rPr>
+      </w:pPr>
+    </w:p>
+    <w:p>
+      <w:pPr>
+        <w:rPr>
+          <w:sz w:val="32"/>
+          <w:szCs w:val="32"/>
+        </w:rPr>
+      </w:pPr>
+    </w:p>
+    <w:p>
+      <w:pPr>
+        <w:rPr>
+          <w:sz w:val="32"/>
+          <w:szCs w:val="32"/>
+        </w:rPr>
+      </w:pPr>
+    </w:p>
+    <w:p>
+      <w:pPr>
+        <w:rPr>
+          <w:sz w:val="32"/>
+          <w:szCs w:val="32"/>
+        </w:rPr>
+      </w:pPr>
+      <w:r>
+        <w:rPr>
+          <w:sz w:val="32"/>
+          <w:szCs w:val="32"/>
+        </w:rPr>
+        <w:t xml:space="preserve">From testing out several </w:t>
+      </w:r>
+      <w:r>
+        <w:rPr>
+          <w:sz w:val="32"/>
+          <w:szCs w:val="32"/>
+        </w:rPr>
+        <w:t>array sizes and choosing different n values for variance computations,</w:t>
+      </w:r>
+      <w:r>
+        <w:rPr>
+          <w:sz w:val="32"/>
+          <w:szCs w:val="32"/>
+        </w:rPr>
+        <w:t xml:space="preserve"> and looking at the various graphs indicated above, the general pattern is th</w:t>
+      </w:r>
+      <w:r>
+        <w:rPr>
+          <w:sz w:val="32"/>
+          <w:szCs w:val="32"/>
+        </w:rPr>
+        <w:t>at arrays with</w:t>
+      </w:r>
+      <w:r>
+        <w:rPr>
+          <w:sz w:val="32"/>
+          <w:szCs w:val="32"/>
+        </w:rPr>
+        <w:t xml:space="preserve"> randomized inputs have the least variance followed by arrays with mostly sorted inputs then arrays with partially sorted inputs.</w:t>
+      </w:r>
       <w:r>
         <w:rPr>
           <w:sz w:val="32"/>
@@ -2188,157 +2367,88 @@
         </w:rPr>
         <w:t xml:space="preserve"> </w:t>
       </w:r>
-      <w:proofErr w:type="spellStart"/>
-      <w:r>
-        <w:rPr>
-          <w:sz w:val="32"/>
-          <w:szCs w:val="32"/>
-        </w:rPr>
-        <w:t>MostlySortedInput</w:t>
-      </w:r>
-      <w:proofErr w:type="spellEnd"/>
-      <w:r>
-        <w:rPr>
-          <w:sz w:val="32"/>
-          <w:szCs w:val="32"/>
-        </w:rPr>
-        <w:t xml:space="preserve">: </w:t>
-      </w:r>
-      <w:r>
-        <w:rPr>
-          <w:sz w:val="32"/>
-          <w:szCs w:val="32"/>
-        </w:rPr>
-        <w:t>775171.3875696979</w:t>
-      </w:r>
-    </w:p>
-    <w:p>
-      <w:pPr>
-        <w:rPr>
-          <w:sz w:val="32"/>
-          <w:szCs w:val="32"/>
-        </w:rPr>
-      </w:pPr>
-      <w:r>
-        <w:rPr>
-          <w:sz w:val="32"/>
-          <w:szCs w:val="32"/>
-        </w:rPr>
-        <w:t xml:space="preserve">Standardized Variance </w:t>
-      </w:r>
-      <w:proofErr w:type="spellStart"/>
-      <w:r>
-        <w:rPr>
-          <w:sz w:val="32"/>
-          <w:szCs w:val="32"/>
-        </w:rPr>
-        <w:t>MostlySortedInput</w:t>
-      </w:r>
-      <w:proofErr w:type="spellEnd"/>
-      <w:r>
-        <w:rPr>
-          <w:sz w:val="32"/>
-          <w:szCs w:val="32"/>
-        </w:rPr>
-        <w:t xml:space="preserve">: </w:t>
-      </w:r>
-      <w:r>
-        <w:rPr>
-          <w:sz w:val="32"/>
-          <w:szCs w:val="32"/>
-        </w:rPr>
-        <w:t>1.958794919419153E-5</w:t>
-      </w:r>
-    </w:p>
-    <w:p>
-      <w:pPr>
-        <w:rPr>
-          <w:sz w:val="32"/>
-          <w:szCs w:val="32"/>
-        </w:rPr>
-      </w:pPr>
-    </w:p>
-    <w:p>
-      <w:pPr>
-        <w:rPr>
-          <w:sz w:val="32"/>
-          <w:szCs w:val="32"/>
-        </w:rPr>
-      </w:pPr>
-    </w:p>
-    <w:p>
-      <w:pPr>
-        <w:rPr>
-          <w:sz w:val="32"/>
-          <w:szCs w:val="32"/>
-        </w:rPr>
-      </w:pPr>
-    </w:p>
-    <w:p>
-      <w:pPr>
-        <w:rPr>
-          <w:sz w:val="32"/>
-          <w:szCs w:val="32"/>
-        </w:rPr>
-      </w:pPr>
-    </w:p>
-    <w:p>
-      <w:pPr>
-        <w:rPr>
-          <w:sz w:val="32"/>
-          <w:szCs w:val="32"/>
-        </w:rPr>
-      </w:pPr>
-    </w:p>
-    <w:p>
-      <w:pPr>
-        <w:rPr>
-          <w:sz w:val="32"/>
-          <w:szCs w:val="32"/>
-        </w:rPr>
-      </w:pPr>
-      <w:r>
-        <w:rPr>
-          <w:sz w:val="32"/>
-          <w:szCs w:val="32"/>
-        </w:rPr>
-        <w:t xml:space="preserve">From testing out several </w:t>
-      </w:r>
-      <w:r>
-        <w:rPr>
-          <w:sz w:val="32"/>
-          <w:szCs w:val="32"/>
-        </w:rPr>
-        <w:t>array sizes and choosing different n values for variance computations,</w:t>
-      </w:r>
-      <w:r>
-        <w:rPr>
-          <w:sz w:val="32"/>
-          <w:szCs w:val="32"/>
-        </w:rPr>
-        <w:t xml:space="preserve"> and looking at the various graphs indicated above, the general pattern is th</w:t>
-      </w:r>
-      <w:r>
-        <w:rPr>
-          <w:sz w:val="32"/>
-          <w:szCs w:val="32"/>
-        </w:rPr>
-        <w:t>at arrays with</w:t>
-      </w:r>
-      <w:r>
-        <w:rPr>
-          <w:sz w:val="32"/>
-          <w:szCs w:val="32"/>
-        </w:rPr>
-        <w:t xml:space="preserve"> randomized inputs have </w:t>
-      </w:r>
-      <w:r>
-        <w:rPr>
-          <w:sz w:val="32"/>
-          <w:szCs w:val="32"/>
-        </w:rPr>
-        <w:lastRenderedPageBreak/>
-        <w:t>the least variance followed by arrays with mostly sorted inputs then arrays with partially sorted inputs.</w:t>
+    </w:p>
+    <w:p>
+      <w:pPr>
+        <w:rPr>
+          <w:sz w:val="32"/>
+          <w:szCs w:val="32"/>
+        </w:rPr>
+      </w:pPr>
+    </w:p>
+    <w:p>
+      <w:pPr>
+        <w:rPr>
+          <w:sz w:val="32"/>
+          <w:szCs w:val="32"/>
+        </w:rPr>
+      </w:pPr>
+    </w:p>
+    <w:p>
+      <w:pPr>
+        <w:rPr>
+          <w:sz w:val="32"/>
+          <w:szCs w:val="32"/>
+        </w:rPr>
+      </w:pPr>
+    </w:p>
+    <w:p>
+      <w:pPr>
+        <w:rPr>
+          <w:sz w:val="32"/>
+          <w:szCs w:val="32"/>
+        </w:rPr>
+      </w:pPr>
+    </w:p>
+    <w:p>
+      <w:pPr>
+        <w:rPr>
+          <w:sz w:val="32"/>
+          <w:szCs w:val="32"/>
+        </w:rPr>
+      </w:pPr>
+    </w:p>
+    <w:p>
+      <w:pPr>
+        <w:rPr>
+          <w:sz w:val="32"/>
+          <w:szCs w:val="32"/>
+        </w:rPr>
+      </w:pPr>
+      <w:r>
+        <w:rPr>
+          <w:sz w:val="32"/>
+          <w:szCs w:val="32"/>
+        </w:rPr>
+        <w:t>Upon</w:t>
+      </w:r>
+      <w:r>
+        <w:rPr>
+          <w:sz w:val="32"/>
+          <w:szCs w:val="32"/>
+        </w:rPr>
+        <w:t xml:space="preserve"> calculating the standardized variance however, we realize that arrays with mostly sorted inputs have the least</w:t>
+      </w:r>
+      <w:r>
+        <w:rPr>
+          <w:sz w:val="32"/>
+          <w:szCs w:val="32"/>
+        </w:rPr>
+        <w:t xml:space="preserve"> standardize</w:t>
+      </w:r>
+      <w:r>
+        <w:rPr>
+          <w:sz w:val="32"/>
+          <w:szCs w:val="32"/>
+        </w:rPr>
+        <w:t xml:space="preserve">d </w:t>
+      </w:r>
+      <w:r>
+        <w:rPr>
+          <w:sz w:val="32"/>
+          <w:szCs w:val="32"/>
+        </w:rPr>
+        <w:t>variance followed by arrays with randomized inputs then arrays with partially sorted inputs.</w:t>
       </w:r>
       <w:r>
         <w:rPr>
@@ -2379,56 +2489,126 @@
           <w:szCs w:val="32"/>
         </w:rPr>
       </w:pPr>
-    </w:p>
-    <w:p>
-      <w:pPr>
-        <w:rPr>
-          <w:sz w:val="32"/>
-          <w:szCs w:val="32"/>
-        </w:rPr>
-      </w:pPr>
-    </w:p>
-    <w:p>
-      <w:pPr>
-        <w:rPr>
-          <w:sz w:val="32"/>
-          <w:szCs w:val="32"/>
-        </w:rPr>
-      </w:pPr>
-      <w:r>
-        <w:rPr>
-          <w:sz w:val="32"/>
-          <w:szCs w:val="32"/>
-        </w:rPr>
-        <w:t>Upon</w:t>
-      </w:r>
-      <w:r>
-        <w:rPr>
-          <w:sz w:val="32"/>
-          <w:szCs w:val="32"/>
-        </w:rPr>
-        <w:t xml:space="preserve"> calculating the standardized variance however, we realize that arrays with mostly sorted inputs have the least</w:t>
-      </w:r>
-      <w:r>
-        <w:rPr>
-          <w:sz w:val="32"/>
-          <w:szCs w:val="32"/>
-        </w:rPr>
-        <w:t xml:space="preserve"> standardize</w:t>
-      </w:r>
-      <w:r>
-        <w:rPr>
-          <w:sz w:val="32"/>
-          <w:szCs w:val="32"/>
-        </w:rPr>
-        <w:t xml:space="preserve">d </w:t>
-      </w:r>
-      <w:r>
-        <w:rPr>
-          <w:sz w:val="32"/>
-          <w:szCs w:val="32"/>
-        </w:rPr>
-        <w:t>variance followed by arrays with randomized inputs then arrays with partially sorted inputs.</w:t>
+      <w:r>
+        <w:rPr>
+          <w:sz w:val="32"/>
+          <w:szCs w:val="32"/>
+        </w:rPr>
+        <w:t xml:space="preserve">Because the mean runtime of arrays with </w:t>
+      </w:r>
+      <w:r>
+        <w:rPr>
+          <w:sz w:val="32"/>
+          <w:szCs w:val="32"/>
+        </w:rPr>
+        <w:t xml:space="preserve">mostly sorted </w:t>
+      </w:r>
+      <w:r>
+        <w:rPr>
+          <w:sz w:val="32"/>
+          <w:szCs w:val="32"/>
+        </w:rPr>
+        <w:t>input</w:t>
+      </w:r>
+      <w:r>
+        <w:rPr>
+          <w:sz w:val="32"/>
+          <w:szCs w:val="32"/>
+        </w:rPr>
+        <w:t xml:space="preserve">s is significantly higher than </w:t>
+      </w:r>
+      <w:r>
+        <w:rPr>
+          <w:sz w:val="32"/>
+          <w:szCs w:val="32"/>
+        </w:rPr>
+        <w:t xml:space="preserve">that of </w:t>
+      </w:r>
+      <w:r>
+        <w:rPr>
+          <w:sz w:val="32"/>
+          <w:szCs w:val="32"/>
+        </w:rPr>
+        <w:t xml:space="preserve">arrays with </w:t>
+      </w:r>
+      <w:r>
+        <w:rPr>
+          <w:sz w:val="32"/>
+          <w:szCs w:val="32"/>
+        </w:rPr>
+        <w:t xml:space="preserve">randomized inputs, we get the impression that the variance between inputs of arrays with mostly sorted inputs is higher than </w:t>
+      </w:r>
+      <w:r>
+        <w:rPr>
+          <w:sz w:val="32"/>
+          <w:szCs w:val="32"/>
+        </w:rPr>
+        <w:t>the variance of arrays</w:t>
+      </w:r>
+      <w:r>
+        <w:rPr>
+          <w:sz w:val="32"/>
+          <w:szCs w:val="32"/>
+        </w:rPr>
+        <w:t xml:space="preserve"> with randomized </w:t>
+      </w:r>
+      <w:r>
+        <w:rPr>
+          <w:sz w:val="32"/>
+          <w:szCs w:val="32"/>
+        </w:rPr>
+        <w:t>inputs,</w:t>
+      </w:r>
+      <w:r>
+        <w:rPr>
+          <w:sz w:val="32"/>
+          <w:szCs w:val="32"/>
+        </w:rPr>
+        <w:t xml:space="preserve"> but the standardized variance proves this false. </w:t>
+      </w:r>
+    </w:p>
+    <w:p>
+      <w:pPr>
+        <w:rPr>
+          <w:sz w:val="32"/>
+          <w:szCs w:val="32"/>
+        </w:rPr>
+      </w:pPr>
+    </w:p>
+    <w:p>
+      <w:pPr>
+        <w:rPr>
+          <w:sz w:val="32"/>
+          <w:szCs w:val="32"/>
+        </w:rPr>
+      </w:pPr>
+      <w:r>
+        <w:rPr>
+          <w:sz w:val="32"/>
+          <w:szCs w:val="32"/>
+        </w:rPr>
+        <w:t>From these, we can then conclude that for arrays with randomized inputs, the runtimes of each array instance are all close to the mean</w:t>
+      </w:r>
+      <w:r>
+        <w:rPr>
+          <w:sz w:val="32"/>
+          <w:szCs w:val="32"/>
+        </w:rPr>
+        <w:t xml:space="preserve"> (not as close to the mean as arrays with mostly sorted inputs are though)</w:t>
+      </w:r>
+      <w:r>
+        <w:rPr>
+          <w:sz w:val="32"/>
+          <w:szCs w:val="32"/>
+        </w:rPr>
+        <w:t xml:space="preserve"> which is very small.</w:t>
+      </w:r>
+      <w:r>
+        <w:rPr>
+          <w:sz w:val="32"/>
+          <w:szCs w:val="32"/>
+        </w:rPr>
+        <w:t xml:space="preserve"> For arrays with mostly sorted inputs however, you will get values being the closest to the mean but because the mean is relatively higher than that of arrays with randomized inputs, you will find that your runtime for most arrays of that type will be consistently higher than the runtimes for arrays with randomized inputs. Lastly, for arrays with partially sorted inputs, we get the highest fluctuations in runtime with a high mean value which does not really help us. </w:t>
       </w:r>
       <w:r>
         <w:rPr>
@@ -2453,172 +2633,11 @@
           <w:szCs w:val="32"/>
         </w:rPr>
       </w:pPr>
-    </w:p>
-    <w:p>
-      <w:pPr>
-        <w:rPr>
-          <w:sz w:val="32"/>
-          <w:szCs w:val="32"/>
-        </w:rPr>
-      </w:pPr>
-    </w:p>
-    <w:p>
-      <w:pPr>
-        <w:rPr>
-          <w:sz w:val="32"/>
-          <w:szCs w:val="32"/>
-        </w:rPr>
-      </w:pPr>
-      <w:r>
-        <w:rPr>
-          <w:sz w:val="32"/>
-          <w:szCs w:val="32"/>
-        </w:rPr>
-        <w:t xml:space="preserve">Because the mean runtime of arrays with </w:t>
-      </w:r>
-      <w:r>
-        <w:rPr>
-          <w:sz w:val="32"/>
-          <w:szCs w:val="32"/>
-        </w:rPr>
-        <w:t xml:space="preserve">mostly sorted </w:t>
-      </w:r>
-      <w:r>
-        <w:rPr>
-          <w:sz w:val="32"/>
-          <w:szCs w:val="32"/>
-        </w:rPr>
-        <w:t>input</w:t>
-      </w:r>
-      <w:r>
-        <w:rPr>
-          <w:sz w:val="32"/>
-          <w:szCs w:val="32"/>
-        </w:rPr>
-        <w:t xml:space="preserve">s is significantly higher than </w:t>
-      </w:r>
-      <w:r>
-        <w:rPr>
-          <w:sz w:val="32"/>
-          <w:szCs w:val="32"/>
-        </w:rPr>
-        <w:t xml:space="preserve">that of </w:t>
-      </w:r>
-      <w:r>
-        <w:rPr>
-          <w:sz w:val="32"/>
-          <w:szCs w:val="32"/>
-        </w:rPr>
-        <w:t xml:space="preserve">arrays with </w:t>
-      </w:r>
-      <w:r>
-        <w:rPr>
-          <w:sz w:val="32"/>
-          <w:szCs w:val="32"/>
-        </w:rPr>
-        <w:t xml:space="preserve">randomized inputs, we get the impression that the variance between inputs of arrays with mostly sorted inputs is higher than </w:t>
-      </w:r>
-      <w:r>
-        <w:rPr>
-          <w:sz w:val="32"/>
-          <w:szCs w:val="32"/>
-        </w:rPr>
-        <w:t>the variance of arrays</w:t>
-      </w:r>
-      <w:r>
-        <w:rPr>
-          <w:sz w:val="32"/>
-          <w:szCs w:val="32"/>
-        </w:rPr>
-        <w:t xml:space="preserve"> with randomized </w:t>
-      </w:r>
-      <w:r>
-        <w:rPr>
-          <w:sz w:val="32"/>
-          <w:szCs w:val="32"/>
-        </w:rPr>
-        <w:t>inputs,</w:t>
-      </w:r>
-      <w:r>
-        <w:rPr>
-          <w:sz w:val="32"/>
-          <w:szCs w:val="32"/>
-        </w:rPr>
-        <w:t xml:space="preserve"> but the standardized variance proves this false. </w:t>
-      </w:r>
-    </w:p>
-    <w:p>
-      <w:pPr>
-        <w:rPr>
-          <w:sz w:val="32"/>
-          <w:szCs w:val="32"/>
-        </w:rPr>
-      </w:pPr>
-    </w:p>
-    <w:p>
-      <w:pPr>
-        <w:rPr>
-          <w:sz w:val="32"/>
-          <w:szCs w:val="32"/>
-        </w:rPr>
-      </w:pPr>
-      <w:r>
-        <w:rPr>
-          <w:sz w:val="32"/>
-          <w:szCs w:val="32"/>
-        </w:rPr>
-        <w:t>From these, we can then conclude that for arrays with randomized inputs, the runtimes of each array instance are all close to the mean</w:t>
-      </w:r>
-      <w:r>
-        <w:rPr>
-          <w:sz w:val="32"/>
-          <w:szCs w:val="32"/>
-        </w:rPr>
-        <w:t xml:space="preserve"> (not as close to the mean as arrays with mostly sorted inputs are though)</w:t>
-      </w:r>
-      <w:r>
-        <w:rPr>
-          <w:sz w:val="32"/>
-          <w:szCs w:val="32"/>
-        </w:rPr>
-        <w:t xml:space="preserve"> which is very small.</w:t>
-      </w:r>
-      <w:r>
-        <w:rPr>
-          <w:sz w:val="32"/>
-          <w:szCs w:val="32"/>
-        </w:rPr>
-        <w:t xml:space="preserve"> For arrays with mostly sorted inputs however, you will get values being the closest to the mean but because the mean is relatively higher than that of arrays with randomized inputs, you will find that your runtime for most arrays of that type will be consistently higher than the runtimes for arrays with randomized inputs. Lastly, for arrays with partially sorted inputs, we get the highest fluctuations in runtime with a high mean value which does not really help us. </w:t>
-      </w:r>
-      <w:r>
-        <w:rPr>
-          <w:sz w:val="32"/>
-          <w:szCs w:val="32"/>
-        </w:rPr>
-        <w:t xml:space="preserve"> </w:t>
-      </w:r>
-    </w:p>
-    <w:p>
-      <w:pPr>
-        <w:rPr>
-          <w:sz w:val="32"/>
-          <w:szCs w:val="32"/>
-        </w:rPr>
-      </w:pPr>
-    </w:p>
-    <w:p>
-      <w:pPr>
-        <w:rPr>
-          <w:sz w:val="32"/>
-          <w:szCs w:val="32"/>
-        </w:rPr>
-      </w:pPr>
-      <w:r>
-        <w:rPr>
-          <w:sz w:val="32"/>
-          <w:szCs w:val="32"/>
-        </w:rPr>
-        <w:lastRenderedPageBreak/>
+      <w:r>
+        <w:rPr>
+          <w:sz w:val="32"/>
+          <w:szCs w:val="32"/>
+        </w:rPr>
         <w:t>In</w:t>
       </w:r>
       <w:r>
@@ -2921,7 +2940,6 @@
           <w:sz w:val="32"/>
           <w:szCs w:val="32"/>
         </w:rPr>
-        <w:lastRenderedPageBreak/>
         <w:t>In the graph above (facetted for visibility purposes), we plotted the runtime of our random quicksort algorithm</w:t>
       </w:r>
       <w:r>
@@ -3218,6 +3236,179 @@
           <w:sz w:val="32"/>
           <w:szCs w:val="32"/>
         </w:rPr>
+        <w:t xml:space="preserve">For  </w:t>
+      </w:r>
+      <w:proofErr w:type="spellStart"/>
+      <w:r>
+        <w:rPr>
+          <w:sz w:val="32"/>
+          <w:szCs w:val="32"/>
+        </w:rPr>
+        <w:t>RandomInput</w:t>
+      </w:r>
+      <w:proofErr w:type="spellEnd"/>
+      <w:proofErr w:type="gramEnd"/>
+      <w:r>
+        <w:rPr>
+          <w:sz w:val="32"/>
+          <w:szCs w:val="32"/>
+        </w:rPr>
+        <w:t>: 2028.0276117575675</w:t>
+      </w:r>
+    </w:p>
+    <w:p>
+      <w:pPr>
+        <w:rPr>
+          <w:sz w:val="32"/>
+          <w:szCs w:val="32"/>
+        </w:rPr>
+      </w:pPr>
+      <w:r>
+        <w:rPr>
+          <w:sz w:val="32"/>
+          <w:szCs w:val="32"/>
+        </w:rPr>
+        <w:t xml:space="preserve">Standardized Variance </w:t>
+      </w:r>
+      <w:proofErr w:type="spellStart"/>
+      <w:r>
+        <w:rPr>
+          <w:sz w:val="32"/>
+          <w:szCs w:val="32"/>
+        </w:rPr>
+        <w:t>RandomInput</w:t>
+      </w:r>
+      <w:proofErr w:type="spellEnd"/>
+      <w:r>
+        <w:rPr>
+          <w:sz w:val="32"/>
+          <w:szCs w:val="32"/>
+        </w:rPr>
+        <w:t>: 2.848879141640547E-5</w:t>
+      </w:r>
+    </w:p>
+    <w:p>
+      <w:pPr>
+        <w:rPr>
+          <w:sz w:val="32"/>
+          <w:szCs w:val="32"/>
+        </w:rPr>
+      </w:pPr>
+    </w:p>
+    <w:p>
+      <w:pPr>
+        <w:rPr>
+          <w:sz w:val="32"/>
+          <w:szCs w:val="32"/>
+        </w:rPr>
+      </w:pPr>
+    </w:p>
+    <w:p>
+      <w:pPr>
+        <w:rPr>
+          <w:sz w:val="32"/>
+          <w:szCs w:val="32"/>
+          <w:u w:val="single"/>
+        </w:rPr>
+      </w:pPr>
+      <w:r>
+        <w:rPr>
+          <w:noProof/>
+          <w:sz w:val="32"/>
+          <w:szCs w:val="32"/>
+          <w:u w:val="single"/>
+        </w:rPr>
+        <w:lastRenderedPageBreak/>
+        <w:drawing>
+          <wp:inline distT="0" distB="0" distL="0" distR="0" wp14:anchorId="64F97081" wp14:editId="505DE632">
+            <wp:extent cx="5943600" cy="3589020"/>
+            <wp:effectExtent l="0" t="0" r="0" b="5080"/>
+            <wp:docPr id="19" name="Picture 19" descr="Chart, histogram&#10;&#10;Description automatically generated"/>
+            <wp:cNvGraphicFramePr>
+              <a:graphicFrameLocks xmlns:a="http://schemas.openxmlformats.org/drawingml/2006/main" noChangeAspect="1"/>
+            </wp:cNvGraphicFramePr>
+            <a:graphic xmlns:a="http://schemas.openxmlformats.org/drawingml/2006/main">
+              <a:graphicData uri="http://schemas.openxmlformats.org/drawingml/2006/picture">
+                <pic:pic xmlns:pic="http://schemas.openxmlformats.org/drawingml/2006/picture">
+                  <pic:nvPicPr>
+                    <pic:cNvPr id="19" name="Picture 19" descr="Chart, histogram&#10;&#10;Description automatically generated"/>
+                    <pic:cNvPicPr/>
+                  </pic:nvPicPr>
+                  <pic:blipFill>
+                    <a:blip r:embed="rId17" cstate="print">
+                      <a:extLst>
+                        <a:ext uri="{28A0092B-C50C-407E-A947-70E740481C1C}">
+                          <a14:useLocalDpi xmlns:a14="http://schemas.microsoft.com/office/drawing/2010/main" val="0"/>
+                        </a:ext>
+                      </a:extLst>
+                    </a:blip>
+                    <a:stretch>
+                      <a:fillRect/>
+                    </a:stretch>
+                  </pic:blipFill>
+                  <pic:spPr>
+                    <a:xfrm>
+                      <a:off x="0" y="0"/>
+                      <a:ext cx="5943600" cy="3589020"/>
+                    </a:xfrm>
+                    <a:prstGeom prst="rect">
+                      <a:avLst/>
+                    </a:prstGeom>
+                  </pic:spPr>
+                </pic:pic>
+              </a:graphicData>
+            </a:graphic>
+          </wp:inline>
+        </w:drawing>
+      </w:r>
+    </w:p>
+    <w:p>
+      <w:pPr>
+        <w:rPr>
+          <w:sz w:val="32"/>
+          <w:szCs w:val="32"/>
+          <w:u w:val="single"/>
+        </w:rPr>
+      </w:pPr>
+    </w:p>
+    <w:p>
+      <w:pPr>
+        <w:rPr>
+          <w:sz w:val="32"/>
+          <w:szCs w:val="32"/>
+          <w:u w:val="single"/>
+        </w:rPr>
+      </w:pPr>
+    </w:p>
+    <w:p>
+      <w:pPr>
+        <w:rPr>
+          <w:sz w:val="32"/>
+          <w:szCs w:val="32"/>
+          <w:u w:val="single"/>
+        </w:rPr>
+      </w:pPr>
+    </w:p>
+    <w:p>
+      <w:pPr>
+        <w:rPr>
+          <w:sz w:val="32"/>
+          <w:szCs w:val="32"/>
+        </w:rPr>
+      </w:pPr>
+      <w:r>
+        <w:rPr>
+          <w:sz w:val="32"/>
+          <w:szCs w:val="32"/>
+        </w:rPr>
+        <w:t xml:space="preserve">Variance </w:t>
+      </w:r>
+      <w:proofErr w:type="gramStart"/>
+      <w:r>
+        <w:rPr>
+          <w:sz w:val="32"/>
+          <w:szCs w:val="32"/>
+        </w:rPr>
         <w:t>For</w:t>
       </w:r>
       <w:proofErr w:type="gramEnd"/>
@@ -3226,7 +3417,7 @@
           <w:sz w:val="32"/>
           <w:szCs w:val="32"/>
         </w:rPr>
-        <w:t xml:space="preserve">  </w:t>
+        <w:t xml:space="preserve"> </w:t>
       </w:r>
       <w:proofErr w:type="spellStart"/>
       <w:r>
@@ -3234,7 +3425,7 @@
           <w:sz w:val="32"/>
           <w:szCs w:val="32"/>
         </w:rPr>
-        <w:t>RandomInput</w:t>
+        <w:t>PartiallySortedInput</w:t>
       </w:r>
       <w:proofErr w:type="spellEnd"/>
       <w:r>
@@ -3242,8 +3433,16 @@
           <w:sz w:val="32"/>
           <w:szCs w:val="32"/>
         </w:rPr>
-        <w:t>: 2028.0276117575675</w:t>
-      </w:r>
+        <w:t>: 3208.055360191925</w:t>
+      </w:r>
+    </w:p>
+    <w:p>
+      <w:pPr>
+        <w:rPr>
+          <w:sz w:val="32"/>
+          <w:szCs w:val="32"/>
+        </w:rPr>
+      </w:pPr>
     </w:p>
     <w:p>
       <w:pPr>
@@ -3265,7 +3464,7 @@
           <w:sz w:val="32"/>
           <w:szCs w:val="32"/>
         </w:rPr>
-        <w:t>RandomInput</w:t>
+        <w:t>PartiallySortedInput</w:t>
       </w:r>
       <w:proofErr w:type="spellEnd"/>
       <w:r>
@@ -3273,8 +3472,203 @@
           <w:sz w:val="32"/>
           <w:szCs w:val="32"/>
         </w:rPr>
-        <w:t>: 2.848879141640547E-5</w:t>
-      </w:r>
+        <w:t>: 4.5121652358982545E-5</w:t>
+      </w:r>
+    </w:p>
+    <w:p>
+      <w:pPr>
+        <w:rPr>
+          <w:sz w:val="32"/>
+          <w:szCs w:val="32"/>
+        </w:rPr>
+      </w:pPr>
+    </w:p>
+    <w:p>
+      <w:pPr>
+        <w:rPr>
+          <w:sz w:val="32"/>
+          <w:szCs w:val="32"/>
+        </w:rPr>
+      </w:pPr>
+    </w:p>
+    <w:p>
+      <w:pPr>
+        <w:rPr>
+          <w:sz w:val="32"/>
+          <w:szCs w:val="32"/>
+        </w:rPr>
+      </w:pPr>
+    </w:p>
+    <w:p>
+      <w:pPr>
+        <w:rPr>
+          <w:sz w:val="32"/>
+          <w:szCs w:val="32"/>
+          <w:u w:val="single"/>
+        </w:rPr>
+      </w:pPr>
+      <w:r>
+        <w:rPr>
+          <w:noProof/>
+          <w:sz w:val="32"/>
+          <w:szCs w:val="32"/>
+          <w:u w:val="single"/>
+        </w:rPr>
+        <w:lastRenderedPageBreak/>
+        <w:drawing>
+          <wp:inline distT="0" distB="0" distL="0" distR="0" wp14:anchorId="6CE80AD2" wp14:editId="1CF41A6B">
+            <wp:extent cx="5943600" cy="3589020"/>
+            <wp:effectExtent l="0" t="0" r="0" b="5080"/>
+            <wp:docPr id="22" name="Picture 22" descr="Chart, histogram&#10;&#10;Description automatically generated"/>
+            <wp:cNvGraphicFramePr>
+              <a:graphicFrameLocks xmlns:a="http://schemas.openxmlformats.org/drawingml/2006/main" noChangeAspect="1"/>
+            </wp:cNvGraphicFramePr>
+            <a:graphic xmlns:a="http://schemas.openxmlformats.org/drawingml/2006/main">
+              <a:graphicData uri="http://schemas.openxmlformats.org/drawingml/2006/picture">
+                <pic:pic xmlns:pic="http://schemas.openxmlformats.org/drawingml/2006/picture">
+                  <pic:nvPicPr>
+                    <pic:cNvPr id="22" name="Picture 22" descr="Chart, histogram&#10;&#10;Description automatically generated"/>
+                    <pic:cNvPicPr/>
+                  </pic:nvPicPr>
+                  <pic:blipFill>
+                    <a:blip r:embed="rId18" cstate="print">
+                      <a:extLst>
+                        <a:ext uri="{28A0092B-C50C-407E-A947-70E740481C1C}">
+                          <a14:useLocalDpi xmlns:a14="http://schemas.microsoft.com/office/drawing/2010/main" val="0"/>
+                        </a:ext>
+                      </a:extLst>
+                    </a:blip>
+                    <a:stretch>
+                      <a:fillRect/>
+                    </a:stretch>
+                  </pic:blipFill>
+                  <pic:spPr>
+                    <a:xfrm>
+                      <a:off x="0" y="0"/>
+                      <a:ext cx="5943600" cy="3589020"/>
+                    </a:xfrm>
+                    <a:prstGeom prst="rect">
+                      <a:avLst/>
+                    </a:prstGeom>
+                  </pic:spPr>
+                </pic:pic>
+              </a:graphicData>
+            </a:graphic>
+          </wp:inline>
+        </w:drawing>
+      </w:r>
+    </w:p>
+    <w:p>
+      <w:pPr>
+        <w:rPr>
+          <w:sz w:val="32"/>
+          <w:szCs w:val="32"/>
+          <w:u w:val="single"/>
+        </w:rPr>
+      </w:pPr>
+    </w:p>
+    <w:p>
+      <w:pPr>
+        <w:rPr>
+          <w:sz w:val="32"/>
+          <w:szCs w:val="32"/>
+        </w:rPr>
+      </w:pPr>
+      <w:r>
+        <w:rPr>
+          <w:sz w:val="32"/>
+          <w:szCs w:val="32"/>
+        </w:rPr>
+        <w:t xml:space="preserve">Variance </w:t>
+      </w:r>
+      <w:proofErr w:type="gramStart"/>
+      <w:r>
+        <w:rPr>
+          <w:sz w:val="32"/>
+          <w:szCs w:val="32"/>
+        </w:rPr>
+        <w:t>For</w:t>
+      </w:r>
+      <w:proofErr w:type="gramEnd"/>
+      <w:r>
+        <w:rPr>
+          <w:sz w:val="32"/>
+          <w:szCs w:val="32"/>
+        </w:rPr>
+        <w:t xml:space="preserve"> </w:t>
+      </w:r>
+      <w:proofErr w:type="spellStart"/>
+      <w:r>
+        <w:rPr>
+          <w:sz w:val="32"/>
+          <w:szCs w:val="32"/>
+        </w:rPr>
+        <w:t>MostlySortedInput</w:t>
+      </w:r>
+      <w:proofErr w:type="spellEnd"/>
+      <w:r>
+        <w:rPr>
+          <w:sz w:val="32"/>
+          <w:szCs w:val="32"/>
+        </w:rPr>
+        <w:t>: 2491.869225646468</w:t>
+      </w:r>
+    </w:p>
+    <w:p>
+      <w:pPr>
+        <w:rPr>
+          <w:sz w:val="32"/>
+          <w:szCs w:val="32"/>
+        </w:rPr>
+      </w:pPr>
+      <w:r>
+        <w:rPr>
+          <w:sz w:val="32"/>
+          <w:szCs w:val="32"/>
+        </w:rPr>
+        <w:t xml:space="preserve">Standardized Variance </w:t>
+      </w:r>
+      <w:proofErr w:type="spellStart"/>
+      <w:r>
+        <w:rPr>
+          <w:sz w:val="32"/>
+          <w:szCs w:val="32"/>
+        </w:rPr>
+        <w:t>MostlySortedInput</w:t>
+      </w:r>
+      <w:proofErr w:type="spellEnd"/>
+      <w:r>
+        <w:rPr>
+          <w:sz w:val="32"/>
+          <w:szCs w:val="32"/>
+        </w:rPr>
+        <w:t>: 3.5127773368653166E-5</w:t>
+      </w:r>
+    </w:p>
+    <w:p>
+      <w:pPr>
+        <w:rPr>
+          <w:sz w:val="32"/>
+          <w:szCs w:val="32"/>
+          <w:u w:val="single"/>
+        </w:rPr>
+      </w:pPr>
+    </w:p>
+    <w:p>
+      <w:pPr>
+        <w:rPr>
+          <w:sz w:val="32"/>
+          <w:szCs w:val="32"/>
+        </w:rPr>
+      </w:pPr>
+    </w:p>
+    <w:p>
+      <w:pPr>
+        <w:rPr>
+          <w:sz w:val="32"/>
+          <w:szCs w:val="32"/>
+        </w:rPr>
+      </w:pPr>
     </w:p>
     <w:p>
       <w:pPr>
@@ -3326,7 +3720,7 @@
                     <pic:cNvPicPr/>
                   </pic:nvPicPr>
                   <pic:blipFill>
-                    <a:blip r:embed="rId17" cstate="print">
+                    <a:blip r:embed="rId19" cstate="print">
                       <a:extLst>
                         <a:ext uri="{28A0092B-C50C-407E-A947-70E740481C1C}">
                           <a14:useLocalDpi xmlns:a14="http://schemas.microsoft.com/office/drawing/2010/main" val="0"/>
@@ -3391,15 +3785,39 @@
           <w:sz w:val="32"/>
           <w:szCs w:val="32"/>
         </w:rPr>
-        <w:t>For</w:t>
-      </w:r>
+        <w:t xml:space="preserve">For  </w:t>
+      </w:r>
+      <w:proofErr w:type="spellStart"/>
+      <w:r>
+        <w:rPr>
+          <w:sz w:val="32"/>
+          <w:szCs w:val="32"/>
+        </w:rPr>
+        <w:t>RandomInput</w:t>
+      </w:r>
+      <w:proofErr w:type="spellEnd"/>
       <w:proofErr w:type="gramEnd"/>
       <w:r>
         <w:rPr>
           <w:sz w:val="32"/>
           <w:szCs w:val="32"/>
         </w:rPr>
-        <w:t xml:space="preserve">  </w:t>
+        <w:t>: 16271.91086039396</w:t>
+      </w:r>
+    </w:p>
+    <w:p>
+      <w:pPr>
+        <w:rPr>
+          <w:sz w:val="32"/>
+          <w:szCs w:val="32"/>
+        </w:rPr>
+      </w:pPr>
+      <w:r>
+        <w:rPr>
+          <w:sz w:val="32"/>
+          <w:szCs w:val="32"/>
+        </w:rPr>
+        <w:t xml:space="preserve">Standardized Variance </w:t>
       </w:r>
       <w:proofErr w:type="spellStart"/>
       <w:r>
@@ -3415,39 +3833,24 @@
           <w:sz w:val="32"/>
           <w:szCs w:val="32"/>
         </w:rPr>
-        <w:t>: 16271.91086039396</w:t>
-      </w:r>
-    </w:p>
-    <w:p>
-      <w:pPr>
-        <w:rPr>
-          <w:sz w:val="32"/>
-          <w:szCs w:val="32"/>
-        </w:rPr>
-      </w:pPr>
-      <w:r>
-        <w:rPr>
-          <w:sz w:val="32"/>
-          <w:szCs w:val="32"/>
-        </w:rPr>
-        <w:t xml:space="preserve">Standardized Variance </w:t>
-      </w:r>
-      <w:proofErr w:type="spellStart"/>
-      <w:r>
-        <w:rPr>
-          <w:sz w:val="32"/>
-          <w:szCs w:val="32"/>
-        </w:rPr>
-        <w:t>RandomInput</w:t>
-      </w:r>
-      <w:proofErr w:type="spellEnd"/>
-      <w:r>
-        <w:rPr>
-          <w:sz w:val="32"/>
-          <w:szCs w:val="32"/>
-        </w:rPr>
         <w:t>: 2.6613714632070087E-5</w:t>
       </w:r>
+    </w:p>
+    <w:p>
+      <w:pPr>
+        <w:rPr>
+          <w:sz w:val="32"/>
+          <w:szCs w:val="32"/>
+        </w:rPr>
+      </w:pPr>
+    </w:p>
+    <w:p>
+      <w:pPr>
+        <w:rPr>
+          <w:sz w:val="32"/>
+          <w:szCs w:val="32"/>
+        </w:rPr>
+      </w:pPr>
     </w:p>
     <w:p>
       <w:pPr>
@@ -3466,360 +3869,7 @@
         </w:rPr>
         <w:lastRenderedPageBreak/>
         <w:drawing>
-          <wp:inline distT="0" distB="0" distL="0" distR="0" wp14:anchorId="44F7720C" wp14:editId="767924AF">
-            <wp:extent cx="6252519" cy="4349115"/>
-            <wp:effectExtent l="0" t="0" r="0" b="0"/>
-            <wp:docPr id="18" name="Picture 18" descr="Chart, histogram&#10;&#10;Description automatically generated"/>
-            <wp:cNvGraphicFramePr>
-              <a:graphicFrameLocks xmlns:a="http://schemas.openxmlformats.org/drawingml/2006/main" noChangeAspect="1"/>
-            </wp:cNvGraphicFramePr>
-            <a:graphic xmlns:a="http://schemas.openxmlformats.org/drawingml/2006/main">
-              <a:graphicData uri="http://schemas.openxmlformats.org/drawingml/2006/picture">
-                <pic:pic xmlns:pic="http://schemas.openxmlformats.org/drawingml/2006/picture">
-                  <pic:nvPicPr>
-                    <pic:cNvPr id="18" name="Picture 18" descr="Chart, histogram&#10;&#10;Description automatically generated"/>
-                    <pic:cNvPicPr/>
-                  </pic:nvPicPr>
-                  <pic:blipFill>
-                    <a:blip r:embed="rId18" cstate="print">
-                      <a:extLst>
-                        <a:ext uri="{28A0092B-C50C-407E-A947-70E740481C1C}">
-                          <a14:useLocalDpi xmlns:a14="http://schemas.microsoft.com/office/drawing/2010/main" val="0"/>
-                        </a:ext>
-                      </a:extLst>
-                    </a:blip>
-                    <a:stretch>
-                      <a:fillRect/>
-                    </a:stretch>
-                  </pic:blipFill>
-                  <pic:spPr>
-                    <a:xfrm>
-                      <a:off x="0" y="0"/>
-                      <a:ext cx="6253185" cy="4349578"/>
-                    </a:xfrm>
-                    <a:prstGeom prst="rect">
-                      <a:avLst/>
-                    </a:prstGeom>
-                  </pic:spPr>
-                </pic:pic>
-              </a:graphicData>
-            </a:graphic>
-          </wp:inline>
-        </w:drawing>
-      </w:r>
-    </w:p>
-    <w:p>
-      <w:pPr>
-        <w:rPr>
-          <w:sz w:val="32"/>
-          <w:szCs w:val="32"/>
-          <w:u w:val="single"/>
-        </w:rPr>
-      </w:pPr>
-    </w:p>
-    <w:p>
-      <w:pPr>
-        <w:rPr>
-          <w:sz w:val="32"/>
-          <w:szCs w:val="32"/>
-          <w:u w:val="single"/>
-        </w:rPr>
-      </w:pPr>
-    </w:p>
-    <w:p>
-      <w:pPr>
-        <w:rPr>
-          <w:sz w:val="32"/>
-          <w:szCs w:val="32"/>
-          <w:u w:val="single"/>
-        </w:rPr>
-      </w:pPr>
-    </w:p>
-    <w:p>
-      <w:pPr>
-        <w:rPr>
-          <w:sz w:val="32"/>
-          <w:szCs w:val="32"/>
-        </w:rPr>
-      </w:pPr>
-      <w:r>
-        <w:rPr>
-          <w:sz w:val="32"/>
-          <w:szCs w:val="32"/>
-        </w:rPr>
-        <w:t xml:space="preserve">Variance </w:t>
-      </w:r>
-      <w:proofErr w:type="gramStart"/>
-      <w:r>
-        <w:rPr>
-          <w:sz w:val="32"/>
-          <w:szCs w:val="32"/>
-        </w:rPr>
-        <w:t>For</w:t>
-      </w:r>
-      <w:proofErr w:type="gramEnd"/>
-      <w:r>
-        <w:rPr>
-          <w:sz w:val="32"/>
-          <w:szCs w:val="32"/>
-        </w:rPr>
-        <w:t xml:space="preserve">  </w:t>
-      </w:r>
-      <w:proofErr w:type="spellStart"/>
-      <w:r>
-        <w:rPr>
-          <w:sz w:val="32"/>
-          <w:szCs w:val="32"/>
-        </w:rPr>
-        <w:t>RandomInput</w:t>
-      </w:r>
-      <w:proofErr w:type="spellEnd"/>
-      <w:r>
-        <w:rPr>
-          <w:sz w:val="32"/>
-          <w:szCs w:val="32"/>
-        </w:rPr>
-        <w:t>: 132506.61425950547</w:t>
-      </w:r>
-    </w:p>
-    <w:p>
-      <w:pPr>
-        <w:rPr>
-          <w:sz w:val="32"/>
-          <w:szCs w:val="32"/>
-        </w:rPr>
-      </w:pPr>
-    </w:p>
-    <w:p>
-      <w:pPr>
-        <w:rPr>
-          <w:sz w:val="32"/>
-          <w:szCs w:val="32"/>
-        </w:rPr>
-      </w:pPr>
-      <w:r>
-        <w:rPr>
-          <w:sz w:val="32"/>
-          <w:szCs w:val="32"/>
-        </w:rPr>
-        <w:t xml:space="preserve">Standardized Variance </w:t>
-      </w:r>
-      <w:proofErr w:type="spellStart"/>
-      <w:r>
-        <w:rPr>
-          <w:sz w:val="32"/>
-          <w:szCs w:val="32"/>
-        </w:rPr>
-        <w:t>RandomInput</w:t>
-      </w:r>
-      <w:proofErr w:type="spellEnd"/>
-      <w:r>
-        <w:rPr>
-          <w:sz w:val="32"/>
-          <w:szCs w:val="32"/>
-        </w:rPr>
-        <w:t>: 1.735852356824559E-5</w:t>
-      </w:r>
-    </w:p>
-    <w:p>
-      <w:pPr>
-        <w:rPr>
-          <w:sz w:val="32"/>
-          <w:szCs w:val="32"/>
-          <w:u w:val="single"/>
-        </w:rPr>
-      </w:pPr>
-      <w:r>
-        <w:rPr>
-          <w:noProof/>
-          <w:sz w:val="32"/>
-          <w:szCs w:val="32"/>
-          <w:u w:val="single"/>
-        </w:rPr>
-        <w:lastRenderedPageBreak/>
-        <w:drawing>
-          <wp:inline distT="0" distB="0" distL="0" distR="0" wp14:anchorId="69A2D3D5" wp14:editId="3739E19E">
-            <wp:extent cx="5943600" cy="3589020"/>
-            <wp:effectExtent l="0" t="0" r="0" b="5080"/>
-            <wp:docPr id="19" name="Picture 19" descr="Chart, histogram&#10;&#10;Description automatically generated"/>
-            <wp:cNvGraphicFramePr>
-              <a:graphicFrameLocks xmlns:a="http://schemas.openxmlformats.org/drawingml/2006/main" noChangeAspect="1"/>
-            </wp:cNvGraphicFramePr>
-            <a:graphic xmlns:a="http://schemas.openxmlformats.org/drawingml/2006/main">
-              <a:graphicData uri="http://schemas.openxmlformats.org/drawingml/2006/picture">
-                <pic:pic xmlns:pic="http://schemas.openxmlformats.org/drawingml/2006/picture">
-                  <pic:nvPicPr>
-                    <pic:cNvPr id="19" name="Picture 19" descr="Chart, histogram&#10;&#10;Description automatically generated"/>
-                    <pic:cNvPicPr/>
-                  </pic:nvPicPr>
-                  <pic:blipFill>
-                    <a:blip r:embed="rId19" cstate="print">
-                      <a:extLst>
-                        <a:ext uri="{28A0092B-C50C-407E-A947-70E740481C1C}">
-                          <a14:useLocalDpi xmlns:a14="http://schemas.microsoft.com/office/drawing/2010/main" val="0"/>
-                        </a:ext>
-                      </a:extLst>
-                    </a:blip>
-                    <a:stretch>
-                      <a:fillRect/>
-                    </a:stretch>
-                  </pic:blipFill>
-                  <pic:spPr>
-                    <a:xfrm>
-                      <a:off x="0" y="0"/>
-                      <a:ext cx="5943600" cy="3589020"/>
-                    </a:xfrm>
-                    <a:prstGeom prst="rect">
-                      <a:avLst/>
-                    </a:prstGeom>
-                  </pic:spPr>
-                </pic:pic>
-              </a:graphicData>
-            </a:graphic>
-          </wp:inline>
-        </w:drawing>
-      </w:r>
-    </w:p>
-    <w:p>
-      <w:pPr>
-        <w:rPr>
-          <w:sz w:val="32"/>
-          <w:szCs w:val="32"/>
-          <w:u w:val="single"/>
-        </w:rPr>
-      </w:pPr>
-    </w:p>
-    <w:p>
-      <w:pPr>
-        <w:rPr>
-          <w:sz w:val="32"/>
-          <w:szCs w:val="32"/>
-          <w:u w:val="single"/>
-        </w:rPr>
-      </w:pPr>
-    </w:p>
-    <w:p>
-      <w:pPr>
-        <w:rPr>
-          <w:sz w:val="32"/>
-          <w:szCs w:val="32"/>
-          <w:u w:val="single"/>
-        </w:rPr>
-      </w:pPr>
-    </w:p>
-    <w:p>
-      <w:pPr>
-        <w:rPr>
-          <w:sz w:val="32"/>
-          <w:szCs w:val="32"/>
-        </w:rPr>
-      </w:pPr>
-      <w:r>
-        <w:rPr>
-          <w:sz w:val="32"/>
-          <w:szCs w:val="32"/>
-        </w:rPr>
-        <w:t xml:space="preserve">Variance </w:t>
-      </w:r>
-      <w:proofErr w:type="gramStart"/>
-      <w:r>
-        <w:rPr>
-          <w:sz w:val="32"/>
-          <w:szCs w:val="32"/>
-        </w:rPr>
-        <w:t>For</w:t>
-      </w:r>
-      <w:proofErr w:type="gramEnd"/>
-      <w:r>
-        <w:rPr>
-          <w:sz w:val="32"/>
-          <w:szCs w:val="32"/>
-        </w:rPr>
-        <w:t xml:space="preserve"> </w:t>
-      </w:r>
-      <w:proofErr w:type="spellStart"/>
-      <w:r>
-        <w:rPr>
-          <w:sz w:val="32"/>
-          <w:szCs w:val="32"/>
-        </w:rPr>
-        <w:t>PartiallySortedInput</w:t>
-      </w:r>
-      <w:proofErr w:type="spellEnd"/>
-      <w:r>
-        <w:rPr>
-          <w:sz w:val="32"/>
-          <w:szCs w:val="32"/>
-        </w:rPr>
-        <w:t>: 3208.055360191925</w:t>
-      </w:r>
-    </w:p>
-    <w:p>
-      <w:pPr>
-        <w:rPr>
-          <w:sz w:val="32"/>
-          <w:szCs w:val="32"/>
-        </w:rPr>
-      </w:pPr>
-    </w:p>
-    <w:p>
-      <w:pPr>
-        <w:rPr>
-          <w:sz w:val="32"/>
-          <w:szCs w:val="32"/>
-        </w:rPr>
-      </w:pPr>
-      <w:r>
-        <w:rPr>
-          <w:sz w:val="32"/>
-          <w:szCs w:val="32"/>
-        </w:rPr>
-        <w:t xml:space="preserve">Standardized Variance </w:t>
-      </w:r>
-      <w:proofErr w:type="spellStart"/>
-      <w:r>
-        <w:rPr>
-          <w:sz w:val="32"/>
-          <w:szCs w:val="32"/>
-        </w:rPr>
-        <w:t>PartiallySortedInput</w:t>
-      </w:r>
-      <w:proofErr w:type="spellEnd"/>
-      <w:r>
-        <w:rPr>
-          <w:sz w:val="32"/>
-          <w:szCs w:val="32"/>
-        </w:rPr>
-        <w:t>: 4.5121652358982545E-5</w:t>
-      </w:r>
-    </w:p>
-    <w:p>
-      <w:pPr>
-        <w:rPr>
-          <w:sz w:val="32"/>
-          <w:szCs w:val="32"/>
-          <w:u w:val="single"/>
-        </w:rPr>
-      </w:pPr>
-    </w:p>
-    <w:p>
-      <w:pPr>
-        <w:rPr>
-          <w:sz w:val="32"/>
-          <w:szCs w:val="32"/>
-          <w:u w:val="single"/>
-        </w:rPr>
-      </w:pPr>
-      <w:r>
-        <w:rPr>
-          <w:noProof/>
-          <w:sz w:val="32"/>
-          <w:szCs w:val="32"/>
-          <w:u w:val="single"/>
-        </w:rPr>
-        <w:lastRenderedPageBreak/>
-        <w:drawing>
-          <wp:inline distT="0" distB="0" distL="0" distR="0" wp14:anchorId="537DDD94" wp14:editId="7EB65332">
+          <wp:inline distT="0" distB="0" distL="0" distR="0" wp14:anchorId="2BB4AB84" wp14:editId="4D24A9DD">
             <wp:extent cx="5943600" cy="3589020"/>
             <wp:effectExtent l="0" t="0" r="0" b="5080"/>
             <wp:docPr id="20" name="Picture 20" descr="Chart, histogram&#10;&#10;Description automatically generated"/>
@@ -3980,32 +4030,6 @@
           <w:u w:val="single"/>
         </w:rPr>
       </w:pPr>
-    </w:p>
-    <w:p>
-      <w:pPr>
-        <w:rPr>
-          <w:sz w:val="32"/>
-          <w:szCs w:val="32"/>
-          <w:u w:val="single"/>
-        </w:rPr>
-      </w:pPr>
-    </w:p>
-    <w:p>
-      <w:pPr>
-        <w:rPr>
-          <w:sz w:val="32"/>
-          <w:szCs w:val="32"/>
-        </w:rPr>
-      </w:pPr>
-    </w:p>
-    <w:p>
-      <w:pPr>
-        <w:rPr>
-          <w:sz w:val="32"/>
-          <w:szCs w:val="32"/>
-          <w:u w:val="single"/>
-        </w:rPr>
-      </w:pPr>
       <w:r>
         <w:rPr>
           <w:noProof/>
@@ -4015,10 +4039,10 @@
         </w:rPr>
         <w:lastRenderedPageBreak/>
         <w:drawing>
-          <wp:inline distT="0" distB="0" distL="0" distR="0" wp14:anchorId="5BF24868" wp14:editId="17E56132">
+          <wp:inline distT="0" distB="0" distL="0" distR="0" wp14:anchorId="192F7E7D" wp14:editId="4E14504F">
             <wp:extent cx="5943600" cy="3589020"/>
             <wp:effectExtent l="0" t="0" r="0" b="5080"/>
-            <wp:docPr id="21" name="Picture 21" descr="Chart, histogram&#10;&#10;Description automatically generated"/>
+            <wp:docPr id="23" name="Picture 23" descr="Chart, histogram&#10;&#10;Description automatically generated"/>
             <wp:cNvGraphicFramePr>
               <a:graphicFrameLocks xmlns:a="http://schemas.openxmlformats.org/drawingml/2006/main" noChangeAspect="1"/>
             </wp:cNvGraphicFramePr>
@@ -4026,7 +4050,7 @@
               <a:graphicData uri="http://schemas.openxmlformats.org/drawingml/2006/picture">
                 <pic:pic xmlns:pic="http://schemas.openxmlformats.org/drawingml/2006/picture">
                   <pic:nvPicPr>
-                    <pic:cNvPr id="21" name="Picture 21" descr="Chart, histogram&#10;&#10;Description automatically generated"/>
+                    <pic:cNvPr id="23" name="Picture 23" descr="Chart, histogram&#10;&#10;Description automatically generated"/>
                     <pic:cNvPicPr/>
                   </pic:nvPicPr>
                   <pic:blipFill>
@@ -4102,7 +4126,7 @@
           <w:sz w:val="32"/>
           <w:szCs w:val="32"/>
         </w:rPr>
-        <w:t>PartiallySortedInput</w:t>
+        <w:t>MostlySortedInput</w:t>
       </w:r>
       <w:proofErr w:type="spellEnd"/>
       <w:r>
@@ -4110,61 +4134,111 @@
           <w:sz w:val="32"/>
           <w:szCs w:val="32"/>
         </w:rPr>
-        <w:t>: 179552.67310703048</w:t>
-      </w:r>
-    </w:p>
-    <w:p>
-      <w:pPr>
-        <w:rPr>
-          <w:sz w:val="32"/>
-          <w:szCs w:val="32"/>
-        </w:rPr>
-      </w:pPr>
-    </w:p>
-    <w:p>
-      <w:pPr>
-        <w:rPr>
-          <w:sz w:val="32"/>
-          <w:szCs w:val="32"/>
-          <w:u w:val="single"/>
-        </w:rPr>
-      </w:pPr>
-      <w:r>
-        <w:rPr>
-          <w:sz w:val="32"/>
-          <w:szCs w:val="32"/>
+        <w:t>: 18826.49496408082</w:t>
+      </w:r>
+    </w:p>
+    <w:p>
+      <w:pPr>
+        <w:rPr>
+          <w:sz w:val="32"/>
+          <w:szCs w:val="32"/>
+        </w:rPr>
+      </w:pPr>
+    </w:p>
+    <w:p>
+      <w:pPr>
+        <w:rPr>
+          <w:sz w:val="32"/>
+          <w:szCs w:val="32"/>
+          <w:u w:val="single"/>
+        </w:rPr>
+      </w:pPr>
+      <w:r>
+        <w:rPr>
+          <w:sz w:val="32"/>
+          <w:szCs w:val="32"/>
+        </w:rPr>
+        <w:t xml:space="preserve">Standardized Variance </w:t>
+      </w:r>
+      <w:proofErr w:type="spellStart"/>
+      <w:r>
+        <w:rPr>
+          <w:sz w:val="32"/>
+          <w:szCs w:val="32"/>
+        </w:rPr>
+        <w:t>MostlySortedInput</w:t>
+      </w:r>
+      <w:proofErr w:type="spellEnd"/>
+      <w:r>
+        <w:rPr>
+          <w:sz w:val="32"/>
+          <w:szCs w:val="32"/>
+        </w:rPr>
+        <w:t>: 3.076803507537659E-5</w:t>
+      </w:r>
+    </w:p>
+    <w:p>
+      <w:pPr>
+        <w:rPr>
+          <w:sz w:val="32"/>
+          <w:szCs w:val="32"/>
+        </w:rPr>
+      </w:pPr>
+    </w:p>
+    <w:p>
+      <w:pPr>
+        <w:rPr>
+          <w:sz w:val="32"/>
+          <w:szCs w:val="32"/>
+        </w:rPr>
+      </w:pPr>
+    </w:p>
+    <w:p>
+      <w:pPr>
+        <w:rPr>
+          <w:sz w:val="32"/>
+          <w:szCs w:val="32"/>
+        </w:rPr>
+      </w:pPr>
+    </w:p>
+    <w:p>
+      <w:pPr>
+        <w:rPr>
+          <w:sz w:val="32"/>
+          <w:szCs w:val="32"/>
+          <w:u w:val="single"/>
+        </w:rPr>
+      </w:pPr>
+    </w:p>
+    <w:p>
+      <w:pPr>
+        <w:rPr>
+          <w:sz w:val="32"/>
+          <w:szCs w:val="32"/>
+        </w:rPr>
+      </w:pPr>
+    </w:p>
+    <w:p>
+      <w:pPr>
+        <w:rPr>
+          <w:sz w:val="32"/>
+          <w:szCs w:val="32"/>
+          <w:u w:val="single"/>
+        </w:rPr>
+      </w:pPr>
+      <w:r>
+        <w:rPr>
+          <w:noProof/>
+          <w:sz w:val="32"/>
+          <w:szCs w:val="32"/>
+          <w:u w:val="single"/>
         </w:rPr>
         <w:lastRenderedPageBreak/>
-        <w:t xml:space="preserve">Standardized Variance </w:t>
-      </w:r>
-      <w:proofErr w:type="spellStart"/>
-      <w:r>
-        <w:rPr>
-          <w:sz w:val="32"/>
-          <w:szCs w:val="32"/>
-        </w:rPr>
-        <w:t>PartiallySortedInput</w:t>
-      </w:r>
-      <w:proofErr w:type="spellEnd"/>
-      <w:r>
-        <w:rPr>
-          <w:sz w:val="32"/>
-          <w:szCs w:val="32"/>
-        </w:rPr>
-        <w:t>: 2.3566113338483538E-5</w:t>
-      </w:r>
-      <w:r>
-        <w:rPr>
-          <w:noProof/>
-          <w:sz w:val="32"/>
-          <w:szCs w:val="32"/>
-          <w:u w:val="single"/>
-        </w:rPr>
         <w:drawing>
-          <wp:inline distT="0" distB="0" distL="0" distR="0" wp14:anchorId="791985D9" wp14:editId="38E2EBE3">
-            <wp:extent cx="5943600" cy="3589020"/>
-            <wp:effectExtent l="0" t="0" r="0" b="5080"/>
-            <wp:docPr id="22" name="Picture 22" descr="Chart, histogram&#10;&#10;Description automatically generated"/>
+          <wp:inline distT="0" distB="0" distL="0" distR="0" wp14:anchorId="44F7720C" wp14:editId="767924AF">
+            <wp:extent cx="6252519" cy="4349115"/>
+            <wp:effectExtent l="0" t="0" r="0" b="0"/>
+            <wp:docPr id="18" name="Picture 18" descr="Chart, histogram&#10;&#10;Description automatically generated"/>
             <wp:cNvGraphicFramePr>
               <a:graphicFrameLocks xmlns:a="http://schemas.openxmlformats.org/drawingml/2006/main" noChangeAspect="1"/>
             </wp:cNvGraphicFramePr>
@@ -4172,7 +4246,7 @@
               <a:graphicData uri="http://schemas.openxmlformats.org/drawingml/2006/picture">
                 <pic:pic xmlns:pic="http://schemas.openxmlformats.org/drawingml/2006/picture">
                   <pic:nvPicPr>
-                    <pic:cNvPr id="22" name="Picture 22" descr="Chart, histogram&#10;&#10;Description automatically generated"/>
+                    <pic:cNvPr id="18" name="Picture 18" descr="Chart, histogram&#10;&#10;Description automatically generated"/>
                     <pic:cNvPicPr/>
                   </pic:nvPicPr>
                   <pic:blipFill>
@@ -4190,7 +4264,7 @@
                   <pic:spPr>
                     <a:xfrm>
                       <a:off x="0" y="0"/>
-                      <a:ext cx="5943600" cy="3589020"/>
+                      <a:ext cx="6253185" cy="4349578"/>
                     </a:xfrm>
                     <a:prstGeom prst="rect">
                       <a:avLst/>
@@ -4217,6 +4291,24 @@
         <w:rPr>
           <w:sz w:val="32"/>
           <w:szCs w:val="32"/>
+          <w:u w:val="single"/>
+        </w:rPr>
+      </w:pPr>
+    </w:p>
+    <w:p>
+      <w:pPr>
+        <w:rPr>
+          <w:sz w:val="32"/>
+          <w:szCs w:val="32"/>
+          <w:u w:val="single"/>
+        </w:rPr>
+      </w:pPr>
+    </w:p>
+    <w:p>
+      <w:pPr>
+        <w:rPr>
+          <w:sz w:val="32"/>
+          <w:szCs w:val="32"/>
         </w:rPr>
       </w:pPr>
       <w:r>
@@ -4232,15 +4324,47 @@
           <w:sz w:val="32"/>
           <w:szCs w:val="32"/>
         </w:rPr>
-        <w:t>For</w:t>
-      </w:r>
+        <w:t xml:space="preserve">For  </w:t>
+      </w:r>
+      <w:proofErr w:type="spellStart"/>
+      <w:r>
+        <w:rPr>
+          <w:sz w:val="32"/>
+          <w:szCs w:val="32"/>
+        </w:rPr>
+        <w:t>RandomInput</w:t>
+      </w:r>
+      <w:proofErr w:type="spellEnd"/>
       <w:proofErr w:type="gramEnd"/>
       <w:r>
         <w:rPr>
           <w:sz w:val="32"/>
           <w:szCs w:val="32"/>
         </w:rPr>
-        <w:t xml:space="preserve"> </w:t>
+        <w:t>: 132506.61425950547</w:t>
+      </w:r>
+    </w:p>
+    <w:p>
+      <w:pPr>
+        <w:rPr>
+          <w:sz w:val="32"/>
+          <w:szCs w:val="32"/>
+        </w:rPr>
+      </w:pPr>
+    </w:p>
+    <w:p>
+      <w:pPr>
+        <w:rPr>
+          <w:sz w:val="32"/>
+          <w:szCs w:val="32"/>
+        </w:rPr>
+      </w:pPr>
+      <w:r>
+        <w:rPr>
+          <w:sz w:val="32"/>
+          <w:szCs w:val="32"/>
+        </w:rPr>
+        <w:t xml:space="preserve">Standardized Variance </w:t>
       </w:r>
       <w:proofErr w:type="spellStart"/>
       <w:r>
@@ -4248,7 +4372,7 @@
           <w:sz w:val="32"/>
           <w:szCs w:val="32"/>
         </w:rPr>
-        <w:t>MostlySortedInput</w:t>
+        <w:t>RandomInput</w:t>
       </w:r>
       <w:proofErr w:type="spellEnd"/>
       <w:r>
@@ -4256,55 +4380,32 @@
           <w:sz w:val="32"/>
           <w:szCs w:val="32"/>
         </w:rPr>
-        <w:t>: 2491.869225646468</w:t>
-      </w:r>
-    </w:p>
-    <w:p>
-      <w:pPr>
-        <w:rPr>
-          <w:sz w:val="32"/>
-          <w:szCs w:val="32"/>
-        </w:rPr>
-      </w:pPr>
-      <w:r>
-        <w:rPr>
-          <w:sz w:val="32"/>
-          <w:szCs w:val="32"/>
-        </w:rPr>
-        <w:t xml:space="preserve">Standardized Variance </w:t>
-      </w:r>
-      <w:proofErr w:type="spellStart"/>
-      <w:r>
-        <w:rPr>
-          <w:sz w:val="32"/>
-          <w:szCs w:val="32"/>
-        </w:rPr>
-        <w:t>MostlySortedInput</w:t>
-      </w:r>
-      <w:proofErr w:type="spellEnd"/>
-      <w:r>
-        <w:rPr>
-          <w:sz w:val="32"/>
-          <w:szCs w:val="32"/>
-        </w:rPr>
-        <w:t>: 3.5127773368653166E-5</w:t>
-      </w:r>
-    </w:p>
-    <w:p>
-      <w:pPr>
-        <w:rPr>
-          <w:sz w:val="32"/>
-          <w:szCs w:val="32"/>
-          <w:u w:val="single"/>
-        </w:rPr>
-      </w:pPr>
-    </w:p>
-    <w:p>
-      <w:pPr>
-        <w:rPr>
-          <w:sz w:val="32"/>
-          <w:szCs w:val="32"/>
-          <w:u w:val="single"/>
+        <w:t>: 1.735852356824559E-5</w:t>
+      </w:r>
+    </w:p>
+    <w:p>
+      <w:pPr>
+        <w:rPr>
+          <w:sz w:val="32"/>
+          <w:szCs w:val="32"/>
+          <w:u w:val="single"/>
+        </w:rPr>
+      </w:pPr>
+    </w:p>
+    <w:p>
+      <w:pPr>
+        <w:rPr>
+          <w:sz w:val="32"/>
+          <w:szCs w:val="32"/>
+          <w:u w:val="single"/>
+        </w:rPr>
+      </w:pPr>
+    </w:p>
+    <w:p>
+      <w:pPr>
+        <w:rPr>
+          <w:sz w:val="32"/>
+          <w:szCs w:val="32"/>
         </w:rPr>
       </w:pPr>
     </w:p>
@@ -4325,10 +4426,10 @@
         </w:rPr>
         <w:lastRenderedPageBreak/>
         <w:drawing>
-          <wp:inline distT="0" distB="0" distL="0" distR="0" wp14:anchorId="571DA52C" wp14:editId="6092A7DC">
+          <wp:inline distT="0" distB="0" distL="0" distR="0" wp14:anchorId="5BF24868" wp14:editId="17E56132">
             <wp:extent cx="5943600" cy="3589020"/>
             <wp:effectExtent l="0" t="0" r="0" b="5080"/>
-            <wp:docPr id="23" name="Picture 23" descr="Chart, histogram&#10;&#10;Description automatically generated"/>
+            <wp:docPr id="21" name="Picture 21" descr="Chart, histogram&#10;&#10;Description automatically generated"/>
             <wp:cNvGraphicFramePr>
               <a:graphicFrameLocks xmlns:a="http://schemas.openxmlformats.org/drawingml/2006/main" noChangeAspect="1"/>
             </wp:cNvGraphicFramePr>
@@ -4336,7 +4437,7 @@
               <a:graphicData uri="http://schemas.openxmlformats.org/drawingml/2006/picture">
                 <pic:pic xmlns:pic="http://schemas.openxmlformats.org/drawingml/2006/picture">
                   <pic:nvPicPr>
-                    <pic:cNvPr id="23" name="Picture 23" descr="Chart, histogram&#10;&#10;Description automatically generated"/>
+                    <pic:cNvPr id="21" name="Picture 21" descr="Chart, histogram&#10;&#10;Description automatically generated"/>
                     <pic:cNvPicPr/>
                   </pic:nvPicPr>
                   <pic:blipFill>
@@ -4412,7 +4513,7 @@
           <w:sz w:val="32"/>
           <w:szCs w:val="32"/>
         </w:rPr>
-        <w:t>MostlySortedInput</w:t>
+        <w:t>PartiallySortedInput</w:t>
       </w:r>
       <w:proofErr w:type="spellEnd"/>
       <w:r>
@@ -4420,7 +4521,7 @@
           <w:sz w:val="32"/>
           <w:szCs w:val="32"/>
         </w:rPr>
-        <w:t>: 18826.49496408082</w:t>
+        <w:t>: 179552.67310703048</w:t>
       </w:r>
     </w:p>
     <w:p>
@@ -4452,7 +4553,7 @@
           <w:sz w:val="32"/>
           <w:szCs w:val="32"/>
         </w:rPr>
-        <w:t>MostlySortedInput</w:t>
+        <w:t>PartiallySortedInput</w:t>
       </w:r>
       <w:proofErr w:type="spellEnd"/>
       <w:r>
@@ -4460,8 +4561,17 @@
           <w:sz w:val="32"/>
           <w:szCs w:val="32"/>
         </w:rPr>
-        <w:t>: 3.076803507537659E-5</w:t>
-      </w:r>
+        <w:t>: 2.3566113338483538E-5</w:t>
+      </w:r>
+    </w:p>
+    <w:p>
+      <w:pPr>
+        <w:rPr>
+          <w:sz w:val="32"/>
+          <w:szCs w:val="32"/>
+          <w:u w:val="single"/>
+        </w:rPr>
+      </w:pPr>
     </w:p>
     <w:p>
       <w:pPr>
@@ -4738,6 +4848,21 @@
           <w:szCs w:val="32"/>
         </w:rPr>
         <w:t>Just like the average, the variances are similar between all array types and so is the case too for the standard variance which are all lower than our values for the deterministic algorithm.</w:t>
+      </w:r>
+      <w:r>
+        <w:rPr>
+          <w:sz w:val="32"/>
+          <w:szCs w:val="32"/>
+        </w:rPr>
+        <w:t xml:space="preserve"> However, the variance </w:t>
+      </w:r>
+      <w:r>
+        <w:rPr>
+          <w:sz w:val="32"/>
+          <w:szCs w:val="32"/>
+        </w:rPr>
+        <w:lastRenderedPageBreak/>
+        <w:t>relationship between input types for a given array type isn’t cut out or clear and varies depending on which n-value you choose.</w:t>
       </w:r>
     </w:p>
     <w:p>

--- a/src/PROJECT 01 WRITEUP.docx
+++ b/src/PROJECT 01 WRITEUP.docx
@@ -856,7 +856,15 @@
           <w:sz w:val="32"/>
           <w:szCs w:val="32"/>
         </w:rPr>
-        <w:t xml:space="preserve">For  </w:t>
+        <w:t>For</w:t>
+      </w:r>
+      <w:proofErr w:type="gramEnd"/>
+      <w:r>
+        <w:rPr>
+          <w:sz w:val="32"/>
+          <w:szCs w:val="32"/>
+        </w:rPr>
+        <w:t xml:space="preserve">  </w:t>
       </w:r>
       <w:proofErr w:type="spellStart"/>
       <w:r>
@@ -867,7 +875,6 @@
         <w:t>RandomInput</w:t>
       </w:r>
       <w:proofErr w:type="spellEnd"/>
-      <w:proofErr w:type="gramEnd"/>
       <w:r>
         <w:rPr>
           <w:sz w:val="32"/>
@@ -1369,7 +1376,15 @@
           <w:sz w:val="32"/>
           <w:szCs w:val="32"/>
         </w:rPr>
-        <w:t xml:space="preserve">For  </w:t>
+        <w:t>For</w:t>
+      </w:r>
+      <w:proofErr w:type="gramEnd"/>
+      <w:r>
+        <w:rPr>
+          <w:sz w:val="32"/>
+          <w:szCs w:val="32"/>
+        </w:rPr>
+        <w:t xml:space="preserve">  </w:t>
       </w:r>
       <w:proofErr w:type="spellStart"/>
       <w:r>
@@ -1380,7 +1395,6 @@
         <w:t>RandomInput</w:t>
       </w:r>
       <w:proofErr w:type="spellEnd"/>
-      <w:proofErr w:type="gramEnd"/>
       <w:r>
         <w:rPr>
           <w:sz w:val="32"/>
@@ -1889,7 +1903,15 @@
           <w:sz w:val="32"/>
           <w:szCs w:val="32"/>
         </w:rPr>
-        <w:t xml:space="preserve">For  </w:t>
+        <w:t>For</w:t>
+      </w:r>
+      <w:proofErr w:type="gramEnd"/>
+      <w:r>
+        <w:rPr>
+          <w:sz w:val="32"/>
+          <w:szCs w:val="32"/>
+        </w:rPr>
+        <w:t xml:space="preserve">  </w:t>
       </w:r>
       <w:proofErr w:type="spellStart"/>
       <w:r>
@@ -1900,7 +1922,6 @@
         <w:t>RandomInput</w:t>
       </w:r>
       <w:proofErr w:type="spellEnd"/>
-      <w:proofErr w:type="gramEnd"/>
       <w:r>
         <w:rPr>
           <w:sz w:val="32"/>
@@ -3236,7 +3257,15 @@
           <w:sz w:val="32"/>
           <w:szCs w:val="32"/>
         </w:rPr>
-        <w:t xml:space="preserve">For  </w:t>
+        <w:t>For</w:t>
+      </w:r>
+      <w:proofErr w:type="gramEnd"/>
+      <w:r>
+        <w:rPr>
+          <w:sz w:val="32"/>
+          <w:szCs w:val="32"/>
+        </w:rPr>
+        <w:t xml:space="preserve">  </w:t>
       </w:r>
       <w:proofErr w:type="spellStart"/>
       <w:r>
@@ -3247,7 +3276,6 @@
         <w:t>RandomInput</w:t>
       </w:r>
       <w:proofErr w:type="spellEnd"/>
-      <w:proofErr w:type="gramEnd"/>
       <w:r>
         <w:rPr>
           <w:sz w:val="32"/>
@@ -3785,7 +3813,15 @@
           <w:sz w:val="32"/>
           <w:szCs w:val="32"/>
         </w:rPr>
-        <w:t xml:space="preserve">For  </w:t>
+        <w:t>For</w:t>
+      </w:r>
+      <w:proofErr w:type="gramEnd"/>
+      <w:r>
+        <w:rPr>
+          <w:sz w:val="32"/>
+          <w:szCs w:val="32"/>
+        </w:rPr>
+        <w:t xml:space="preserve">  </w:t>
       </w:r>
       <w:proofErr w:type="spellStart"/>
       <w:r>
@@ -3796,7 +3832,6 @@
         <w:t>RandomInput</w:t>
       </w:r>
       <w:proofErr w:type="spellEnd"/>
-      <w:proofErr w:type="gramEnd"/>
       <w:r>
         <w:rPr>
           <w:sz w:val="32"/>
@@ -4324,7 +4359,15 @@
           <w:sz w:val="32"/>
           <w:szCs w:val="32"/>
         </w:rPr>
-        <w:t xml:space="preserve">For  </w:t>
+        <w:t>For</w:t>
+      </w:r>
+      <w:proofErr w:type="gramEnd"/>
+      <w:r>
+        <w:rPr>
+          <w:sz w:val="32"/>
+          <w:szCs w:val="32"/>
+        </w:rPr>
+        <w:t xml:space="preserve">  </w:t>
       </w:r>
       <w:proofErr w:type="spellStart"/>
       <w:r>
@@ -4335,7 +4378,6 @@
         <w:t>RandomInput</w:t>
       </w:r>
       <w:proofErr w:type="spellEnd"/>
-      <w:proofErr w:type="gramEnd"/>
       <w:r>
         <w:rPr>
           <w:sz w:val="32"/>
@@ -5023,30 +5065,430 @@
           <w:szCs w:val="32"/>
         </w:rPr>
       </w:pPr>
-    </w:p>
-    <w:p>
-      <w:pPr>
-        <w:rPr>
-          <w:sz w:val="32"/>
-          <w:szCs w:val="32"/>
-        </w:rPr>
-      </w:pPr>
-    </w:p>
-    <w:p>
-      <w:pPr>
-        <w:rPr>
-          <w:sz w:val="32"/>
-          <w:szCs w:val="32"/>
-        </w:rPr>
-      </w:pPr>
-    </w:p>
-    <w:p>
-      <w:pPr>
-        <w:rPr>
-          <w:sz w:val="32"/>
-          <w:szCs w:val="32"/>
-        </w:rPr>
-      </w:pPr>
+      <w:r>
+        <w:rPr>
+          <w:noProof/>
+          <w:sz w:val="32"/>
+          <w:szCs w:val="32"/>
+        </w:rPr>
+        <w:lastRenderedPageBreak/>
+        <w:drawing>
+          <wp:inline distT="0" distB="0" distL="0" distR="0" wp14:anchorId="1FE421B4" wp14:editId="457F6DBB">
+            <wp:extent cx="5943600" cy="4255413"/>
+            <wp:effectExtent l="0" t="0" r="0" b="0"/>
+            <wp:docPr id="27" name="Picture 27" descr="Chart, histogram&#10;&#10;Description automatically generated"/>
+            <wp:cNvGraphicFramePr>
+              <a:graphicFrameLocks xmlns:a="http://schemas.openxmlformats.org/drawingml/2006/main" noChangeAspect="1"/>
+            </wp:cNvGraphicFramePr>
+            <a:graphic xmlns:a="http://schemas.openxmlformats.org/drawingml/2006/main">
+              <a:graphicData uri="http://schemas.openxmlformats.org/drawingml/2006/picture">
+                <pic:pic xmlns:pic="http://schemas.openxmlformats.org/drawingml/2006/picture">
+                  <pic:nvPicPr>
+                    <pic:cNvPr id="6" name="Picture 6" descr="Chart, histogram&#10;&#10;Description automatically generated"/>
+                    <pic:cNvPicPr/>
+                  </pic:nvPicPr>
+                  <pic:blipFill>
+                    <a:blip r:embed="rId25" cstate="print">
+                      <a:extLst>
+                        <a:ext uri="{28A0092B-C50C-407E-A947-70E740481C1C}">
+                          <a14:useLocalDpi xmlns:a14="http://schemas.microsoft.com/office/drawing/2010/main" val="0"/>
+                        </a:ext>
+                      </a:extLst>
+                    </a:blip>
+                    <a:stretch>
+                      <a:fillRect/>
+                    </a:stretch>
+                  </pic:blipFill>
+                  <pic:spPr>
+                    <a:xfrm>
+                      <a:off x="0" y="0"/>
+                      <a:ext cx="5943600" cy="4255413"/>
+                    </a:xfrm>
+                    <a:prstGeom prst="rect">
+                      <a:avLst/>
+                    </a:prstGeom>
+                  </pic:spPr>
+                </pic:pic>
+              </a:graphicData>
+            </a:graphic>
+          </wp:inline>
+        </w:drawing>
+      </w:r>
+    </w:p>
+    <w:p>
+      <w:pPr>
+        <w:rPr>
+          <w:sz w:val="32"/>
+          <w:szCs w:val="32"/>
+        </w:rPr>
+      </w:pPr>
+      <w:r>
+        <w:rPr>
+          <w:sz w:val="32"/>
+          <w:szCs w:val="32"/>
+        </w:rPr>
+        <w:t xml:space="preserve">Shown above is the graph of the Deterministic Algorithm for the randomly sorted inputs of array size 800 and shown below is the graph for the improved deterministic algorithm after implementing the Fisher Yates shuffle. The graph does not show any visible improvement because the inputs are already randomized and using the Fisher Yates algorithm to further randomize them does not result in any observable </w:t>
+      </w:r>
+      <w:r>
+        <w:rPr>
+          <w:sz w:val="32"/>
+          <w:szCs w:val="32"/>
+        </w:rPr>
+        <w:lastRenderedPageBreak/>
+        <w:t xml:space="preserve">improvement. </w:t>
+      </w:r>
+      <w:r>
+        <w:rPr>
+          <w:noProof/>
+          <w:sz w:val="32"/>
+          <w:szCs w:val="32"/>
+        </w:rPr>
+        <w:drawing>
+          <wp:inline distT="0" distB="0" distL="0" distR="0" wp14:anchorId="7F0845A0" wp14:editId="7D0B4820">
+            <wp:extent cx="6609715" cy="4979624"/>
+            <wp:effectExtent l="0" t="0" r="0" b="0"/>
+            <wp:docPr id="28" name="Picture 28" descr="Chart, histogram&#10;&#10;Description automatically generated"/>
+            <wp:cNvGraphicFramePr>
+              <a:graphicFrameLocks xmlns:a="http://schemas.openxmlformats.org/drawingml/2006/main" noChangeAspect="1"/>
+            </wp:cNvGraphicFramePr>
+            <a:graphic xmlns:a="http://schemas.openxmlformats.org/drawingml/2006/main">
+              <a:graphicData uri="http://schemas.openxmlformats.org/drawingml/2006/picture">
+                <pic:pic xmlns:pic="http://schemas.openxmlformats.org/drawingml/2006/picture">
+                  <pic:nvPicPr>
+                    <pic:cNvPr id="28" name="Picture 28" descr="Chart, histogram&#10;&#10;Description automatically generated"/>
+                    <pic:cNvPicPr/>
+                  </pic:nvPicPr>
+                  <pic:blipFill>
+                    <a:blip r:embed="rId26" cstate="print">
+                      <a:extLst>
+                        <a:ext uri="{28A0092B-C50C-407E-A947-70E740481C1C}">
+                          <a14:useLocalDpi xmlns:a14="http://schemas.microsoft.com/office/drawing/2010/main" val="0"/>
+                        </a:ext>
+                      </a:extLst>
+                    </a:blip>
+                    <a:stretch>
+                      <a:fillRect/>
+                    </a:stretch>
+                  </pic:blipFill>
+                  <pic:spPr>
+                    <a:xfrm>
+                      <a:off x="0" y="0"/>
+                      <a:ext cx="6625969" cy="4991869"/>
+                    </a:xfrm>
+                    <a:prstGeom prst="rect">
+                      <a:avLst/>
+                    </a:prstGeom>
+                  </pic:spPr>
+                </pic:pic>
+              </a:graphicData>
+            </a:graphic>
+          </wp:inline>
+        </w:drawing>
+      </w:r>
+    </w:p>
+    <w:p>
+      <w:pPr>
+        <w:rPr>
+          <w:sz w:val="32"/>
+          <w:szCs w:val="32"/>
+        </w:rPr>
+      </w:pPr>
+    </w:p>
+    <w:p>
+      <w:pPr>
+        <w:rPr>
+          <w:sz w:val="32"/>
+          <w:szCs w:val="32"/>
+        </w:rPr>
+      </w:pPr>
+      <w:r>
+        <w:rPr>
+          <w:sz w:val="32"/>
+          <w:szCs w:val="32"/>
+        </w:rPr>
+        <w:t>However, there is an observable change in the runtimes for the partially sorted inputs.</w:t>
+      </w:r>
+    </w:p>
+    <w:p>
+      <w:pPr>
+        <w:rPr>
+          <w:sz w:val="32"/>
+          <w:szCs w:val="32"/>
+        </w:rPr>
+      </w:pPr>
+    </w:p>
+    <w:p>
+      <w:pPr>
+        <w:rPr>
+          <w:sz w:val="32"/>
+          <w:szCs w:val="32"/>
+        </w:rPr>
+      </w:pPr>
+      <w:r>
+        <w:rPr>
+          <w:noProof/>
+          <w:sz w:val="32"/>
+          <w:szCs w:val="32"/>
+        </w:rPr>
+        <w:lastRenderedPageBreak/>
+        <w:drawing>
+          <wp:inline distT="0" distB="0" distL="0" distR="0" wp14:anchorId="3A1639E1" wp14:editId="17D5FD15">
+            <wp:extent cx="5943600" cy="3834233"/>
+            <wp:effectExtent l="0" t="0" r="0" b="1270"/>
+            <wp:docPr id="29" name="Picture 29" descr="Chart, histogram&#10;&#10;Description automatically generated"/>
+            <wp:cNvGraphicFramePr>
+              <a:graphicFrameLocks xmlns:a="http://schemas.openxmlformats.org/drawingml/2006/main" noChangeAspect="1"/>
+            </wp:cNvGraphicFramePr>
+            <a:graphic xmlns:a="http://schemas.openxmlformats.org/drawingml/2006/main">
+              <a:graphicData uri="http://schemas.openxmlformats.org/drawingml/2006/picture">
+                <pic:pic xmlns:pic="http://schemas.openxmlformats.org/drawingml/2006/picture">
+                  <pic:nvPicPr>
+                    <pic:cNvPr id="7" name="Picture 7" descr="Chart, histogram&#10;&#10;Description automatically generated"/>
+                    <pic:cNvPicPr/>
+                  </pic:nvPicPr>
+                  <pic:blipFill>
+                    <a:blip r:embed="rId27" cstate="print">
+                      <a:extLst>
+                        <a:ext uri="{28A0092B-C50C-407E-A947-70E740481C1C}">
+                          <a14:useLocalDpi xmlns:a14="http://schemas.microsoft.com/office/drawing/2010/main" val="0"/>
+                        </a:ext>
+                      </a:extLst>
+                    </a:blip>
+                    <a:stretch>
+                      <a:fillRect/>
+                    </a:stretch>
+                  </pic:blipFill>
+                  <pic:spPr>
+                    <a:xfrm>
+                      <a:off x="0" y="0"/>
+                      <a:ext cx="5943600" cy="3834233"/>
+                    </a:xfrm>
+                    <a:prstGeom prst="rect">
+                      <a:avLst/>
+                    </a:prstGeom>
+                  </pic:spPr>
+                </pic:pic>
+              </a:graphicData>
+            </a:graphic>
+          </wp:inline>
+        </w:drawing>
+      </w:r>
+    </w:p>
+    <w:p>
+      <w:pPr>
+        <w:rPr>
+          <w:sz w:val="32"/>
+          <w:szCs w:val="32"/>
+        </w:rPr>
+      </w:pPr>
+      <w:r>
+        <w:rPr>
+          <w:sz w:val="32"/>
+          <w:szCs w:val="32"/>
+        </w:rPr>
+        <w:t>The histogram for the Deterministic algorithm shown above has a minimum runtime of 26000 and a maximum runtime of 32000 whereas after the Fisher Yates shuffle the runtime drops to a minimum of 11600 and a maximum of 12300. The Fisher Yates shuffle randomizes the partition element so that it is closer to being the median.</w:t>
+      </w:r>
+    </w:p>
+    <w:p>
+      <w:pPr>
+        <w:rPr>
+          <w:sz w:val="32"/>
+          <w:szCs w:val="32"/>
+        </w:rPr>
+      </w:pPr>
+      <w:r>
+        <w:rPr>
+          <w:noProof/>
+          <w:sz w:val="32"/>
+          <w:szCs w:val="32"/>
+        </w:rPr>
+        <w:lastRenderedPageBreak/>
+        <w:drawing>
+          <wp:inline distT="0" distB="0" distL="0" distR="0" wp14:anchorId="55BB5CFC" wp14:editId="1675A157">
+            <wp:extent cx="5943600" cy="3589020"/>
+            <wp:effectExtent l="0" t="0" r="0" b="5080"/>
+            <wp:docPr id="31" name="Picture 31" descr="Chart, histogram&#10;&#10;Description automatically generated"/>
+            <wp:cNvGraphicFramePr>
+              <a:graphicFrameLocks xmlns:a="http://schemas.openxmlformats.org/drawingml/2006/main" noChangeAspect="1"/>
+            </wp:cNvGraphicFramePr>
+            <a:graphic xmlns:a="http://schemas.openxmlformats.org/drawingml/2006/main">
+              <a:graphicData uri="http://schemas.openxmlformats.org/drawingml/2006/picture">
+                <pic:pic xmlns:pic="http://schemas.openxmlformats.org/drawingml/2006/picture">
+                  <pic:nvPicPr>
+                    <pic:cNvPr id="31" name="Picture 31" descr="Chart, histogram&#10;&#10;Description automatically generated"/>
+                    <pic:cNvPicPr/>
+                  </pic:nvPicPr>
+                  <pic:blipFill>
+                    <a:blip r:embed="rId28" cstate="print">
+                      <a:extLst>
+                        <a:ext uri="{28A0092B-C50C-407E-A947-70E740481C1C}">
+                          <a14:useLocalDpi xmlns:a14="http://schemas.microsoft.com/office/drawing/2010/main" val="0"/>
+                        </a:ext>
+                      </a:extLst>
+                    </a:blip>
+                    <a:stretch>
+                      <a:fillRect/>
+                    </a:stretch>
+                  </pic:blipFill>
+                  <pic:spPr>
+                    <a:xfrm>
+                      <a:off x="0" y="0"/>
+                      <a:ext cx="5943600" cy="3589020"/>
+                    </a:xfrm>
+                    <a:prstGeom prst="rect">
+                      <a:avLst/>
+                    </a:prstGeom>
+                  </pic:spPr>
+                </pic:pic>
+              </a:graphicData>
+            </a:graphic>
+          </wp:inline>
+        </w:drawing>
+      </w:r>
+    </w:p>
+    <w:p>
+      <w:pPr>
+        <w:rPr>
+          <w:sz w:val="32"/>
+          <w:szCs w:val="32"/>
+        </w:rPr>
+      </w:pPr>
+      <w:r>
+        <w:rPr>
+          <w:sz w:val="32"/>
+          <w:szCs w:val="32"/>
+        </w:rPr>
+        <w:t>The is an even greater improvement for the mostly sorted inputs. The histogram of the deterministic algorithm for mostly sorted inputs has a minimum runtime of 197000 and a maximum runtime of 20100.</w:t>
+      </w:r>
+    </w:p>
+    <w:p>
+      <w:pPr>
+        <w:rPr>
+          <w:sz w:val="32"/>
+          <w:szCs w:val="32"/>
+        </w:rPr>
+      </w:pPr>
+      <w:r>
+        <w:rPr>
+          <w:noProof/>
+          <w:sz w:val="32"/>
+          <w:szCs w:val="32"/>
+        </w:rPr>
+        <w:lastRenderedPageBreak/>
+        <w:drawing>
+          <wp:inline distT="0" distB="0" distL="0" distR="0" wp14:anchorId="29A99757" wp14:editId="09971D6E">
+            <wp:extent cx="5943600" cy="4692378"/>
+            <wp:effectExtent l="0" t="0" r="0" b="0"/>
+            <wp:docPr id="33" name="Picture 33" descr="Chart, histogram&#10;&#10;Description automatically generated"/>
+            <wp:cNvGraphicFramePr>
+              <a:graphicFrameLocks xmlns:a="http://schemas.openxmlformats.org/drawingml/2006/main" noChangeAspect="1"/>
+            </wp:cNvGraphicFramePr>
+            <a:graphic xmlns:a="http://schemas.openxmlformats.org/drawingml/2006/main">
+              <a:graphicData uri="http://schemas.openxmlformats.org/drawingml/2006/picture">
+                <pic:pic xmlns:pic="http://schemas.openxmlformats.org/drawingml/2006/picture">
+                  <pic:nvPicPr>
+                    <pic:cNvPr id="8" name="Picture 8" descr="Chart, histogram&#10;&#10;Description automatically generated"/>
+                    <pic:cNvPicPr/>
+                  </pic:nvPicPr>
+                  <pic:blipFill>
+                    <a:blip r:embed="rId29" cstate="print">
+                      <a:extLst>
+                        <a:ext uri="{28A0092B-C50C-407E-A947-70E740481C1C}">
+                          <a14:useLocalDpi xmlns:a14="http://schemas.microsoft.com/office/drawing/2010/main" val="0"/>
+                        </a:ext>
+                      </a:extLst>
+                    </a:blip>
+                    <a:stretch>
+                      <a:fillRect/>
+                    </a:stretch>
+                  </pic:blipFill>
+                  <pic:spPr>
+                    <a:xfrm>
+                      <a:off x="0" y="0"/>
+                      <a:ext cx="5943600" cy="4692378"/>
+                    </a:xfrm>
+                    <a:prstGeom prst="rect">
+                      <a:avLst/>
+                    </a:prstGeom>
+                  </pic:spPr>
+                </pic:pic>
+              </a:graphicData>
+            </a:graphic>
+          </wp:inline>
+        </w:drawing>
+      </w:r>
+    </w:p>
+    <w:p>
+      <w:pPr>
+        <w:rPr>
+          <w:sz w:val="32"/>
+          <w:szCs w:val="32"/>
+        </w:rPr>
+      </w:pPr>
+      <w:r>
+        <w:rPr>
+          <w:sz w:val="32"/>
+          <w:szCs w:val="32"/>
+        </w:rPr>
+        <w:t>The minimum runtime after the implementation of the Fisher Yates shuffle is 11500 and the maximum runtime is 12100. The drastic improvement in runtime is because the Fisher Yates shuffle randomizes the input so that the partition element is not the largest element in the array and is closer to the median.</w:t>
+      </w:r>
+    </w:p>
+    <w:p>
+      <w:pPr>
+        <w:rPr>
+          <w:sz w:val="32"/>
+          <w:szCs w:val="32"/>
+        </w:rPr>
+      </w:pPr>
+      <w:r>
+        <w:rPr>
+          <w:noProof/>
+          <w:sz w:val="32"/>
+          <w:szCs w:val="32"/>
+        </w:rPr>
+        <w:lastRenderedPageBreak/>
+        <w:drawing>
+          <wp:inline distT="0" distB="0" distL="0" distR="0" wp14:anchorId="4613B554" wp14:editId="1E3CCDA9">
+            <wp:extent cx="5943600" cy="3589020"/>
+            <wp:effectExtent l="0" t="0" r="0" b="5080"/>
+            <wp:docPr id="34" name="Picture 34" descr="Chart, histogram&#10;&#10;Description automatically generated"/>
+            <wp:cNvGraphicFramePr>
+              <a:graphicFrameLocks xmlns:a="http://schemas.openxmlformats.org/drawingml/2006/main" noChangeAspect="1"/>
+            </wp:cNvGraphicFramePr>
+            <a:graphic xmlns:a="http://schemas.openxmlformats.org/drawingml/2006/main">
+              <a:graphicData uri="http://schemas.openxmlformats.org/drawingml/2006/picture">
+                <pic:pic xmlns:pic="http://schemas.openxmlformats.org/drawingml/2006/picture">
+                  <pic:nvPicPr>
+                    <pic:cNvPr id="34" name="Picture 34" descr="Chart, histogram&#10;&#10;Description automatically generated"/>
+                    <pic:cNvPicPr/>
+                  </pic:nvPicPr>
+                  <pic:blipFill>
+                    <a:blip r:embed="rId30" cstate="print">
+                      <a:extLst>
+                        <a:ext uri="{28A0092B-C50C-407E-A947-70E740481C1C}">
+                          <a14:useLocalDpi xmlns:a14="http://schemas.microsoft.com/office/drawing/2010/main" val="0"/>
+                        </a:ext>
+                      </a:extLst>
+                    </a:blip>
+                    <a:stretch>
+                      <a:fillRect/>
+                    </a:stretch>
+                  </pic:blipFill>
+                  <pic:spPr>
+                    <a:xfrm>
+                      <a:off x="0" y="0"/>
+                      <a:ext cx="5943600" cy="3589020"/>
+                    </a:xfrm>
+                    <a:prstGeom prst="rect">
+                      <a:avLst/>
+                    </a:prstGeom>
+                  </pic:spPr>
+                </pic:pic>
+              </a:graphicData>
+            </a:graphic>
+          </wp:inline>
+        </w:drawing>
+      </w:r>
     </w:p>
     <w:sectPr>
       <w:pgSz w:w="12240" w:h="15840"/>

--- a/src/PROJECT 01 WRITEUP.docx
+++ b/src/PROJECT 01 WRITEUP.docx
@@ -856,25 +856,18 @@
           <w:sz w:val="32"/>
           <w:szCs w:val="32"/>
         </w:rPr>
-        <w:t>For</w:t>
-      </w:r>
+        <w:t xml:space="preserve">For  </w:t>
+      </w:r>
+      <w:proofErr w:type="spellStart"/>
+      <w:r>
+        <w:rPr>
+          <w:sz w:val="32"/>
+          <w:szCs w:val="32"/>
+        </w:rPr>
+        <w:t>RandomInput</w:t>
+      </w:r>
+      <w:proofErr w:type="spellEnd"/>
       <w:proofErr w:type="gramEnd"/>
-      <w:r>
-        <w:rPr>
-          <w:sz w:val="32"/>
-          <w:szCs w:val="32"/>
-        </w:rPr>
-        <w:t xml:space="preserve">  </w:t>
-      </w:r>
-      <w:proofErr w:type="spellStart"/>
-      <w:r>
-        <w:rPr>
-          <w:sz w:val="32"/>
-          <w:szCs w:val="32"/>
-        </w:rPr>
-        <w:t>RandomInput</w:t>
-      </w:r>
-      <w:proofErr w:type="spellEnd"/>
       <w:r>
         <w:rPr>
           <w:sz w:val="32"/>
@@ -1376,25 +1369,18 @@
           <w:sz w:val="32"/>
           <w:szCs w:val="32"/>
         </w:rPr>
-        <w:t>For</w:t>
-      </w:r>
+        <w:t xml:space="preserve">For  </w:t>
+      </w:r>
+      <w:proofErr w:type="spellStart"/>
+      <w:r>
+        <w:rPr>
+          <w:sz w:val="32"/>
+          <w:szCs w:val="32"/>
+        </w:rPr>
+        <w:t>RandomInput</w:t>
+      </w:r>
+      <w:proofErr w:type="spellEnd"/>
       <w:proofErr w:type="gramEnd"/>
-      <w:r>
-        <w:rPr>
-          <w:sz w:val="32"/>
-          <w:szCs w:val="32"/>
-        </w:rPr>
-        <w:t xml:space="preserve">  </w:t>
-      </w:r>
-      <w:proofErr w:type="spellStart"/>
-      <w:r>
-        <w:rPr>
-          <w:sz w:val="32"/>
-          <w:szCs w:val="32"/>
-        </w:rPr>
-        <w:t>RandomInput</w:t>
-      </w:r>
-      <w:proofErr w:type="spellEnd"/>
       <w:r>
         <w:rPr>
           <w:sz w:val="32"/>
@@ -1903,25 +1889,18 @@
           <w:sz w:val="32"/>
           <w:szCs w:val="32"/>
         </w:rPr>
-        <w:t>For</w:t>
-      </w:r>
+        <w:t xml:space="preserve">For  </w:t>
+      </w:r>
+      <w:proofErr w:type="spellStart"/>
+      <w:r>
+        <w:rPr>
+          <w:sz w:val="32"/>
+          <w:szCs w:val="32"/>
+        </w:rPr>
+        <w:t>RandomInput</w:t>
+      </w:r>
+      <w:proofErr w:type="spellEnd"/>
       <w:proofErr w:type="gramEnd"/>
-      <w:r>
-        <w:rPr>
-          <w:sz w:val="32"/>
-          <w:szCs w:val="32"/>
-        </w:rPr>
-        <w:t xml:space="preserve">  </w:t>
-      </w:r>
-      <w:proofErr w:type="spellStart"/>
-      <w:r>
-        <w:rPr>
-          <w:sz w:val="32"/>
-          <w:szCs w:val="32"/>
-        </w:rPr>
-        <w:t>RandomInput</w:t>
-      </w:r>
-      <w:proofErr w:type="spellEnd"/>
       <w:r>
         <w:rPr>
           <w:sz w:val="32"/>
@@ -3257,25 +3236,18 @@
           <w:sz w:val="32"/>
           <w:szCs w:val="32"/>
         </w:rPr>
-        <w:t>For</w:t>
-      </w:r>
+        <w:t xml:space="preserve">For  </w:t>
+      </w:r>
+      <w:proofErr w:type="spellStart"/>
+      <w:r>
+        <w:rPr>
+          <w:sz w:val="32"/>
+          <w:szCs w:val="32"/>
+        </w:rPr>
+        <w:t>RandomInput</w:t>
+      </w:r>
+      <w:proofErr w:type="spellEnd"/>
       <w:proofErr w:type="gramEnd"/>
-      <w:r>
-        <w:rPr>
-          <w:sz w:val="32"/>
-          <w:szCs w:val="32"/>
-        </w:rPr>
-        <w:t xml:space="preserve">  </w:t>
-      </w:r>
-      <w:proofErr w:type="spellStart"/>
-      <w:r>
-        <w:rPr>
-          <w:sz w:val="32"/>
-          <w:szCs w:val="32"/>
-        </w:rPr>
-        <w:t>RandomInput</w:t>
-      </w:r>
-      <w:proofErr w:type="spellEnd"/>
       <w:r>
         <w:rPr>
           <w:sz w:val="32"/>
@@ -3813,25 +3785,18 @@
           <w:sz w:val="32"/>
           <w:szCs w:val="32"/>
         </w:rPr>
-        <w:t>For</w:t>
-      </w:r>
+        <w:t xml:space="preserve">For  </w:t>
+      </w:r>
+      <w:proofErr w:type="spellStart"/>
+      <w:r>
+        <w:rPr>
+          <w:sz w:val="32"/>
+          <w:szCs w:val="32"/>
+        </w:rPr>
+        <w:t>RandomInput</w:t>
+      </w:r>
+      <w:proofErr w:type="spellEnd"/>
       <w:proofErr w:type="gramEnd"/>
-      <w:r>
-        <w:rPr>
-          <w:sz w:val="32"/>
-          <w:szCs w:val="32"/>
-        </w:rPr>
-        <w:t xml:space="preserve">  </w:t>
-      </w:r>
-      <w:proofErr w:type="spellStart"/>
-      <w:r>
-        <w:rPr>
-          <w:sz w:val="32"/>
-          <w:szCs w:val="32"/>
-        </w:rPr>
-        <w:t>RandomInput</w:t>
-      </w:r>
-      <w:proofErr w:type="spellEnd"/>
       <w:r>
         <w:rPr>
           <w:sz w:val="32"/>
@@ -4359,25 +4324,18 @@
           <w:sz w:val="32"/>
           <w:szCs w:val="32"/>
         </w:rPr>
-        <w:t>For</w:t>
-      </w:r>
+        <w:t xml:space="preserve">For  </w:t>
+      </w:r>
+      <w:proofErr w:type="spellStart"/>
+      <w:r>
+        <w:rPr>
+          <w:sz w:val="32"/>
+          <w:szCs w:val="32"/>
+        </w:rPr>
+        <w:t>RandomInput</w:t>
+      </w:r>
+      <w:proofErr w:type="spellEnd"/>
       <w:proofErr w:type="gramEnd"/>
-      <w:r>
-        <w:rPr>
-          <w:sz w:val="32"/>
-          <w:szCs w:val="32"/>
-        </w:rPr>
-        <w:t xml:space="preserve">  </w:t>
-      </w:r>
-      <w:proofErr w:type="spellStart"/>
-      <w:r>
-        <w:rPr>
-          <w:sz w:val="32"/>
-          <w:szCs w:val="32"/>
-        </w:rPr>
-        <w:t>RandomInput</w:t>
-      </w:r>
-      <w:proofErr w:type="spellEnd"/>
       <w:r>
         <w:rPr>
           <w:sz w:val="32"/>
@@ -5286,7 +5244,28 @@
           <w:sz w:val="32"/>
           <w:szCs w:val="32"/>
         </w:rPr>
-        <w:t>The histogram for the Deterministic algorithm shown above has a minimum runtime of 26000 and a maximum runtime of 32000 whereas after the Fisher Yates shuffle the runtime drops to a minimum of 11600 and a maximum of 12300. The Fisher Yates shuffle randomizes the partition element so that it is closer to being the median.</w:t>
+        <w:t xml:space="preserve">The histogram for the Deterministic algorithm shown above has a minimum runtime of 26000 and a maximum runtime of 32000 whereas after the Fisher Yates shuffle the runtime drops to a minimum of 11600 and a maximum of 12300. The Fisher Yates shuffle randomizes the </w:t>
+      </w:r>
+      <w:r>
+        <w:rPr>
+          <w:sz w:val="32"/>
+          <w:szCs w:val="32"/>
+        </w:rPr>
+        <w:t xml:space="preserve">elements in the array so that at each </w:t>
+      </w:r>
+      <w:r>
+        <w:rPr>
+          <w:sz w:val="32"/>
+          <w:szCs w:val="32"/>
+        </w:rPr>
+        <w:t>partition</w:t>
+      </w:r>
+      <w:r>
+        <w:rPr>
+          <w:sz w:val="32"/>
+          <w:szCs w:val="32"/>
+        </w:rPr>
+        <w:t>, the pivot selected is not so high a value as it was originally when it was partially sorted. This makes less comparisons occur.</w:t>
       </w:r>
     </w:p>
     <w:p>
@@ -5488,6 +5467,163 @@
             </a:graphic>
           </wp:inline>
         </w:drawing>
+      </w:r>
+    </w:p>
+    <w:p>
+      <w:pPr>
+        <w:rPr>
+          <w:sz w:val="32"/>
+          <w:szCs w:val="32"/>
+        </w:rPr>
+      </w:pPr>
+    </w:p>
+    <w:p>
+      <w:pPr>
+        <w:rPr>
+          <w:sz w:val="32"/>
+          <w:szCs w:val="32"/>
+        </w:rPr>
+      </w:pPr>
+    </w:p>
+    <w:p>
+      <w:pPr>
+        <w:rPr>
+          <w:sz w:val="32"/>
+          <w:szCs w:val="32"/>
+        </w:rPr>
+      </w:pPr>
+    </w:p>
+    <w:p>
+      <w:pPr>
+        <w:rPr>
+          <w:sz w:val="32"/>
+          <w:szCs w:val="32"/>
+        </w:rPr>
+      </w:pPr>
+      <w:r>
+        <w:rPr>
+          <w:sz w:val="32"/>
+          <w:szCs w:val="32"/>
+          <w:u w:val="single"/>
+        </w:rPr>
+        <w:t>LIMITATIONS:</w:t>
+      </w:r>
+    </w:p>
+    <w:p>
+      <w:pPr>
+        <w:rPr>
+          <w:sz w:val="32"/>
+          <w:szCs w:val="32"/>
+        </w:rPr>
+      </w:pPr>
+    </w:p>
+    <w:p>
+      <w:pPr>
+        <w:rPr>
+          <w:sz w:val="32"/>
+          <w:szCs w:val="32"/>
+        </w:rPr>
+      </w:pPr>
+      <w:r>
+        <w:rPr>
+          <w:sz w:val="32"/>
+          <w:szCs w:val="32"/>
+        </w:rPr>
+        <w:t xml:space="preserve">We could not come up with an improvement for the random algorithm although theoretically it makes sense to us that if we found a way to make the partition element select the median in the specified range as the pivot each time, we could reduce significantly the number of counts. It is hard to do this because a fundamental part of the random algorithm is choosing </w:t>
+      </w:r>
+      <w:proofErr w:type="gramStart"/>
+      <w:r>
+        <w:rPr>
+          <w:sz w:val="32"/>
+          <w:szCs w:val="32"/>
+        </w:rPr>
+        <w:t>pivot</w:t>
+      </w:r>
+      <w:proofErr w:type="gramEnd"/>
+      <w:r>
+        <w:rPr>
+          <w:sz w:val="32"/>
+          <w:szCs w:val="32"/>
+        </w:rPr>
+        <w:t xml:space="preserve"> randomly and there is no guarantee as to where this will fall.</w:t>
+      </w:r>
+    </w:p>
+    <w:p>
+      <w:pPr>
+        <w:rPr>
+          <w:sz w:val="32"/>
+          <w:szCs w:val="32"/>
+        </w:rPr>
+      </w:pPr>
+    </w:p>
+    <w:p>
+      <w:pPr>
+        <w:rPr>
+          <w:sz w:val="32"/>
+          <w:szCs w:val="32"/>
+        </w:rPr>
+      </w:pPr>
+    </w:p>
+    <w:p>
+      <w:pPr>
+        <w:rPr>
+          <w:sz w:val="32"/>
+          <w:szCs w:val="32"/>
+        </w:rPr>
+      </w:pPr>
+      <w:r>
+        <w:rPr>
+          <w:sz w:val="32"/>
+          <w:szCs w:val="32"/>
+        </w:rPr>
+        <w:t>CONCLUSION:</w:t>
+      </w:r>
+    </w:p>
+    <w:p>
+      <w:pPr>
+        <w:rPr>
+          <w:sz w:val="32"/>
+          <w:szCs w:val="32"/>
+        </w:rPr>
+      </w:pPr>
+    </w:p>
+    <w:p>
+      <w:pPr>
+        <w:rPr>
+          <w:sz w:val="32"/>
+          <w:szCs w:val="32"/>
+        </w:rPr>
+      </w:pPr>
+      <w:r>
+        <w:rPr>
+          <w:sz w:val="32"/>
+          <w:szCs w:val="32"/>
+        </w:rPr>
+        <w:t xml:space="preserve">To conclude everything, it is clear that quicksort has a much less </w:t>
+      </w:r>
+      <w:proofErr w:type="spellStart"/>
+      <w:r>
+        <w:rPr>
+          <w:sz w:val="32"/>
+          <w:szCs w:val="32"/>
+        </w:rPr>
+        <w:t>rutime</w:t>
+      </w:r>
+      <w:proofErr w:type="spellEnd"/>
+      <w:r>
+        <w:rPr>
+          <w:sz w:val="32"/>
+          <w:szCs w:val="32"/>
+        </w:rPr>
+        <w:t xml:space="preserve"> when the pivot element is randomly selected and/or when the element </w:t>
+      </w:r>
+      <w:r>
+        <w:rPr>
+          <w:sz w:val="32"/>
+          <w:szCs w:val="32"/>
+        </w:rPr>
+        <w:lastRenderedPageBreak/>
+        <w:t>in the array is shuffled to prevent a deterministic algorithm from constantly selecting values that are too high which would mean there will be more comparisons, wasting too much time. This speaks to the importance of randomization as a tool for improving the efficiency of algorithms.</w:t>
       </w:r>
     </w:p>
     <w:sectPr>
